--- a/Berg_NSFbiosketch.docx
+++ b/Berg_NSFbiosketch.docx
@@ -166,28 +166,7 @@
           <w:rFonts w:ascii="Times New Roman" w:eastAsia="Times New Roman" w:hAnsi="Times New Roman"/>
           <w:szCs w:val="22"/>
         </w:rPr>
-        <w:t>Minnesota</w:t>
-      </w:r>
-      <w:r>
-        <w:rPr>
-          <w:rFonts w:ascii="Times New Roman" w:eastAsia="Times New Roman" w:hAnsi="Times New Roman"/>
-          <w:szCs w:val="22"/>
-        </w:rPr>
-        <w:t xml:space="preserve"> (</w:t>
-      </w:r>
-      <w:r>
-        <w:rPr>
-          <w:rFonts w:ascii="Times New Roman" w:eastAsia="Times New Roman" w:hAnsi="Times New Roman"/>
-          <w:szCs w:val="22"/>
-        </w:rPr>
-        <w:t>Minneapolis, MN</w:t>
-      </w:r>
-      <w:r>
-        <w:rPr>
-          <w:rFonts w:ascii="Times New Roman" w:eastAsia="Times New Roman" w:hAnsi="Times New Roman"/>
-          <w:szCs w:val="22"/>
-        </w:rPr>
-        <w:t>)</w:t>
+        <w:t>Minnesota (Minneapolis, MN)</w:t>
       </w:r>
       <w:r>
         <w:rPr>
@@ -212,44 +191,16 @@
           <w:iCs/>
           <w:szCs w:val="22"/>
         </w:rPr>
-        <w:t>M</w:t>
-      </w:r>
-      <w:r>
-        <w:rPr>
-          <w:rFonts w:ascii="Times New Roman" w:eastAsia="Times New Roman" w:hAnsi="Times New Roman"/>
-          <w:bCs/>
-          <w:i/>
-          <w:iCs/>
-          <w:szCs w:val="22"/>
-        </w:rPr>
-        <w:t xml:space="preserve">.S. </w:t>
-      </w:r>
-      <w:r>
-        <w:rPr>
-          <w:rFonts w:ascii="Times New Roman" w:eastAsia="Times New Roman" w:hAnsi="Times New Roman"/>
-          <w:bCs/>
-          <w:iCs/>
-          <w:szCs w:val="22"/>
-        </w:rPr>
-        <w:t>20</w:t>
-      </w:r>
-      <w:r>
-        <w:rPr>
-          <w:rFonts w:ascii="Times New Roman" w:eastAsia="Times New Roman" w:hAnsi="Times New Roman"/>
-          <w:bCs/>
-          <w:iCs/>
-          <w:szCs w:val="22"/>
-        </w:rPr>
-        <w:t>11</w:t>
-      </w:r>
-      <w:r>
-        <w:rPr>
-          <w:rFonts w:ascii="Times New Roman" w:eastAsia="Times New Roman" w:hAnsi="Times New Roman"/>
-          <w:bCs/>
-          <w:iCs/>
-          <w:szCs w:val="22"/>
-        </w:rPr>
-        <w:t>.</w:t>
+        <w:t xml:space="preserve">M.S. </w:t>
+      </w:r>
+      <w:r>
+        <w:rPr>
+          <w:rFonts w:ascii="Times New Roman" w:eastAsia="Times New Roman" w:hAnsi="Times New Roman"/>
+          <w:bCs/>
+          <w:iCs/>
+          <w:szCs w:val="22"/>
+        </w:rPr>
+        <w:t>2011.</w:t>
       </w:r>
       <w:r>
         <w:rPr>
@@ -270,44 +221,14 @@
           <w:rFonts w:ascii="Times New Roman" w:eastAsia="Times New Roman" w:hAnsi="Times New Roman"/>
           <w:szCs w:val="22"/>
         </w:rPr>
-        <w:t xml:space="preserve">University </w:t>
-      </w:r>
-      <w:proofErr w:type="gramStart"/>
-      <w:r>
-        <w:rPr>
-          <w:rFonts w:ascii="Times New Roman" w:eastAsia="Times New Roman" w:hAnsi="Times New Roman"/>
-          <w:szCs w:val="22"/>
-        </w:rPr>
-        <w:t xml:space="preserve">of </w:t>
-      </w:r>
-      <w:r>
-        <w:rPr>
-          <w:rFonts w:ascii="Times New Roman" w:eastAsia="Times New Roman" w:hAnsi="Times New Roman"/>
-          <w:szCs w:val="22"/>
-        </w:rPr>
-        <w:t xml:space="preserve"> Minnesota</w:t>
-      </w:r>
-      <w:proofErr w:type="gramEnd"/>
-      <w:r>
-        <w:rPr>
-          <w:rFonts w:ascii="Times New Roman" w:eastAsia="Times New Roman" w:hAnsi="Times New Roman"/>
-          <w:szCs w:val="22"/>
-        </w:rPr>
-        <w:t xml:space="preserve"> (</w:t>
-      </w:r>
-      <w:r>
-        <w:rPr>
-          <w:rFonts w:ascii="Times New Roman" w:eastAsia="Times New Roman" w:hAnsi="Times New Roman"/>
-          <w:szCs w:val="22"/>
-        </w:rPr>
-        <w:t>Minneapolis, MN</w:t>
-      </w:r>
-      <w:r>
-        <w:rPr>
-          <w:rFonts w:ascii="Times New Roman" w:eastAsia="Times New Roman" w:hAnsi="Times New Roman"/>
-          <w:szCs w:val="22"/>
-        </w:rPr>
-        <w:t>)</w:t>
+        <w:t xml:space="preserve">University of </w:t>
+      </w:r>
+      <w:r>
+        <w:rPr>
+          <w:rFonts w:ascii="Times New Roman" w:eastAsia="Times New Roman" w:hAnsi="Times New Roman"/>
+          <w:szCs w:val="22"/>
+        </w:rPr>
+        <w:t>Minnesota (Minneapolis, MN)</w:t>
       </w:r>
       <w:r>
         <w:rPr>
@@ -332,44 +253,16 @@
           <w:iCs/>
           <w:szCs w:val="22"/>
         </w:rPr>
-        <w:t>Ph.D</w:t>
-      </w:r>
-      <w:r>
-        <w:rPr>
-          <w:rFonts w:ascii="Times New Roman" w:eastAsia="Times New Roman" w:hAnsi="Times New Roman"/>
-          <w:bCs/>
-          <w:i/>
-          <w:iCs/>
-          <w:szCs w:val="22"/>
-        </w:rPr>
-        <w:t xml:space="preserve">. </w:t>
-      </w:r>
-      <w:r>
-        <w:rPr>
-          <w:rFonts w:ascii="Times New Roman" w:eastAsia="Times New Roman" w:hAnsi="Times New Roman"/>
-          <w:bCs/>
-          <w:iCs/>
-          <w:szCs w:val="22"/>
-        </w:rPr>
-        <w:t>20</w:t>
-      </w:r>
-      <w:r>
-        <w:rPr>
-          <w:rFonts w:ascii="Times New Roman" w:eastAsia="Times New Roman" w:hAnsi="Times New Roman"/>
-          <w:bCs/>
-          <w:iCs/>
-          <w:szCs w:val="22"/>
-        </w:rPr>
-        <w:t>13</w:t>
-      </w:r>
-      <w:r>
-        <w:rPr>
-          <w:rFonts w:ascii="Times New Roman" w:eastAsia="Times New Roman" w:hAnsi="Times New Roman"/>
-          <w:bCs/>
-          <w:iCs/>
-          <w:szCs w:val="22"/>
-        </w:rPr>
-        <w:t>.</w:t>
+        <w:t xml:space="preserve">Ph.D. </w:t>
+      </w:r>
+      <w:r>
+        <w:rPr>
+          <w:rFonts w:ascii="Times New Roman" w:eastAsia="Times New Roman" w:hAnsi="Times New Roman"/>
+          <w:bCs/>
+          <w:iCs/>
+          <w:szCs w:val="22"/>
+        </w:rPr>
+        <w:t>2013.</w:t>
       </w:r>
     </w:p>
     <w:p>
@@ -420,49 +313,7 @@
           <w:rFonts w:ascii="Times New Roman" w:hAnsi="Times New Roman"/>
           <w:szCs w:val="22"/>
         </w:rPr>
-        <w:t>January 2014</w:t>
-      </w:r>
-      <w:r>
-        <w:rPr>
-          <w:rFonts w:ascii="Times New Roman" w:hAnsi="Times New Roman"/>
-          <w:szCs w:val="22"/>
-        </w:rPr>
-        <w:t xml:space="preserve">-Present: </w:t>
-      </w:r>
-      <w:r>
-        <w:rPr>
-          <w:rFonts w:ascii="Times New Roman" w:hAnsi="Times New Roman"/>
-          <w:szCs w:val="22"/>
-        </w:rPr>
-        <w:t>Program Director</w:t>
-      </w:r>
-      <w:r>
-        <w:rPr>
-          <w:rFonts w:ascii="Times New Roman" w:hAnsi="Times New Roman"/>
-          <w:szCs w:val="22"/>
-        </w:rPr>
-        <w:t xml:space="preserve">, </w:t>
-      </w:r>
-      <w:r>
-        <w:rPr>
-          <w:rFonts w:ascii="Times New Roman" w:hAnsi="Times New Roman"/>
-          <w:szCs w:val="22"/>
-        </w:rPr>
-        <w:t>B.S. Manufacturing Engineering</w:t>
-      </w:r>
-      <w:r>
-        <w:rPr>
-          <w:rFonts w:ascii="Times New Roman" w:hAnsi="Times New Roman"/>
-          <w:szCs w:val="22"/>
-        </w:rPr>
-        <w:t>,</w:t>
-      </w:r>
-      <w:r>
-        <w:rPr>
-          <w:rFonts w:ascii="Times New Roman" w:hAnsi="Times New Roman"/>
-          <w:szCs w:val="22"/>
-        </w:rPr>
-        <w:t xml:space="preserve"> University of Wisconsin-Stout.</w:t>
+        <w:t>April 2015-Present: Program Director, B.S. Mechanical Engineering, University of Wisconsin-Stout.</w:t>
       </w:r>
     </w:p>
     <w:p>
@@ -482,21 +333,7 @@
           <w:rFonts w:ascii="Times New Roman" w:hAnsi="Times New Roman"/>
           <w:szCs w:val="22"/>
         </w:rPr>
-        <w:t>August</w:t>
-      </w:r>
-      <w:r>
-        <w:rPr>
-          <w:rFonts w:ascii="Times New Roman" w:hAnsi="Times New Roman"/>
-          <w:szCs w:val="22"/>
-        </w:rPr>
-        <w:t xml:space="preserve"> 201</w:t>
-      </w:r>
-      <w:r>
-        <w:rPr>
-          <w:rFonts w:ascii="Times New Roman" w:hAnsi="Times New Roman"/>
-          <w:szCs w:val="22"/>
-        </w:rPr>
-        <w:t>2</w:t>
+        <w:t>January 2014</w:t>
       </w:r>
       <w:r>
         <w:rPr>
@@ -510,7 +347,7 @@
           <w:rFonts w:ascii="Times New Roman" w:hAnsi="Times New Roman"/>
           <w:szCs w:val="22"/>
         </w:rPr>
-        <w:t>Assistant Professor, Engineering &amp; Technology Department,</w:t>
+        <w:t>Program Director, B.S. Manufacturing Engineering,</w:t>
       </w:r>
       <w:r>
         <w:rPr>
@@ -537,42 +374,42 @@
           <w:rFonts w:ascii="Times New Roman" w:hAnsi="Times New Roman"/>
           <w:szCs w:val="22"/>
         </w:rPr>
-        <w:t>January 2012-May 2012</w:t>
-      </w:r>
-      <w:r>
-        <w:rPr>
-          <w:rFonts w:ascii="Times New Roman" w:hAnsi="Times New Roman"/>
-          <w:szCs w:val="22"/>
-        </w:rPr>
-        <w:t xml:space="preserve">: </w:t>
-      </w:r>
-      <w:r>
-        <w:rPr>
-          <w:rFonts w:ascii="Times New Roman" w:hAnsi="Times New Roman"/>
-          <w:szCs w:val="22"/>
-        </w:rPr>
-        <w:t>Adjunct Faculty,</w:t>
-      </w:r>
-      <w:r>
-        <w:rPr>
-          <w:rFonts w:ascii="Times New Roman" w:hAnsi="Times New Roman"/>
-          <w:szCs w:val="22"/>
-        </w:rPr>
-        <w:t xml:space="preserve"> </w:t>
-      </w:r>
-      <w:r>
-        <w:rPr>
-          <w:rFonts w:ascii="Times New Roman" w:hAnsi="Times New Roman"/>
-          <w:szCs w:val="22"/>
-        </w:rPr>
-        <w:t>Department of Mechanical Engineering, University of St. Thomas</w:t>
-      </w:r>
-      <w:r>
-        <w:rPr>
-          <w:rFonts w:ascii="Times New Roman" w:hAnsi="Times New Roman"/>
-          <w:szCs w:val="22"/>
-        </w:rPr>
-        <w:t xml:space="preserve">. </w:t>
+        <w:t>August</w:t>
+      </w:r>
+      <w:r>
+        <w:rPr>
+          <w:rFonts w:ascii="Times New Roman" w:hAnsi="Times New Roman"/>
+          <w:szCs w:val="22"/>
+        </w:rPr>
+        <w:t xml:space="preserve"> 201</w:t>
+      </w:r>
+      <w:r>
+        <w:rPr>
+          <w:rFonts w:ascii="Times New Roman" w:hAnsi="Times New Roman"/>
+          <w:szCs w:val="22"/>
+        </w:rPr>
+        <w:t>2</w:t>
+      </w:r>
+      <w:r>
+        <w:rPr>
+          <w:rFonts w:ascii="Times New Roman" w:hAnsi="Times New Roman"/>
+          <w:szCs w:val="22"/>
+        </w:rPr>
+        <w:t xml:space="preserve">-Present: </w:t>
+      </w:r>
+      <w:r>
+        <w:rPr>
+          <w:rFonts w:ascii="Times New Roman" w:hAnsi="Times New Roman"/>
+          <w:szCs w:val="22"/>
+        </w:rPr>
+        <w:t>Assistant Professor, Engineering &amp; Technology Department,</w:t>
+      </w:r>
+      <w:r>
+        <w:rPr>
+          <w:rFonts w:ascii="Times New Roman" w:hAnsi="Times New Roman"/>
+          <w:szCs w:val="22"/>
+        </w:rPr>
+        <w:t xml:space="preserve"> University of Wisconsin-Stout.</w:t>
       </w:r>
     </w:p>
     <w:p>
@@ -589,77 +426,90 @@
       </w:pPr>
       <w:r>
         <w:rPr>
-          <w:rFonts w:ascii="Times New Roman" w:eastAsia="Times New Roman" w:hAnsi="Times New Roman"/>
-          <w:szCs w:val="22"/>
-        </w:rPr>
-        <w:t>September 2008-May 2012</w:t>
-      </w:r>
-      <w:r>
-        <w:rPr>
-          <w:rFonts w:ascii="Times New Roman" w:eastAsia="Times New Roman" w:hAnsi="Times New Roman"/>
+          <w:rFonts w:ascii="Times New Roman" w:hAnsi="Times New Roman"/>
+          <w:szCs w:val="22"/>
+        </w:rPr>
+        <w:t>January 2012-May 2012</w:t>
+      </w:r>
+      <w:r>
+        <w:rPr>
+          <w:rFonts w:ascii="Times New Roman" w:hAnsi="Times New Roman"/>
           <w:szCs w:val="22"/>
         </w:rPr>
         <w:t xml:space="preserve">: </w:t>
       </w:r>
       <w:r>
         <w:rPr>
-          <w:rFonts w:ascii="Times New Roman" w:eastAsia="Times New Roman" w:hAnsi="Times New Roman"/>
-          <w:szCs w:val="22"/>
-        </w:rPr>
-        <w:t>3M Science and Technology Fellow, University of Minnesota.</w:t>
-      </w:r>
-      <w:r>
-        <w:rPr>
-          <w:rFonts w:ascii="Times New Roman" w:eastAsia="Times New Roman" w:hAnsi="Times New Roman"/>
+          <w:rFonts w:ascii="Times New Roman" w:hAnsi="Times New Roman"/>
+          <w:szCs w:val="22"/>
+        </w:rPr>
+        <w:t>Adjunct Faculty,</w:t>
+      </w:r>
+      <w:r>
+        <w:rPr>
+          <w:rFonts w:ascii="Times New Roman" w:hAnsi="Times New Roman"/>
           <w:szCs w:val="22"/>
         </w:rPr>
         <w:t xml:space="preserve"> </w:t>
       </w:r>
       <w:r>
         <w:rPr>
-          <w:rFonts w:ascii="Times New Roman" w:eastAsia="Times New Roman" w:hAnsi="Times New Roman"/>
-          <w:szCs w:val="22"/>
-        </w:rPr>
-        <w:t xml:space="preserve"> </w:t>
+          <w:rFonts w:ascii="Times New Roman" w:hAnsi="Times New Roman"/>
+          <w:szCs w:val="22"/>
+        </w:rPr>
+        <w:t>Department of Mechanical Engineering, University of St. Thomas</w:t>
+      </w:r>
+      <w:r>
+        <w:rPr>
+          <w:rFonts w:ascii="Times New Roman" w:hAnsi="Times New Roman"/>
+          <w:szCs w:val="22"/>
+        </w:rPr>
+        <w:t xml:space="preserve">. </w:t>
       </w:r>
     </w:p>
     <w:p>
       <w:pPr>
-        <w:autoSpaceDE w:val="0"/>
-        <w:rPr>
-          <w:rFonts w:ascii="Times New Roman" w:eastAsia="Times New Roman" w:hAnsi="Times New Roman"/>
-          <w:i/>
-          <w:iCs/>
-          <w:szCs w:val="22"/>
-        </w:rPr>
-      </w:pPr>
-      <w:r>
-        <w:rPr>
-          <w:rFonts w:ascii="Times New Roman" w:eastAsia="Times New Roman" w:hAnsi="Times New Roman"/>
-          <w:b/>
-          <w:bCs/>
-          <w:i/>
-          <w:iCs/>
-          <w:szCs w:val="22"/>
-        </w:rPr>
-        <w:t xml:space="preserve">C. Selected </w:t>
-      </w:r>
-      <w:r>
-        <w:rPr>
-          <w:rFonts w:ascii="Times New Roman" w:eastAsia="Times New Roman" w:hAnsi="Times New Roman"/>
-          <w:b/>
-          <w:bCs/>
-          <w:i/>
-          <w:iCs/>
-          <w:szCs w:val="22"/>
-        </w:rPr>
-        <w:t>Products:</w:t>
-      </w:r>
-      <w:r>
-        <w:rPr>
-          <w:rFonts w:ascii="Times New Roman" w:eastAsia="Times New Roman" w:hAnsi="Times New Roman"/>
-          <w:i/>
-          <w:iCs/>
+        <w:pStyle w:val="ListParagraph"/>
+        <w:numPr>
+          <w:ilvl w:val="0"/>
+          <w:numId w:val="1"/>
+        </w:numPr>
+        <w:rPr>
+          <w:rFonts w:ascii="Times New Roman" w:hAnsi="Times New Roman"/>
+          <w:szCs w:val="22"/>
+        </w:rPr>
+      </w:pPr>
+      <w:r>
+        <w:rPr>
+          <w:rFonts w:ascii="Times New Roman" w:eastAsia="Times New Roman" w:hAnsi="Times New Roman"/>
+          <w:szCs w:val="22"/>
+        </w:rPr>
+        <w:t>September 2008-May 2012</w:t>
+      </w:r>
+      <w:r>
+        <w:rPr>
+          <w:rFonts w:ascii="Times New Roman" w:eastAsia="Times New Roman" w:hAnsi="Times New Roman"/>
+          <w:szCs w:val="22"/>
+        </w:rPr>
+        <w:t xml:space="preserve">: </w:t>
+      </w:r>
+      <w:r>
+        <w:rPr>
+          <w:rFonts w:ascii="Times New Roman" w:eastAsia="Times New Roman" w:hAnsi="Times New Roman"/>
+          <w:szCs w:val="22"/>
+        </w:rPr>
+        <w:t>3M Science and Technology Fellow, University of Minnesota.</w:t>
+      </w:r>
+      <w:r>
+        <w:rPr>
+          <w:rFonts w:ascii="Times New Roman" w:eastAsia="Times New Roman" w:hAnsi="Times New Roman"/>
+          <w:szCs w:val="22"/>
+        </w:rPr>
+        <w:t xml:space="preserve"> </w:t>
+      </w:r>
+      <w:r>
+        <w:rPr>
+          <w:rFonts w:ascii="Times New Roman" w:eastAsia="Times New Roman" w:hAnsi="Times New Roman"/>
           <w:szCs w:val="22"/>
         </w:rPr>
         <w:t xml:space="preserve"> </w:t>
@@ -667,257 +517,116 @@
     </w:p>
     <w:p>
       <w:pPr>
-        <w:rPr>
-          <w:rFonts w:ascii="Times New Roman" w:hAnsi="Times New Roman"/>
-          <w:bCs/>
-          <w:szCs w:val="22"/>
-        </w:rPr>
-      </w:pPr>
-      <w:r>
-        <w:rPr>
-          <w:rFonts w:ascii="Times New Roman" w:hAnsi="Times New Roman"/>
-          <w:b/>
-          <w:bCs/>
-          <w:szCs w:val="22"/>
-        </w:rPr>
-        <w:tab/>
-      </w:r>
-      <w:r>
-        <w:rPr>
-          <w:rFonts w:ascii="Times New Roman" w:hAnsi="Times New Roman"/>
-          <w:b/>
-          <w:bCs/>
-          <w:szCs w:val="22"/>
-        </w:rPr>
-        <w:t>Berg. D.R.</w:t>
-      </w:r>
-      <w:r>
-        <w:rPr>
-          <w:rFonts w:ascii="Times New Roman" w:hAnsi="Times New Roman"/>
-          <w:b/>
-          <w:bCs/>
+        <w:autoSpaceDE w:val="0"/>
+        <w:rPr>
+          <w:rFonts w:ascii="Times New Roman" w:eastAsia="Times New Roman" w:hAnsi="Times New Roman"/>
+          <w:i/>
+          <w:iCs/>
+          <w:szCs w:val="22"/>
+        </w:rPr>
+      </w:pPr>
+      <w:r>
+        <w:rPr>
+          <w:rFonts w:ascii="Times New Roman" w:eastAsia="Times New Roman" w:hAnsi="Times New Roman"/>
+          <w:b/>
+          <w:bCs/>
+          <w:i/>
+          <w:iCs/>
+          <w:szCs w:val="22"/>
+        </w:rPr>
+        <w:t xml:space="preserve">C. Selected </w:t>
+      </w:r>
+      <w:r>
+        <w:rPr>
+          <w:rFonts w:ascii="Times New Roman" w:eastAsia="Times New Roman" w:hAnsi="Times New Roman"/>
+          <w:b/>
+          <w:bCs/>
+          <w:i/>
+          <w:iCs/>
+          <w:szCs w:val="22"/>
+        </w:rPr>
+        <w:t>Products:</w:t>
+      </w:r>
+      <w:r>
+        <w:rPr>
+          <w:rFonts w:ascii="Times New Roman" w:eastAsia="Times New Roman" w:hAnsi="Times New Roman"/>
+          <w:i/>
+          <w:iCs/>
           <w:szCs w:val="22"/>
         </w:rPr>
         <w:t xml:space="preserve"> </w:t>
-      </w:r>
-      <w:r>
-        <w:rPr>
-          <w:rFonts w:ascii="Times New Roman" w:hAnsi="Times New Roman"/>
-          <w:bCs/>
-          <w:szCs w:val="22"/>
-        </w:rPr>
-        <w:t xml:space="preserve">(2014). </w:t>
-      </w:r>
-      <w:r>
-        <w:rPr>
-          <w:rFonts w:ascii="Times New Roman" w:hAnsi="Times New Roman"/>
-          <w:bCs/>
-          <w:szCs w:val="22"/>
-        </w:rPr>
-        <w:t>Evaluation of Student Learning Outcomes Due to Self-Guided Engineering Analysis of Surroundings.</w:t>
-      </w:r>
-      <w:r>
-        <w:rPr>
-          <w:rFonts w:ascii="Times New Roman" w:hAnsi="Times New Roman"/>
-          <w:bCs/>
-          <w:i/>
-          <w:iCs/>
-          <w:szCs w:val="22"/>
-        </w:rPr>
-        <w:t xml:space="preserve"> </w:t>
-      </w:r>
-      <w:r>
-        <w:rPr>
-          <w:rFonts w:ascii="Times New Roman" w:hAnsi="Times New Roman"/>
-          <w:bCs/>
-          <w:i/>
-          <w:iCs/>
-          <w:szCs w:val="22"/>
-        </w:rPr>
-        <w:t>Proceedings of the ASEE Annual Conference</w:t>
-      </w:r>
-      <w:r>
-        <w:rPr>
-          <w:rFonts w:ascii="Times New Roman" w:hAnsi="Times New Roman"/>
-          <w:bCs/>
-          <w:i/>
-          <w:iCs/>
-          <w:szCs w:val="22"/>
-        </w:rPr>
-        <w:t>,</w:t>
-      </w:r>
-      <w:r>
-        <w:rPr>
-          <w:rFonts w:ascii="Times New Roman" w:hAnsi="Times New Roman"/>
-          <w:bCs/>
-          <w:i/>
-          <w:iCs/>
-          <w:szCs w:val="22"/>
-        </w:rPr>
-        <w:t xml:space="preserve"> </w:t>
-      </w:r>
-      <w:r>
-        <w:rPr>
-          <w:rFonts w:ascii="Times New Roman" w:hAnsi="Times New Roman"/>
-          <w:bCs/>
-          <w:iCs/>
-          <w:szCs w:val="22"/>
-        </w:rPr>
-        <w:t>Indianapolis, IN</w:t>
-      </w:r>
-      <w:r>
-        <w:rPr>
-          <w:rFonts w:ascii="Times New Roman" w:hAnsi="Times New Roman"/>
-          <w:bCs/>
-          <w:i/>
-          <w:iCs/>
-          <w:szCs w:val="22"/>
-        </w:rPr>
-        <w:t>.</w:t>
       </w:r>
     </w:p>
     <w:p>
       <w:pPr>
-        <w:ind w:firstLine="709"/>
-        <w:rPr>
-          <w:rFonts w:ascii="Times New Roman" w:hAnsi="Times New Roman"/>
-          <w:bCs/>
-          <w:szCs w:val="22"/>
-        </w:rPr>
-      </w:pPr>
-      <w:r>
-        <w:rPr>
-          <w:rFonts w:ascii="Times New Roman" w:hAnsi="Times New Roman"/>
-          <w:b/>
-          <w:bCs/>
-          <w:szCs w:val="22"/>
-        </w:rPr>
-        <w:t>Berg. D.R.</w:t>
-      </w:r>
-      <w:r>
-        <w:rPr>
-          <w:rFonts w:ascii="Times New Roman" w:hAnsi="Times New Roman"/>
-          <w:b/>
-          <w:bCs/>
+        <w:autoSpaceDE w:val="0"/>
+        <w:ind w:firstLine="720"/>
+        <w:rPr>
+          <w:rFonts w:ascii="Times New Roman" w:eastAsia="Times New Roman" w:hAnsi="Times New Roman"/>
+          <w:szCs w:val="22"/>
+        </w:rPr>
+      </w:pPr>
+      <w:r>
+        <w:rPr>
+          <w:rFonts w:ascii="Times New Roman" w:eastAsia="Times New Roman" w:hAnsi="Times New Roman"/>
+          <w:b/>
+          <w:szCs w:val="22"/>
+        </w:rPr>
+        <w:t>Berg, D.R.</w:t>
+      </w:r>
+      <w:r>
+        <w:rPr>
+          <w:rFonts w:ascii="Times New Roman" w:eastAsia="Times New Roman" w:hAnsi="Times New Roman"/>
+          <w:szCs w:val="22"/>
+        </w:rPr>
+        <w:t>, Li, P.Y., a</w:t>
+      </w:r>
+      <w:r>
+        <w:rPr>
+          <w:rFonts w:ascii="Times New Roman" w:eastAsia="Times New Roman" w:hAnsi="Times New Roman"/>
+          <w:szCs w:val="22"/>
+        </w:rPr>
+        <w:t xml:space="preserve">nd Erdman, A.G. (2012) </w:t>
+      </w:r>
+      <w:r>
+        <w:rPr>
+          <w:rFonts w:ascii="Times New Roman" w:eastAsia="Times New Roman" w:hAnsi="Times New Roman"/>
+          <w:szCs w:val="22"/>
+        </w:rPr>
+        <w:t>Achieving Dexterous Manipulation for Minimally Invasive Surgical Robots</w:t>
+      </w:r>
+      <w:r>
+        <w:rPr>
+          <w:rFonts w:ascii="Times New Roman" w:eastAsia="Times New Roman" w:hAnsi="Times New Roman"/>
+          <w:szCs w:val="22"/>
+        </w:rPr>
+        <w:t xml:space="preserve"> Through the Use of Hydraulics.</w:t>
+      </w:r>
+      <w:r>
+        <w:rPr>
+          <w:rFonts w:ascii="Times New Roman" w:eastAsia="Times New Roman" w:hAnsi="Times New Roman"/>
           <w:szCs w:val="22"/>
         </w:rPr>
         <w:t xml:space="preserve"> </w:t>
       </w:r>
       <w:r>
         <w:rPr>
-          <w:rFonts w:ascii="Times New Roman" w:hAnsi="Times New Roman"/>
-          <w:bCs/>
-          <w:szCs w:val="22"/>
-        </w:rPr>
-        <w:t>(201</w:t>
-      </w:r>
-      <w:r>
-        <w:rPr>
-          <w:rFonts w:ascii="Times New Roman" w:hAnsi="Times New Roman"/>
-          <w:bCs/>
-          <w:szCs w:val="22"/>
-        </w:rPr>
-        <w:t>3</w:t>
-      </w:r>
-      <w:r>
-        <w:rPr>
-          <w:rFonts w:ascii="Times New Roman" w:hAnsi="Times New Roman"/>
-          <w:bCs/>
-          <w:szCs w:val="22"/>
-        </w:rPr>
-        <w:t xml:space="preserve">). </w:t>
-      </w:r>
-      <w:r>
-        <w:rPr>
-          <w:rFonts w:ascii="Times New Roman" w:hAnsi="Times New Roman"/>
-          <w:bCs/>
-          <w:szCs w:val="22"/>
-        </w:rPr>
-        <w:t>Experiences with Inquiry-Based Learning in an Introductory Mechanics Course.</w:t>
-      </w:r>
-      <w:r>
-        <w:rPr>
-          <w:rFonts w:ascii="Times New Roman" w:hAnsi="Times New Roman"/>
-          <w:bCs/>
-          <w:i/>
-          <w:iCs/>
-          <w:szCs w:val="22"/>
-        </w:rPr>
-        <w:t xml:space="preserve"> </w:t>
-      </w:r>
-      <w:r>
-        <w:rPr>
-          <w:rFonts w:ascii="Times New Roman" w:hAnsi="Times New Roman"/>
-          <w:bCs/>
-          <w:i/>
-          <w:iCs/>
-          <w:szCs w:val="22"/>
-        </w:rPr>
-        <w:t xml:space="preserve">Proceedings of the ASEE </w:t>
-      </w:r>
-      <w:r>
-        <w:rPr>
-          <w:rFonts w:ascii="Times New Roman" w:hAnsi="Times New Roman"/>
-          <w:bCs/>
-          <w:i/>
-          <w:iCs/>
-          <w:szCs w:val="22"/>
-        </w:rPr>
-        <w:t>North Midwest Section</w:t>
-      </w:r>
-      <w:r>
-        <w:rPr>
-          <w:rFonts w:ascii="Times New Roman" w:hAnsi="Times New Roman"/>
-          <w:bCs/>
-          <w:i/>
-          <w:iCs/>
-          <w:szCs w:val="22"/>
-        </w:rPr>
-        <w:t xml:space="preserve"> Conference,</w:t>
-      </w:r>
-      <w:r>
-        <w:rPr>
-          <w:rFonts w:ascii="Times New Roman" w:hAnsi="Times New Roman"/>
-          <w:bCs/>
-          <w:i/>
-          <w:iCs/>
-          <w:szCs w:val="22"/>
-        </w:rPr>
-        <w:t xml:space="preserve"> </w:t>
-      </w:r>
-      <w:r>
-        <w:rPr>
-          <w:rFonts w:ascii="Times New Roman" w:hAnsi="Times New Roman"/>
-          <w:bCs/>
-          <w:iCs/>
-          <w:szCs w:val="22"/>
-        </w:rPr>
-        <w:t>Fargo</w:t>
-      </w:r>
-      <w:r>
-        <w:rPr>
-          <w:rFonts w:ascii="Times New Roman" w:hAnsi="Times New Roman"/>
-          <w:bCs/>
-          <w:iCs/>
-          <w:szCs w:val="22"/>
-        </w:rPr>
-        <w:t xml:space="preserve">, </w:t>
-      </w:r>
-      <w:r>
-        <w:rPr>
-          <w:rFonts w:ascii="Times New Roman" w:hAnsi="Times New Roman"/>
-          <w:bCs/>
-          <w:iCs/>
-          <w:szCs w:val="22"/>
-        </w:rPr>
-        <w:t>ND</w:t>
-      </w:r>
-      <w:r>
-        <w:rPr>
-          <w:rFonts w:ascii="Times New Roman" w:hAnsi="Times New Roman"/>
-          <w:bCs/>
-          <w:i/>
-          <w:iCs/>
+          <w:rFonts w:ascii="Times New Roman" w:eastAsia="Times New Roman" w:hAnsi="Times New Roman"/>
+          <w:i/>
+          <w:szCs w:val="22"/>
+        </w:rPr>
+        <w:t>Proceedings of the ASME Dynamic Systems and Control Conference</w:t>
+      </w:r>
+      <w:r>
+        <w:rPr>
+          <w:rFonts w:ascii="Times New Roman" w:eastAsia="Times New Roman" w:hAnsi="Times New Roman"/>
+          <w:szCs w:val="22"/>
+        </w:rPr>
+        <w:t>, Fort Lauderdale, FL</w:t>
+      </w:r>
+      <w:r>
+        <w:rPr>
+          <w:rFonts w:ascii="Times New Roman" w:eastAsia="Times New Roman" w:hAnsi="Times New Roman"/>
           <w:szCs w:val="22"/>
         </w:rPr>
         <w:t>.</w:t>
@@ -926,254 +635,177 @@
     <w:p>
       <w:pPr>
         <w:autoSpaceDE w:val="0"/>
-        <w:rPr>
-          <w:rFonts w:ascii="Times New Roman" w:eastAsia="Times New Roman" w:hAnsi="Times New Roman"/>
-          <w:iCs/>
-          <w:szCs w:val="22"/>
-        </w:rPr>
-      </w:pPr>
-      <w:r>
-        <w:rPr>
-          <w:rFonts w:ascii="Times New Roman" w:eastAsia="Times New Roman" w:hAnsi="Times New Roman"/>
-          <w:bCs/>
-          <w:szCs w:val="22"/>
-        </w:rPr>
-        <w:tab/>
-      </w:r>
-      <w:r>
-        <w:rPr>
-          <w:rFonts w:ascii="Times New Roman" w:eastAsia="Times New Roman" w:hAnsi="Times New Roman"/>
-          <w:bCs/>
-          <w:szCs w:val="22"/>
-        </w:rPr>
-        <w:t xml:space="preserve">Capaldi, F. and </w:t>
-      </w:r>
-      <w:r>
-        <w:rPr>
-          <w:rFonts w:ascii="Times New Roman" w:hAnsi="Times New Roman"/>
-          <w:b/>
-          <w:bCs/>
-          <w:szCs w:val="22"/>
-        </w:rPr>
-        <w:t>Berg. D.R.</w:t>
-      </w:r>
-      <w:r>
-        <w:rPr>
-          <w:rFonts w:ascii="Times New Roman" w:hAnsi="Times New Roman"/>
-          <w:b/>
-          <w:bCs/>
-          <w:szCs w:val="22"/>
-        </w:rPr>
-        <w:t xml:space="preserve"> </w:t>
-      </w:r>
-      <w:r>
-        <w:rPr>
-          <w:rFonts w:ascii="Times New Roman" w:hAnsi="Times New Roman"/>
-          <w:bCs/>
-          <w:szCs w:val="22"/>
-        </w:rPr>
-        <w:t>(201</w:t>
-      </w:r>
-      <w:r>
-        <w:rPr>
-          <w:rFonts w:ascii="Times New Roman" w:hAnsi="Times New Roman"/>
-          <w:bCs/>
-          <w:szCs w:val="22"/>
-        </w:rPr>
-        <w:t>3</w:t>
-      </w:r>
-      <w:r>
-        <w:rPr>
-          <w:rFonts w:ascii="Times New Roman" w:hAnsi="Times New Roman"/>
-          <w:bCs/>
-          <w:szCs w:val="22"/>
-        </w:rPr>
-        <w:t xml:space="preserve">). </w:t>
-      </w:r>
-      <w:r>
-        <w:rPr>
-          <w:rFonts w:ascii="Times New Roman" w:hAnsi="Times New Roman"/>
-          <w:bCs/>
-          <w:szCs w:val="22"/>
-        </w:rPr>
-        <w:t>Outcomes of Using an Infinitely Explorable Online Learning System.</w:t>
-      </w:r>
-      <w:r>
-        <w:rPr>
-          <w:rFonts w:ascii="Times New Roman" w:hAnsi="Times New Roman"/>
-          <w:bCs/>
-          <w:i/>
-          <w:iCs/>
-          <w:szCs w:val="22"/>
-        </w:rPr>
-        <w:t xml:space="preserve"> </w:t>
-      </w:r>
-      <w:r>
-        <w:rPr>
-          <w:rFonts w:ascii="Times New Roman" w:hAnsi="Times New Roman"/>
-          <w:bCs/>
-          <w:i/>
-          <w:iCs/>
-          <w:szCs w:val="22"/>
-        </w:rPr>
-        <w:t>Proceedings of the ASEE Annual Conference,</w:t>
-      </w:r>
-      <w:r>
-        <w:rPr>
-          <w:rFonts w:ascii="Times New Roman" w:hAnsi="Times New Roman"/>
-          <w:bCs/>
-          <w:i/>
-          <w:iCs/>
-          <w:szCs w:val="22"/>
-        </w:rPr>
-        <w:t xml:space="preserve"> </w:t>
-      </w:r>
-      <w:r>
-        <w:rPr>
-          <w:rFonts w:ascii="Times New Roman" w:hAnsi="Times New Roman"/>
-          <w:bCs/>
-          <w:iCs/>
-          <w:szCs w:val="22"/>
-        </w:rPr>
-        <w:t>Atlanta, GA</w:t>
-      </w:r>
-      <w:r>
-        <w:rPr>
-          <w:rFonts w:ascii="Times New Roman" w:hAnsi="Times New Roman"/>
-          <w:bCs/>
-          <w:i/>
-          <w:iCs/>
-          <w:szCs w:val="22"/>
-        </w:rPr>
-        <w:t>.</w:t>
+        <w:ind w:firstLine="720"/>
+        <w:rPr>
+          <w:rFonts w:ascii="Times New Roman" w:eastAsia="Times New Roman" w:hAnsi="Times New Roman"/>
+          <w:szCs w:val="22"/>
+        </w:rPr>
+      </w:pPr>
+      <w:r>
+        <w:rPr>
+          <w:rFonts w:ascii="Times New Roman" w:eastAsia="Times New Roman" w:hAnsi="Times New Roman"/>
+          <w:b/>
+          <w:szCs w:val="22"/>
+        </w:rPr>
+        <w:t>Berg, D.R.</w:t>
+      </w:r>
+      <w:r>
+        <w:rPr>
+          <w:rFonts w:ascii="Times New Roman" w:eastAsia="Times New Roman" w:hAnsi="Times New Roman"/>
+          <w:szCs w:val="22"/>
+        </w:rPr>
+        <w:t>, Kinney, T.P., Li, P.Y., and Erdman, A.G.</w:t>
+      </w:r>
+      <w:r>
+        <w:rPr>
+          <w:rFonts w:ascii="Times New Roman" w:eastAsia="Times New Roman" w:hAnsi="Times New Roman"/>
+          <w:szCs w:val="22"/>
+        </w:rPr>
+        <w:t xml:space="preserve"> (2011). </w:t>
+      </w:r>
+      <w:r>
+        <w:rPr>
+          <w:rFonts w:ascii="Times New Roman" w:eastAsia="Times New Roman" w:hAnsi="Times New Roman"/>
+          <w:szCs w:val="22"/>
+        </w:rPr>
+        <w:t xml:space="preserve">Determination of Surgical Robot Tool Force Requirements </w:t>
+      </w:r>
+      <w:proofErr w:type="gramStart"/>
+      <w:r>
+        <w:rPr>
+          <w:rFonts w:ascii="Times New Roman" w:eastAsia="Times New Roman" w:hAnsi="Times New Roman"/>
+          <w:szCs w:val="22"/>
+        </w:rPr>
+        <w:t>Through</w:t>
+      </w:r>
+      <w:proofErr w:type="gramEnd"/>
+      <w:r>
+        <w:rPr>
+          <w:rFonts w:ascii="Times New Roman" w:eastAsia="Times New Roman" w:hAnsi="Times New Roman"/>
+          <w:szCs w:val="22"/>
+        </w:rPr>
+        <w:t xml:space="preserve"> Tissue Manipulation and Suture Force Measurement. </w:t>
+      </w:r>
+      <w:r>
+        <w:rPr>
+          <w:rFonts w:ascii="Times New Roman" w:eastAsia="Times New Roman" w:hAnsi="Times New Roman"/>
+          <w:i/>
+          <w:szCs w:val="22"/>
+        </w:rPr>
+        <w:t>Proceedings of the Design of Medical Devices Conference,</w:t>
+      </w:r>
+      <w:r>
+        <w:rPr>
+          <w:rFonts w:ascii="Times New Roman" w:eastAsia="Times New Roman" w:hAnsi="Times New Roman"/>
+          <w:szCs w:val="22"/>
+        </w:rPr>
+        <w:t xml:space="preserve"> Minneapolis, MN.</w:t>
       </w:r>
     </w:p>
     <w:p>
       <w:pPr>
         <w:autoSpaceDE w:val="0"/>
-        <w:rPr>
-          <w:rFonts w:ascii="Times New Roman" w:eastAsia="Times New Roman" w:hAnsi="Times New Roman"/>
-          <w:bCs/>
-          <w:iCs/>
-          <w:szCs w:val="22"/>
-        </w:rPr>
-      </w:pPr>
-      <w:r>
-        <w:rPr>
-          <w:rFonts w:ascii="Times New Roman" w:eastAsia="Times New Roman" w:hAnsi="Times New Roman"/>
-          <w:iCs/>
-          <w:szCs w:val="22"/>
-        </w:rPr>
-        <w:tab/>
-      </w:r>
-      <w:r>
-        <w:rPr>
-          <w:rFonts w:ascii="Times New Roman" w:eastAsia="Times New Roman" w:hAnsi="Times New Roman"/>
-          <w:b/>
-          <w:bCs/>
-          <w:iCs/>
-          <w:szCs w:val="22"/>
-        </w:rPr>
-        <w:t>Berg, D.R.</w:t>
-      </w:r>
-      <w:r>
-        <w:rPr>
-          <w:rFonts w:ascii="Times New Roman" w:eastAsia="Times New Roman" w:hAnsi="Times New Roman"/>
-          <w:bCs/>
-          <w:iCs/>
-          <w:szCs w:val="22"/>
-        </w:rPr>
-        <w:t>, Harder, L.A., and Erdman, A.G.</w:t>
-      </w:r>
-      <w:r>
-        <w:rPr>
-          <w:rFonts w:ascii="Times New Roman" w:eastAsia="Times New Roman" w:hAnsi="Times New Roman"/>
-          <w:bCs/>
-          <w:iCs/>
-          <w:szCs w:val="22"/>
-        </w:rPr>
-        <w:t xml:space="preserve"> (2012).</w:t>
-      </w:r>
-      <w:r>
-        <w:rPr>
-          <w:rFonts w:ascii="Times New Roman" w:eastAsia="Times New Roman" w:hAnsi="Times New Roman"/>
-          <w:bCs/>
-          <w:iCs/>
-          <w:szCs w:val="22"/>
-        </w:rPr>
-        <w:t xml:space="preserve"> Generating Interest in Technology and Medical Devices </w:t>
-      </w:r>
-      <w:proofErr w:type="gramStart"/>
-      <w:r>
-        <w:rPr>
-          <w:rFonts w:ascii="Times New Roman" w:eastAsia="Times New Roman" w:hAnsi="Times New Roman"/>
-          <w:bCs/>
-          <w:iCs/>
-          <w:szCs w:val="22"/>
-        </w:rPr>
-        <w:t>Through</w:t>
-      </w:r>
-      <w:proofErr w:type="gramEnd"/>
-      <w:r>
-        <w:rPr>
-          <w:rFonts w:ascii="Times New Roman" w:eastAsia="Times New Roman" w:hAnsi="Times New Roman"/>
-          <w:bCs/>
-          <w:iCs/>
-          <w:szCs w:val="22"/>
-        </w:rPr>
-        <w:t xml:space="preserve"> a</w:t>
-      </w:r>
-      <w:r>
-        <w:rPr>
-          <w:rFonts w:ascii="Times New Roman" w:eastAsia="Times New Roman" w:hAnsi="Times New Roman"/>
-          <w:bCs/>
-          <w:iCs/>
-          <w:szCs w:val="22"/>
-        </w:rPr>
-        <w:t>n Interactive Educational Game.</w:t>
-      </w:r>
-      <w:r>
-        <w:rPr>
-          <w:rFonts w:ascii="Times New Roman" w:eastAsia="Times New Roman" w:hAnsi="Times New Roman"/>
-          <w:bCs/>
-          <w:iCs/>
-          <w:szCs w:val="22"/>
-        </w:rPr>
-        <w:t xml:space="preserve"> </w:t>
-      </w:r>
-      <w:r>
-        <w:rPr>
-          <w:rFonts w:ascii="Times New Roman" w:eastAsia="Times New Roman" w:hAnsi="Times New Roman"/>
-          <w:bCs/>
-          <w:i/>
-          <w:iCs/>
-          <w:szCs w:val="22"/>
-        </w:rPr>
-        <w:t>Proceedings of the ASEE Annual Conference,</w:t>
-      </w:r>
-      <w:r>
-        <w:rPr>
-          <w:rFonts w:ascii="Times New Roman" w:eastAsia="Times New Roman" w:hAnsi="Times New Roman"/>
-          <w:bCs/>
-          <w:iCs/>
-          <w:szCs w:val="22"/>
-        </w:rPr>
-        <w:t xml:space="preserve"> San An</w:t>
-      </w:r>
-      <w:r>
-        <w:rPr>
-          <w:rFonts w:ascii="Times New Roman" w:eastAsia="Times New Roman" w:hAnsi="Times New Roman"/>
-          <w:bCs/>
-          <w:iCs/>
-          <w:szCs w:val="22"/>
-        </w:rPr>
-        <w:t>tonio, TX</w:t>
-      </w:r>
-      <w:r>
-        <w:rPr>
-          <w:rFonts w:ascii="Times New Roman" w:eastAsia="Times New Roman" w:hAnsi="Times New Roman"/>
-          <w:bCs/>
-          <w:iCs/>
+        <w:ind w:firstLine="720"/>
+        <w:rPr>
+          <w:rFonts w:ascii="Times New Roman" w:eastAsia="Times New Roman" w:hAnsi="Times New Roman"/>
+          <w:szCs w:val="22"/>
+        </w:rPr>
+      </w:pPr>
+      <w:r>
+        <w:rPr>
+          <w:rFonts w:ascii="Times New Roman" w:eastAsia="Times New Roman" w:hAnsi="Times New Roman"/>
+          <w:szCs w:val="22"/>
+        </w:rPr>
+        <w:t xml:space="preserve">J. Schmidt, </w:t>
+      </w:r>
+      <w:r>
+        <w:rPr>
+          <w:rFonts w:ascii="Times New Roman" w:eastAsia="Times New Roman" w:hAnsi="Times New Roman"/>
+          <w:b/>
+          <w:szCs w:val="22"/>
+        </w:rPr>
+        <w:t>D. R. Berg</w:t>
+      </w:r>
+      <w:r>
+        <w:rPr>
+          <w:rFonts w:ascii="Times New Roman" w:eastAsia="Times New Roman" w:hAnsi="Times New Roman"/>
+          <w:szCs w:val="22"/>
+        </w:rPr>
+        <w:t xml:space="preserve">, L. </w:t>
+      </w:r>
+      <w:proofErr w:type="spellStart"/>
+      <w:r>
+        <w:rPr>
+          <w:rFonts w:ascii="Times New Roman" w:eastAsia="Times New Roman" w:hAnsi="Times New Roman"/>
+          <w:szCs w:val="22"/>
+        </w:rPr>
+        <w:t>Ploeg</w:t>
+      </w:r>
+      <w:proofErr w:type="spellEnd"/>
+      <w:r>
+        <w:rPr>
+          <w:rFonts w:ascii="Times New Roman" w:eastAsia="Times New Roman" w:hAnsi="Times New Roman"/>
+          <w:szCs w:val="22"/>
+        </w:rPr>
+        <w:t xml:space="preserve">, and H. L. </w:t>
+      </w:r>
+      <w:proofErr w:type="spellStart"/>
+      <w:r>
+        <w:rPr>
+          <w:rFonts w:ascii="Times New Roman" w:eastAsia="Times New Roman" w:hAnsi="Times New Roman"/>
+          <w:szCs w:val="22"/>
+        </w:rPr>
+        <w:t>Ploeg</w:t>
+      </w:r>
+      <w:proofErr w:type="spellEnd"/>
+      <w:r>
+        <w:rPr>
+          <w:rFonts w:ascii="Times New Roman" w:eastAsia="Times New Roman" w:hAnsi="Times New Roman"/>
+          <w:szCs w:val="22"/>
+        </w:rPr>
+        <w:t xml:space="preserve"> (2009).</w:t>
+      </w:r>
+      <w:r>
+        <w:rPr>
+          <w:rFonts w:ascii="Times New Roman" w:eastAsia="Times New Roman" w:hAnsi="Times New Roman"/>
+          <w:szCs w:val="22"/>
+        </w:rPr>
+        <w:t xml:space="preserve"> Precision, Repeatability and Accuracy of </w:t>
+      </w:r>
+      <w:proofErr w:type="spellStart"/>
+      <w:r>
+        <w:rPr>
+          <w:rFonts w:ascii="Times New Roman" w:eastAsia="Times New Roman" w:hAnsi="Times New Roman"/>
+          <w:szCs w:val="22"/>
+        </w:rPr>
+        <w:t>Optotrak</w:t>
+      </w:r>
+      <w:proofErr w:type="spellEnd"/>
+      <w:r>
+        <w:rPr>
+          <w:rFonts w:ascii="Times New Roman" w:eastAsia="Times New Roman" w:hAnsi="Times New Roman"/>
+          <w:szCs w:val="22"/>
+        </w:rPr>
+        <w:t xml:space="preserve"> Optical Motion Tracking Systems. </w:t>
+      </w:r>
+      <w:r>
+        <w:rPr>
+          <w:rFonts w:ascii="Times New Roman" w:eastAsia="Times New Roman" w:hAnsi="Times New Roman"/>
+          <w:i/>
+          <w:szCs w:val="22"/>
+        </w:rPr>
+        <w:t>International Journal of Experimental and Computational Biomechanics,</w:t>
+      </w:r>
+      <w:r>
+        <w:rPr>
+          <w:rFonts w:ascii="Times New Roman" w:eastAsia="Times New Roman" w:hAnsi="Times New Roman"/>
+          <w:szCs w:val="22"/>
+        </w:rPr>
+        <w:t xml:space="preserve"> 1(1):114-127</w:t>
+      </w:r>
+      <w:r>
+        <w:rPr>
+          <w:rFonts w:ascii="Times New Roman" w:eastAsia="Times New Roman" w:hAnsi="Times New Roman"/>
           <w:szCs w:val="22"/>
         </w:rPr>
         <w:t>.</w:t>
@@ -1207,39 +839,7 @@
           <w:rFonts w:ascii="Times New Roman" w:eastAsia="Times New Roman" w:hAnsi="Times New Roman"/>
           <w:szCs w:val="22"/>
         </w:rPr>
-        <w:t xml:space="preserve">, Carlson, A., </w:t>
-      </w:r>
-      <w:proofErr w:type="spellStart"/>
-      <w:r>
-        <w:rPr>
-          <w:rFonts w:ascii="Times New Roman" w:eastAsia="Times New Roman" w:hAnsi="Times New Roman"/>
-          <w:szCs w:val="22"/>
-        </w:rPr>
-        <w:t>Durfee</w:t>
-      </w:r>
-      <w:proofErr w:type="spellEnd"/>
-      <w:r>
-        <w:rPr>
-          <w:rFonts w:ascii="Times New Roman" w:eastAsia="Times New Roman" w:hAnsi="Times New Roman"/>
-          <w:szCs w:val="22"/>
-        </w:rPr>
-        <w:t xml:space="preserve">, W.K., Sweet, R.M., and </w:t>
-      </w:r>
-      <w:proofErr w:type="spellStart"/>
-      <w:r>
-        <w:rPr>
-          <w:rFonts w:ascii="Times New Roman" w:eastAsia="Times New Roman" w:hAnsi="Times New Roman"/>
-          <w:szCs w:val="22"/>
-        </w:rPr>
-        <w:t>Reihsen</w:t>
-      </w:r>
-      <w:proofErr w:type="spellEnd"/>
-      <w:r>
-        <w:rPr>
-          <w:rFonts w:ascii="Times New Roman" w:eastAsia="Times New Roman" w:hAnsi="Times New Roman"/>
-          <w:szCs w:val="22"/>
-        </w:rPr>
-        <w:t>, T.</w:t>
+        <w:t>, Carlson, A., Durfee, W.K., Sweet, R.M., and Reihsen, T.</w:t>
       </w:r>
       <w:r>
         <w:rPr>
@@ -1290,174 +890,460 @@
           <w:szCs w:val="22"/>
         </w:rPr>
         <w:t>.</w:t>
-      </w:r>
-      <w:r>
-        <w:rPr>
-          <w:rFonts w:ascii="Times New Roman" w:eastAsia="Times New Roman" w:hAnsi="Times New Roman"/>
-          <w:szCs w:val="22"/>
-        </w:rPr>
-        <w:br/>
-      </w:r>
-      <w:r>
-        <w:rPr>
-          <w:rFonts w:ascii="Times New Roman" w:eastAsia="Times New Roman" w:hAnsi="Times New Roman"/>
-          <w:szCs w:val="22"/>
-        </w:rPr>
-        <w:br/>
-      </w:r>
-      <w:r>
-        <w:rPr>
-          <w:rFonts w:ascii="Times New Roman" w:eastAsia="Times New Roman" w:hAnsi="Times New Roman"/>
-          <w:b/>
-          <w:i/>
-          <w:szCs w:val="22"/>
-        </w:rPr>
-        <w:t>D. Other Significant Products:</w:t>
       </w:r>
     </w:p>
     <w:p>
       <w:pPr>
         <w:autoSpaceDE w:val="0"/>
-        <w:ind w:firstLine="720"/>
-        <w:rPr>
-          <w:rFonts w:ascii="Times New Roman" w:eastAsia="Times New Roman" w:hAnsi="Times New Roman"/>
-          <w:szCs w:val="22"/>
-        </w:rPr>
-      </w:pPr>
-      <w:r>
-        <w:rPr>
-          <w:rFonts w:ascii="Times New Roman" w:eastAsia="Times New Roman" w:hAnsi="Times New Roman"/>
-          <w:b/>
-          <w:szCs w:val="22"/>
-        </w:rPr>
-        <w:t>Berg, D.R.</w:t>
-      </w:r>
-      <w:r>
-        <w:rPr>
-          <w:rFonts w:ascii="Times New Roman" w:eastAsia="Times New Roman" w:hAnsi="Times New Roman"/>
-          <w:szCs w:val="22"/>
-        </w:rPr>
-        <w:t>, Li, P.Y., a</w:t>
-      </w:r>
-      <w:r>
-        <w:rPr>
-          <w:rFonts w:ascii="Times New Roman" w:eastAsia="Times New Roman" w:hAnsi="Times New Roman"/>
-          <w:szCs w:val="22"/>
-        </w:rPr>
-        <w:t xml:space="preserve">nd Erdman, A.G. (2012) </w:t>
-      </w:r>
-      <w:r>
-        <w:rPr>
-          <w:rFonts w:ascii="Times New Roman" w:eastAsia="Times New Roman" w:hAnsi="Times New Roman"/>
-          <w:szCs w:val="22"/>
-        </w:rPr>
-        <w:t>Achieving Dexterous Manipulation for Minimally Invasive Surgical Robots</w:t>
-      </w:r>
-      <w:r>
-        <w:rPr>
-          <w:rFonts w:ascii="Times New Roman" w:eastAsia="Times New Roman" w:hAnsi="Times New Roman"/>
-          <w:szCs w:val="22"/>
-        </w:rPr>
-        <w:t xml:space="preserve"> Through the Use of Hydraulics.</w:t>
-      </w:r>
-      <w:r>
-        <w:rPr>
-          <w:rFonts w:ascii="Times New Roman" w:eastAsia="Times New Roman" w:hAnsi="Times New Roman"/>
+        <w:ind w:firstLine="709"/>
+        <w:rPr>
+          <w:rFonts w:ascii="Times New Roman" w:eastAsia="Times New Roman" w:hAnsi="Times New Roman"/>
+          <w:szCs w:val="22"/>
+        </w:rPr>
+      </w:pPr>
+      <w:r>
+        <w:rPr>
+          <w:rFonts w:ascii="Times New Roman" w:hAnsi="Times New Roman"/>
+          <w:b/>
+          <w:bCs/>
+          <w:szCs w:val="22"/>
+        </w:rPr>
+        <w:t>Berg. D.R.</w:t>
+      </w:r>
+      <w:r>
+        <w:rPr>
+          <w:rFonts w:ascii="Times New Roman" w:hAnsi="Times New Roman"/>
+          <w:b/>
+          <w:bCs/>
           <w:szCs w:val="22"/>
         </w:rPr>
         <w:t xml:space="preserve"> </w:t>
       </w:r>
       <w:r>
         <w:rPr>
-          <w:rFonts w:ascii="Times New Roman" w:eastAsia="Times New Roman" w:hAnsi="Times New Roman"/>
-          <w:i/>
-          <w:szCs w:val="22"/>
-        </w:rPr>
-        <w:t>Proceedings of the ASME Dynamic Systems and Control Conference</w:t>
-      </w:r>
-      <w:r>
-        <w:rPr>
-          <w:rFonts w:ascii="Times New Roman" w:eastAsia="Times New Roman" w:hAnsi="Times New Roman"/>
-          <w:szCs w:val="22"/>
-        </w:rPr>
-        <w:t>, Fort Lauderdale, FL</w:t>
-      </w:r>
-      <w:r>
-        <w:rPr>
-          <w:rFonts w:ascii="Times New Roman" w:eastAsia="Times New Roman" w:hAnsi="Times New Roman"/>
+          <w:rFonts w:ascii="Times New Roman" w:hAnsi="Times New Roman"/>
+          <w:bCs/>
+          <w:szCs w:val="22"/>
+        </w:rPr>
+        <w:t>(201</w:t>
+      </w:r>
+      <w:r>
+        <w:rPr>
+          <w:rFonts w:ascii="Times New Roman" w:hAnsi="Times New Roman"/>
+          <w:bCs/>
+          <w:szCs w:val="22"/>
+        </w:rPr>
+        <w:t>5</w:t>
+      </w:r>
+      <w:r>
+        <w:rPr>
+          <w:rFonts w:ascii="Times New Roman" w:hAnsi="Times New Roman"/>
+          <w:bCs/>
+          <w:szCs w:val="22"/>
+        </w:rPr>
+        <w:t xml:space="preserve">). </w:t>
+      </w:r>
+      <w:r>
+        <w:rPr>
+          <w:rFonts w:ascii="Times New Roman" w:hAnsi="Times New Roman"/>
+          <w:bCs/>
+          <w:szCs w:val="22"/>
+        </w:rPr>
+        <w:t>Use of a Rube Goldberg Design Project for Engineering Dynamics</w:t>
+      </w:r>
+      <w:r>
+        <w:rPr>
+          <w:rFonts w:ascii="Times New Roman" w:hAnsi="Times New Roman"/>
+          <w:bCs/>
           <w:szCs w:val="22"/>
         </w:rPr>
         <w:t>.</w:t>
+      </w:r>
+      <w:r>
+        <w:rPr>
+          <w:rFonts w:ascii="Times New Roman" w:hAnsi="Times New Roman"/>
+          <w:bCs/>
+          <w:i/>
+          <w:iCs/>
+          <w:szCs w:val="22"/>
+        </w:rPr>
+        <w:t xml:space="preserve"> </w:t>
+      </w:r>
+      <w:r>
+        <w:rPr>
+          <w:rFonts w:ascii="Times New Roman" w:hAnsi="Times New Roman"/>
+          <w:bCs/>
+          <w:i/>
+          <w:iCs/>
+          <w:szCs w:val="22"/>
+        </w:rPr>
+        <w:t>Proceedings of the ASEE Annual Conference,</w:t>
+      </w:r>
+      <w:r>
+        <w:rPr>
+          <w:rFonts w:ascii="Times New Roman" w:hAnsi="Times New Roman"/>
+          <w:bCs/>
+          <w:i/>
+          <w:iCs/>
+          <w:szCs w:val="22"/>
+        </w:rPr>
+        <w:t xml:space="preserve"> </w:t>
+      </w:r>
+      <w:r>
+        <w:rPr>
+          <w:rFonts w:ascii="Times New Roman" w:hAnsi="Times New Roman"/>
+          <w:bCs/>
+          <w:iCs/>
+          <w:szCs w:val="22"/>
+        </w:rPr>
+        <w:t>Seattle, WA</w:t>
+      </w:r>
+      <w:r>
+        <w:rPr>
+          <w:rFonts w:ascii="Times New Roman" w:hAnsi="Times New Roman"/>
+          <w:bCs/>
+          <w:i/>
+          <w:iCs/>
+          <w:szCs w:val="22"/>
+        </w:rPr>
+        <w:t>.</w:t>
+      </w:r>
+      <w:r>
+        <w:rPr>
+          <w:rFonts w:ascii="Times New Roman" w:eastAsia="Times New Roman" w:hAnsi="Times New Roman"/>
+          <w:szCs w:val="22"/>
+        </w:rPr>
+        <w:br/>
+      </w:r>
+      <w:r>
+        <w:rPr>
+          <w:rFonts w:ascii="Times New Roman" w:eastAsia="Times New Roman" w:hAnsi="Times New Roman"/>
+          <w:szCs w:val="22"/>
+        </w:rPr>
+        <w:br/>
+      </w:r>
+      <w:r>
+        <w:rPr>
+          <w:rFonts w:ascii="Times New Roman" w:eastAsia="Times New Roman" w:hAnsi="Times New Roman"/>
+          <w:b/>
+          <w:i/>
+          <w:szCs w:val="22"/>
+        </w:rPr>
+        <w:t>D. Other Significant Products:</w:t>
       </w:r>
     </w:p>
     <w:p>
       <w:pPr>
+        <w:ind w:firstLine="709"/>
+        <w:rPr>
+          <w:rFonts w:ascii="Times New Roman" w:hAnsi="Times New Roman"/>
+          <w:bCs/>
+          <w:i/>
+          <w:iCs/>
+          <w:szCs w:val="22"/>
+        </w:rPr>
+      </w:pPr>
+      <w:r>
+        <w:rPr>
+          <w:rFonts w:ascii="Times New Roman" w:hAnsi="Times New Roman"/>
+          <w:b/>
+          <w:bCs/>
+          <w:szCs w:val="22"/>
+        </w:rPr>
+        <w:t>Berg. D.R.</w:t>
+      </w:r>
+      <w:r>
+        <w:rPr>
+          <w:rFonts w:ascii="Times New Roman" w:hAnsi="Times New Roman"/>
+          <w:b/>
+          <w:bCs/>
+          <w:szCs w:val="22"/>
+        </w:rPr>
+        <w:t xml:space="preserve"> </w:t>
+      </w:r>
+      <w:r>
+        <w:rPr>
+          <w:rFonts w:ascii="Times New Roman" w:hAnsi="Times New Roman"/>
+          <w:bCs/>
+          <w:szCs w:val="22"/>
+        </w:rPr>
+        <w:t>(201</w:t>
+      </w:r>
+      <w:r>
+        <w:rPr>
+          <w:rFonts w:ascii="Times New Roman" w:hAnsi="Times New Roman"/>
+          <w:bCs/>
+          <w:szCs w:val="22"/>
+        </w:rPr>
+        <w:t>5</w:t>
+      </w:r>
+      <w:r>
+        <w:rPr>
+          <w:rFonts w:ascii="Times New Roman" w:hAnsi="Times New Roman"/>
+          <w:bCs/>
+          <w:szCs w:val="22"/>
+        </w:rPr>
+        <w:t xml:space="preserve">). </w:t>
+      </w:r>
+      <w:r>
+        <w:rPr>
+          <w:rFonts w:ascii="Times New Roman" w:hAnsi="Times New Roman"/>
+          <w:bCs/>
+          <w:szCs w:val="22"/>
+        </w:rPr>
+        <w:t>The Relationship between Class Size and Active Twitter Participation in the Engineering Classroom</w:t>
+      </w:r>
+      <w:r>
+        <w:rPr>
+          <w:rFonts w:ascii="Times New Roman" w:hAnsi="Times New Roman"/>
+          <w:bCs/>
+          <w:szCs w:val="22"/>
+        </w:rPr>
+        <w:t>.</w:t>
+      </w:r>
+      <w:r>
+        <w:rPr>
+          <w:rFonts w:ascii="Times New Roman" w:hAnsi="Times New Roman"/>
+          <w:bCs/>
+          <w:i/>
+          <w:iCs/>
+          <w:szCs w:val="22"/>
+        </w:rPr>
+        <w:t xml:space="preserve"> </w:t>
+      </w:r>
+      <w:r>
+        <w:rPr>
+          <w:rFonts w:ascii="Times New Roman" w:hAnsi="Times New Roman"/>
+          <w:bCs/>
+          <w:i/>
+          <w:iCs/>
+          <w:szCs w:val="22"/>
+        </w:rPr>
+        <w:t>Proceedings of the ASEE Annual Conference,</w:t>
+      </w:r>
+      <w:r>
+        <w:rPr>
+          <w:rFonts w:ascii="Times New Roman" w:hAnsi="Times New Roman"/>
+          <w:bCs/>
+          <w:i/>
+          <w:iCs/>
+          <w:szCs w:val="22"/>
+        </w:rPr>
+        <w:t xml:space="preserve"> </w:t>
+      </w:r>
+      <w:r>
+        <w:rPr>
+          <w:rFonts w:ascii="Times New Roman" w:hAnsi="Times New Roman"/>
+          <w:bCs/>
+          <w:iCs/>
+          <w:szCs w:val="22"/>
+        </w:rPr>
+        <w:t>Seattle, WA</w:t>
+      </w:r>
+      <w:r>
+        <w:rPr>
+          <w:rFonts w:ascii="Times New Roman" w:hAnsi="Times New Roman"/>
+          <w:bCs/>
+          <w:i/>
+          <w:iCs/>
+          <w:szCs w:val="22"/>
+        </w:rPr>
+        <w:t>.</w:t>
+      </w:r>
+    </w:p>
+    <w:p>
+      <w:pPr>
+        <w:ind w:firstLine="709"/>
+        <w:rPr>
+          <w:rFonts w:ascii="Times New Roman" w:hAnsi="Times New Roman"/>
+          <w:bCs/>
+          <w:szCs w:val="22"/>
+        </w:rPr>
+      </w:pPr>
+      <w:r>
+        <w:rPr>
+          <w:rFonts w:ascii="Times New Roman" w:hAnsi="Times New Roman"/>
+          <w:b/>
+          <w:bCs/>
+          <w:szCs w:val="22"/>
+        </w:rPr>
+        <w:lastRenderedPageBreak/>
+        <w:t>Berg. D.R.</w:t>
+      </w:r>
+      <w:r>
+        <w:rPr>
+          <w:rFonts w:ascii="Times New Roman" w:hAnsi="Times New Roman"/>
+          <w:b/>
+          <w:bCs/>
+          <w:szCs w:val="22"/>
+        </w:rPr>
+        <w:t xml:space="preserve"> </w:t>
+      </w:r>
+      <w:r>
+        <w:rPr>
+          <w:rFonts w:ascii="Times New Roman" w:hAnsi="Times New Roman"/>
+          <w:bCs/>
+          <w:szCs w:val="22"/>
+        </w:rPr>
+        <w:t xml:space="preserve">(2014). </w:t>
+      </w:r>
+      <w:r>
+        <w:rPr>
+          <w:rFonts w:ascii="Times New Roman" w:hAnsi="Times New Roman"/>
+          <w:bCs/>
+          <w:szCs w:val="22"/>
+        </w:rPr>
+        <w:t>Evaluation of Student Learning Outcomes Due to Self-Guided Engineering Analysis of Surroundings.</w:t>
+      </w:r>
+      <w:r>
+        <w:rPr>
+          <w:rFonts w:ascii="Times New Roman" w:hAnsi="Times New Roman"/>
+          <w:bCs/>
+          <w:i/>
+          <w:iCs/>
+          <w:szCs w:val="22"/>
+        </w:rPr>
+        <w:t xml:space="preserve"> </w:t>
+      </w:r>
+      <w:r>
+        <w:rPr>
+          <w:rFonts w:ascii="Times New Roman" w:hAnsi="Times New Roman"/>
+          <w:bCs/>
+          <w:i/>
+          <w:iCs/>
+          <w:szCs w:val="22"/>
+        </w:rPr>
+        <w:t>Proceedings of the ASEE Annual Conference,</w:t>
+      </w:r>
+      <w:r>
+        <w:rPr>
+          <w:rFonts w:ascii="Times New Roman" w:hAnsi="Times New Roman"/>
+          <w:bCs/>
+          <w:i/>
+          <w:iCs/>
+          <w:szCs w:val="22"/>
+        </w:rPr>
+        <w:t xml:space="preserve"> </w:t>
+      </w:r>
+      <w:r>
+        <w:rPr>
+          <w:rFonts w:ascii="Times New Roman" w:hAnsi="Times New Roman"/>
+          <w:bCs/>
+          <w:iCs/>
+          <w:szCs w:val="22"/>
+        </w:rPr>
+        <w:t>Indianapolis, IN</w:t>
+      </w:r>
+      <w:r>
+        <w:rPr>
+          <w:rFonts w:ascii="Times New Roman" w:hAnsi="Times New Roman"/>
+          <w:bCs/>
+          <w:i/>
+          <w:iCs/>
+          <w:szCs w:val="22"/>
+        </w:rPr>
+        <w:t>.</w:t>
+      </w:r>
+    </w:p>
+    <w:p>
+      <w:pPr>
         <w:autoSpaceDE w:val="0"/>
         <w:ind w:firstLine="720"/>
         <w:rPr>
-          <w:rFonts w:ascii="Times New Roman" w:eastAsia="Times New Roman" w:hAnsi="Times New Roman"/>
-          <w:szCs w:val="22"/>
-        </w:rPr>
-      </w:pPr>
-      <w:r>
-        <w:rPr>
-          <w:rFonts w:ascii="Times New Roman" w:eastAsia="Times New Roman" w:hAnsi="Times New Roman"/>
-          <w:b/>
-          <w:szCs w:val="22"/>
-        </w:rPr>
-        <w:t>Berg, D.R.</w:t>
-      </w:r>
-      <w:r>
-        <w:rPr>
-          <w:rFonts w:ascii="Times New Roman" w:eastAsia="Times New Roman" w:hAnsi="Times New Roman"/>
-          <w:szCs w:val="22"/>
-        </w:rPr>
-        <w:t>, Kinney, T.P., Li, P.Y., and Erdman, A.G.</w:t>
-      </w:r>
-      <w:r>
-        <w:rPr>
-          <w:rFonts w:ascii="Times New Roman" w:eastAsia="Times New Roman" w:hAnsi="Times New Roman"/>
-          <w:szCs w:val="22"/>
-        </w:rPr>
-        <w:t xml:space="preserve"> (2011). </w:t>
-      </w:r>
-      <w:r>
-        <w:rPr>
-          <w:rFonts w:ascii="Times New Roman" w:eastAsia="Times New Roman" w:hAnsi="Times New Roman"/>
-          <w:szCs w:val="22"/>
-        </w:rPr>
-        <w:t xml:space="preserve">Determination of Surgical Robot Tool Force Requirements </w:t>
-      </w:r>
-      <w:proofErr w:type="gramStart"/>
-      <w:r>
-        <w:rPr>
-          <w:rFonts w:ascii="Times New Roman" w:eastAsia="Times New Roman" w:hAnsi="Times New Roman"/>
-          <w:szCs w:val="22"/>
-        </w:rPr>
-        <w:t>Through</w:t>
-      </w:r>
-      <w:proofErr w:type="gramEnd"/>
-      <w:r>
-        <w:rPr>
-          <w:rFonts w:ascii="Times New Roman" w:eastAsia="Times New Roman" w:hAnsi="Times New Roman"/>
-          <w:szCs w:val="22"/>
-        </w:rPr>
-        <w:t xml:space="preserve"> Tissue Manipulation and Suture Force Measurement. </w:t>
-      </w:r>
-      <w:r>
-        <w:rPr>
-          <w:rFonts w:ascii="Times New Roman" w:eastAsia="Times New Roman" w:hAnsi="Times New Roman"/>
-          <w:i/>
-          <w:szCs w:val="22"/>
-        </w:rPr>
-        <w:t>Proceedings of the Design of Medical Devices Conference,</w:t>
-      </w:r>
-      <w:r>
-        <w:rPr>
-          <w:rFonts w:ascii="Times New Roman" w:eastAsia="Times New Roman" w:hAnsi="Times New Roman"/>
-          <w:szCs w:val="22"/>
-        </w:rPr>
-        <w:t xml:space="preserve"> Minneapolis, MN.</w:t>
+          <w:rFonts w:ascii="Times New Roman" w:hAnsi="Times New Roman"/>
+          <w:bCs/>
+          <w:iCs/>
+          <w:szCs w:val="22"/>
+        </w:rPr>
+      </w:pPr>
+      <w:r>
+        <w:rPr>
+          <w:rFonts w:ascii="Times New Roman" w:hAnsi="Times New Roman"/>
+          <w:b/>
+          <w:bCs/>
+          <w:szCs w:val="22"/>
+        </w:rPr>
+        <w:t>Berg. D.R.</w:t>
+      </w:r>
+      <w:r>
+        <w:rPr>
+          <w:rFonts w:ascii="Times New Roman" w:hAnsi="Times New Roman"/>
+          <w:b/>
+          <w:bCs/>
+          <w:szCs w:val="22"/>
+        </w:rPr>
+        <w:t xml:space="preserve"> </w:t>
+      </w:r>
+      <w:r>
+        <w:rPr>
+          <w:rFonts w:ascii="Times New Roman" w:hAnsi="Times New Roman"/>
+          <w:bCs/>
+          <w:szCs w:val="22"/>
+        </w:rPr>
+        <w:t>(201</w:t>
+      </w:r>
+      <w:r>
+        <w:rPr>
+          <w:rFonts w:ascii="Times New Roman" w:hAnsi="Times New Roman"/>
+          <w:bCs/>
+          <w:szCs w:val="22"/>
+        </w:rPr>
+        <w:t>3</w:t>
+      </w:r>
+      <w:r>
+        <w:rPr>
+          <w:rFonts w:ascii="Times New Roman" w:hAnsi="Times New Roman"/>
+          <w:bCs/>
+          <w:szCs w:val="22"/>
+        </w:rPr>
+        <w:t xml:space="preserve">). </w:t>
+      </w:r>
+      <w:r>
+        <w:rPr>
+          <w:rFonts w:ascii="Times New Roman" w:hAnsi="Times New Roman"/>
+          <w:bCs/>
+          <w:szCs w:val="22"/>
+        </w:rPr>
+        <w:t>Experiences with Inquiry-Based Learning in an Introductory Mechanics Course.</w:t>
+      </w:r>
+      <w:r>
+        <w:rPr>
+          <w:rFonts w:ascii="Times New Roman" w:hAnsi="Times New Roman"/>
+          <w:bCs/>
+          <w:i/>
+          <w:iCs/>
+          <w:szCs w:val="22"/>
+        </w:rPr>
+        <w:t xml:space="preserve"> </w:t>
+      </w:r>
+      <w:r>
+        <w:rPr>
+          <w:rFonts w:ascii="Times New Roman" w:hAnsi="Times New Roman"/>
+          <w:bCs/>
+          <w:i/>
+          <w:iCs/>
+          <w:szCs w:val="22"/>
+        </w:rPr>
+        <w:t>Proceedings of the ASEE North Midwest Section Conference,</w:t>
+      </w:r>
+      <w:r>
+        <w:rPr>
+          <w:rFonts w:ascii="Times New Roman" w:hAnsi="Times New Roman"/>
+          <w:bCs/>
+          <w:i/>
+          <w:iCs/>
+          <w:szCs w:val="22"/>
+        </w:rPr>
+        <w:t xml:space="preserve"> </w:t>
+      </w:r>
+      <w:r>
+        <w:rPr>
+          <w:rFonts w:ascii="Times New Roman" w:hAnsi="Times New Roman"/>
+          <w:bCs/>
+          <w:iCs/>
+          <w:szCs w:val="22"/>
+        </w:rPr>
+        <w:t>Fargo, ND</w:t>
       </w:r>
     </w:p>
     <w:p>
@@ -1474,8 +1360,7 @@
           <w:rFonts w:ascii="Times New Roman" w:eastAsia="Times New Roman" w:hAnsi="Times New Roman"/>
           <w:szCs w:val="22"/>
         </w:rPr>
-        <w:lastRenderedPageBreak/>
-        <w:t xml:space="preserve">J. Schmidt, </w:t>
+        <w:t xml:space="preserve">Z. G. Liu, </w:t>
       </w:r>
       <w:r>
         <w:rPr>
@@ -1490,7 +1375,7 @@
           <w:rFonts w:ascii="Times New Roman" w:eastAsia="Times New Roman" w:hAnsi="Times New Roman"/>
           <w:szCs w:val="22"/>
         </w:rPr>
-        <w:t xml:space="preserve">, L. </w:t>
+        <w:t xml:space="preserve">, V. N. </w:t>
       </w:r>
       <w:proofErr w:type="spellStart"/>
       <w:r>
@@ -1498,7 +1383,7 @@
           <w:rFonts w:ascii="Times New Roman" w:eastAsia="Times New Roman" w:hAnsi="Times New Roman"/>
           <w:szCs w:val="22"/>
         </w:rPr>
-        <w:t>Ploeg</w:t>
+        <w:t>Vasys</w:t>
       </w:r>
       <w:proofErr w:type="spellEnd"/>
       <w:r>
@@ -1506,7 +1391,7 @@
           <w:rFonts w:ascii="Times New Roman" w:eastAsia="Times New Roman" w:hAnsi="Times New Roman"/>
           <w:szCs w:val="22"/>
         </w:rPr>
-        <w:t xml:space="preserve">, and H. L. </w:t>
+        <w:t xml:space="preserve">, M. E. </w:t>
       </w:r>
       <w:proofErr w:type="spellStart"/>
       <w:r>
@@ -1514,7 +1399,7 @@
           <w:rFonts w:ascii="Times New Roman" w:eastAsia="Times New Roman" w:hAnsi="Times New Roman"/>
           <w:szCs w:val="22"/>
         </w:rPr>
-        <w:t>Ploeg</w:t>
+        <w:t>Dettmann</w:t>
       </w:r>
       <w:proofErr w:type="spellEnd"/>
       <w:r>
@@ -1522,14 +1407,7 @@
           <w:rFonts w:ascii="Times New Roman" w:eastAsia="Times New Roman" w:hAnsi="Times New Roman"/>
           <w:szCs w:val="22"/>
         </w:rPr>
-        <w:t xml:space="preserve"> (2009).</w:t>
-      </w:r>
-      <w:r>
-        <w:rPr>
-          <w:rFonts w:ascii="Times New Roman" w:eastAsia="Times New Roman" w:hAnsi="Times New Roman"/>
-          <w:szCs w:val="22"/>
-        </w:rPr>
-        <w:t xml:space="preserve"> Precision, Repeatability and Accuracy of </w:t>
+        <w:t xml:space="preserve">, B. </w:t>
       </w:r>
       <w:proofErr w:type="spellStart"/>
       <w:r>
@@ -1537,7 +1415,7 @@
           <w:rFonts w:ascii="Times New Roman" w:eastAsia="Times New Roman" w:hAnsi="Times New Roman"/>
           <w:szCs w:val="22"/>
         </w:rPr>
-        <w:t>Optotrak</w:t>
+        <w:t>Zielinska</w:t>
       </w:r>
       <w:proofErr w:type="spellEnd"/>
       <w:r>
@@ -1545,22 +1423,199 @@
           <w:rFonts w:ascii="Times New Roman" w:eastAsia="Times New Roman" w:hAnsi="Times New Roman"/>
           <w:szCs w:val="22"/>
         </w:rPr>
-        <w:t xml:space="preserve"> Optical Motion Tracking Systems. </w:t>
-      </w:r>
-      <w:r>
-        <w:rPr>
-          <w:rFonts w:ascii="Times New Roman" w:eastAsia="Times New Roman" w:hAnsi="Times New Roman"/>
-          <w:i/>
-          <w:szCs w:val="22"/>
-        </w:rPr>
-        <w:t>International Journal of Experimental and Computational Biomechanics,</w:t>
-      </w:r>
-      <w:r>
-        <w:rPr>
-          <w:rFonts w:ascii="Times New Roman" w:eastAsia="Times New Roman" w:hAnsi="Times New Roman"/>
-          <w:szCs w:val="22"/>
-        </w:rPr>
-        <w:t xml:space="preserve"> 1(1):114-127</w:t>
+        <w:t xml:space="preserve">, and J. J. </w:t>
+      </w:r>
+      <w:proofErr w:type="spellStart"/>
+      <w:r>
+        <w:rPr>
+          <w:rFonts w:ascii="Times New Roman" w:eastAsia="Times New Roman" w:hAnsi="Times New Roman"/>
+          <w:szCs w:val="22"/>
+        </w:rPr>
+        <w:t>Schauer</w:t>
+      </w:r>
+      <w:proofErr w:type="spellEnd"/>
+      <w:r>
+        <w:rPr>
+          <w:rFonts w:ascii="Times New Roman" w:eastAsia="Times New Roman" w:hAnsi="Times New Roman"/>
+          <w:szCs w:val="22"/>
+        </w:rPr>
+        <w:t xml:space="preserve"> (2010). </w:t>
+      </w:r>
+      <w:r>
+        <w:rPr>
+          <w:rFonts w:ascii="Times New Roman" w:eastAsia="Times New Roman" w:hAnsi="Times New Roman"/>
+          <w:szCs w:val="22"/>
+        </w:rPr>
+        <w:t xml:space="preserve">Analysis of C1, C2, and C10 through C33 </w:t>
+      </w:r>
+      <w:r>
+        <w:rPr>
+          <w:rFonts w:ascii="Times New Roman" w:eastAsia="Times New Roman" w:hAnsi="Times New Roman"/>
+          <w:szCs w:val="22"/>
+        </w:rPr>
+        <w:t>P</w:t>
+      </w:r>
+      <w:r>
+        <w:rPr>
+          <w:rFonts w:ascii="Times New Roman" w:eastAsia="Times New Roman" w:hAnsi="Times New Roman"/>
+          <w:szCs w:val="22"/>
+        </w:rPr>
+        <w:t>article-</w:t>
+      </w:r>
+      <w:r>
+        <w:rPr>
+          <w:rFonts w:ascii="Times New Roman" w:eastAsia="Times New Roman" w:hAnsi="Times New Roman"/>
+          <w:szCs w:val="22"/>
+        </w:rPr>
+        <w:t>P</w:t>
+      </w:r>
+      <w:r>
+        <w:rPr>
+          <w:rFonts w:ascii="Times New Roman" w:eastAsia="Times New Roman" w:hAnsi="Times New Roman"/>
+          <w:szCs w:val="22"/>
+        </w:rPr>
+        <w:t xml:space="preserve">hase and </w:t>
+      </w:r>
+      <w:r>
+        <w:rPr>
+          <w:rFonts w:ascii="Times New Roman" w:eastAsia="Times New Roman" w:hAnsi="Times New Roman"/>
+          <w:szCs w:val="22"/>
+        </w:rPr>
+        <w:t>S</w:t>
+      </w:r>
+      <w:r>
+        <w:rPr>
+          <w:rFonts w:ascii="Times New Roman" w:eastAsia="Times New Roman" w:hAnsi="Times New Roman"/>
+          <w:szCs w:val="22"/>
+        </w:rPr>
+        <w:t>emi-</w:t>
+      </w:r>
+      <w:r>
+        <w:rPr>
+          <w:rFonts w:ascii="Times New Roman" w:eastAsia="Times New Roman" w:hAnsi="Times New Roman"/>
+          <w:szCs w:val="22"/>
+        </w:rPr>
+        <w:t>V</w:t>
+      </w:r>
+      <w:r>
+        <w:rPr>
+          <w:rFonts w:ascii="Times New Roman" w:eastAsia="Times New Roman" w:hAnsi="Times New Roman"/>
+          <w:szCs w:val="22"/>
+        </w:rPr>
+        <w:t xml:space="preserve">olatile </w:t>
+      </w:r>
+      <w:r>
+        <w:rPr>
+          <w:rFonts w:ascii="Times New Roman" w:eastAsia="Times New Roman" w:hAnsi="Times New Roman"/>
+          <w:szCs w:val="22"/>
+        </w:rPr>
+        <w:t>O</w:t>
+      </w:r>
+      <w:r>
+        <w:rPr>
+          <w:rFonts w:ascii="Times New Roman" w:eastAsia="Times New Roman" w:hAnsi="Times New Roman"/>
+          <w:szCs w:val="22"/>
+        </w:rPr>
+        <w:t xml:space="preserve">rganic </w:t>
+      </w:r>
+      <w:r>
+        <w:rPr>
+          <w:rFonts w:ascii="Times New Roman" w:eastAsia="Times New Roman" w:hAnsi="Times New Roman"/>
+          <w:szCs w:val="22"/>
+        </w:rPr>
+        <w:t>C</w:t>
+      </w:r>
+      <w:r>
+        <w:rPr>
+          <w:rFonts w:ascii="Times New Roman" w:eastAsia="Times New Roman" w:hAnsi="Times New Roman"/>
+          <w:szCs w:val="22"/>
+        </w:rPr>
+        <w:t xml:space="preserve">ompound </w:t>
+      </w:r>
+      <w:r>
+        <w:rPr>
+          <w:rFonts w:ascii="Times New Roman" w:eastAsia="Times New Roman" w:hAnsi="Times New Roman"/>
+          <w:szCs w:val="22"/>
+        </w:rPr>
+        <w:t>E</w:t>
+      </w:r>
+      <w:r>
+        <w:rPr>
+          <w:rFonts w:ascii="Times New Roman" w:eastAsia="Times New Roman" w:hAnsi="Times New Roman"/>
+          <w:szCs w:val="22"/>
+        </w:rPr>
+        <w:t xml:space="preserve">missions from </w:t>
+      </w:r>
+      <w:r>
+        <w:rPr>
+          <w:rFonts w:ascii="Times New Roman" w:eastAsia="Times New Roman" w:hAnsi="Times New Roman"/>
+          <w:szCs w:val="22"/>
+        </w:rPr>
+        <w:t>H</w:t>
+      </w:r>
+      <w:r>
+        <w:rPr>
+          <w:rFonts w:ascii="Times New Roman" w:eastAsia="Times New Roman" w:hAnsi="Times New Roman"/>
+          <w:szCs w:val="22"/>
+        </w:rPr>
+        <w:t>eavy-</w:t>
+      </w:r>
+      <w:r>
+        <w:rPr>
+          <w:rFonts w:ascii="Times New Roman" w:eastAsia="Times New Roman" w:hAnsi="Times New Roman"/>
+          <w:szCs w:val="22"/>
+        </w:rPr>
+        <w:t>D</w:t>
+      </w:r>
+      <w:r>
+        <w:rPr>
+          <w:rFonts w:ascii="Times New Roman" w:eastAsia="Times New Roman" w:hAnsi="Times New Roman"/>
+          <w:szCs w:val="22"/>
+        </w:rPr>
+        <w:t xml:space="preserve">uty </w:t>
+      </w:r>
+      <w:r>
+        <w:rPr>
+          <w:rFonts w:ascii="Times New Roman" w:eastAsia="Times New Roman" w:hAnsi="Times New Roman"/>
+          <w:szCs w:val="22"/>
+        </w:rPr>
+        <w:t>D</w:t>
+      </w:r>
+      <w:r>
+        <w:rPr>
+          <w:rFonts w:ascii="Times New Roman" w:eastAsia="Times New Roman" w:hAnsi="Times New Roman"/>
+          <w:szCs w:val="22"/>
+        </w:rPr>
+        <w:t xml:space="preserve">iesel </w:t>
+      </w:r>
+      <w:r>
+        <w:rPr>
+          <w:rFonts w:ascii="Times New Roman" w:eastAsia="Times New Roman" w:hAnsi="Times New Roman"/>
+          <w:szCs w:val="22"/>
+        </w:rPr>
+        <w:t>Engines.</w:t>
+      </w:r>
+      <w:r>
+        <w:rPr>
+          <w:rFonts w:ascii="Times New Roman" w:eastAsia="Times New Roman" w:hAnsi="Times New Roman"/>
+          <w:szCs w:val="22"/>
+        </w:rPr>
+        <w:t xml:space="preserve"> </w:t>
+      </w:r>
+      <w:r>
+        <w:rPr>
+          <w:rFonts w:ascii="Times New Roman" w:eastAsia="Times New Roman" w:hAnsi="Times New Roman"/>
+          <w:i/>
+          <w:szCs w:val="22"/>
+        </w:rPr>
+        <w:t>Atmospheric Environment,</w:t>
+      </w:r>
+      <w:r>
+        <w:rPr>
+          <w:rFonts w:ascii="Times New Roman" w:eastAsia="Times New Roman" w:hAnsi="Times New Roman"/>
+          <w:szCs w:val="22"/>
+        </w:rPr>
+        <w:t xml:space="preserve"> 44(8):1108-1115</w:t>
       </w:r>
       <w:r>
         <w:rPr>
@@ -1576,6 +1631,8 @@
         <w:ind w:firstLine="720"/>
         <w:rPr>
           <w:rFonts w:ascii="Times New Roman" w:eastAsia="Times New Roman" w:hAnsi="Times New Roman"/>
+          <w:i/>
+          <w:iCs/>
           <w:szCs w:val="22"/>
         </w:rPr>
       </w:pPr>
@@ -1599,7 +1656,7 @@
           <w:rFonts w:ascii="Times New Roman" w:eastAsia="Times New Roman" w:hAnsi="Times New Roman"/>
           <w:szCs w:val="22"/>
         </w:rPr>
-        <w:t xml:space="preserve">, V. N. </w:t>
+        <w:t xml:space="preserve">, T. A. </w:t>
       </w:r>
       <w:proofErr w:type="spellStart"/>
       <w:r>
@@ -1607,7 +1664,7 @@
           <w:rFonts w:ascii="Times New Roman" w:eastAsia="Times New Roman" w:hAnsi="Times New Roman"/>
           <w:szCs w:val="22"/>
         </w:rPr>
-        <w:t>Vasys</w:t>
+        <w:t>Swor</w:t>
       </w:r>
       <w:proofErr w:type="spellEnd"/>
       <w:r>
@@ -1615,7 +1672,7 @@
           <w:rFonts w:ascii="Times New Roman" w:eastAsia="Times New Roman" w:hAnsi="Times New Roman"/>
           <w:szCs w:val="22"/>
         </w:rPr>
-        <w:t xml:space="preserve">, M. E. </w:t>
+        <w:t xml:space="preserve">, and J. J. </w:t>
       </w:r>
       <w:proofErr w:type="spellStart"/>
       <w:r>
@@ -1623,7 +1680,7 @@
           <w:rFonts w:ascii="Times New Roman" w:eastAsia="Times New Roman" w:hAnsi="Times New Roman"/>
           <w:szCs w:val="22"/>
         </w:rPr>
-        <w:t>Dettmann</w:t>
+        <w:t>Schauer</w:t>
       </w:r>
       <w:proofErr w:type="spellEnd"/>
       <w:r>
@@ -1631,193 +1688,21 @@
           <w:rFonts w:ascii="Times New Roman" w:eastAsia="Times New Roman" w:hAnsi="Times New Roman"/>
           <w:szCs w:val="22"/>
         </w:rPr>
-        <w:t xml:space="preserve">, B. </w:t>
-      </w:r>
-      <w:proofErr w:type="spellStart"/>
-      <w:r>
-        <w:rPr>
-          <w:rFonts w:ascii="Times New Roman" w:eastAsia="Times New Roman" w:hAnsi="Times New Roman"/>
-          <w:szCs w:val="22"/>
-        </w:rPr>
-        <w:t>Zielinska</w:t>
-      </w:r>
-      <w:proofErr w:type="spellEnd"/>
-      <w:r>
-        <w:rPr>
-          <w:rFonts w:ascii="Times New Roman" w:eastAsia="Times New Roman" w:hAnsi="Times New Roman"/>
-          <w:szCs w:val="22"/>
-        </w:rPr>
-        <w:t xml:space="preserve">, and J. J. </w:t>
-      </w:r>
-      <w:proofErr w:type="spellStart"/>
-      <w:r>
-        <w:rPr>
-          <w:rFonts w:ascii="Times New Roman" w:eastAsia="Times New Roman" w:hAnsi="Times New Roman"/>
-          <w:szCs w:val="22"/>
-        </w:rPr>
-        <w:t>Schauer</w:t>
-      </w:r>
-      <w:proofErr w:type="spellEnd"/>
-      <w:r>
-        <w:rPr>
-          <w:rFonts w:ascii="Times New Roman" w:eastAsia="Times New Roman" w:hAnsi="Times New Roman"/>
-          <w:szCs w:val="22"/>
-        </w:rPr>
-        <w:t xml:space="preserve"> (2010). </w:t>
-      </w:r>
-      <w:r>
-        <w:rPr>
-          <w:rFonts w:ascii="Times New Roman" w:eastAsia="Times New Roman" w:hAnsi="Times New Roman"/>
-          <w:szCs w:val="22"/>
-        </w:rPr>
-        <w:t xml:space="preserve">Analysis of C1, C2, and C10 through C33 </w:t>
-      </w:r>
-      <w:r>
-        <w:rPr>
-          <w:rFonts w:ascii="Times New Roman" w:eastAsia="Times New Roman" w:hAnsi="Times New Roman"/>
-          <w:szCs w:val="22"/>
-        </w:rPr>
-        <w:t>P</w:t>
-      </w:r>
-      <w:r>
-        <w:rPr>
-          <w:rFonts w:ascii="Times New Roman" w:eastAsia="Times New Roman" w:hAnsi="Times New Roman"/>
-          <w:szCs w:val="22"/>
-        </w:rPr>
-        <w:t>article-</w:t>
-      </w:r>
-      <w:r>
-        <w:rPr>
-          <w:rFonts w:ascii="Times New Roman" w:eastAsia="Times New Roman" w:hAnsi="Times New Roman"/>
-          <w:szCs w:val="22"/>
-        </w:rPr>
-        <w:t>P</w:t>
-      </w:r>
-      <w:r>
-        <w:rPr>
-          <w:rFonts w:ascii="Times New Roman" w:eastAsia="Times New Roman" w:hAnsi="Times New Roman"/>
-          <w:szCs w:val="22"/>
-        </w:rPr>
-        <w:t xml:space="preserve">hase and </w:t>
-      </w:r>
-      <w:r>
-        <w:rPr>
-          <w:rFonts w:ascii="Times New Roman" w:eastAsia="Times New Roman" w:hAnsi="Times New Roman"/>
-          <w:szCs w:val="22"/>
-        </w:rPr>
-        <w:t>S</w:t>
-      </w:r>
-      <w:r>
-        <w:rPr>
-          <w:rFonts w:ascii="Times New Roman" w:eastAsia="Times New Roman" w:hAnsi="Times New Roman"/>
-          <w:szCs w:val="22"/>
-        </w:rPr>
-        <w:t>emi-</w:t>
-      </w:r>
-      <w:r>
-        <w:rPr>
-          <w:rFonts w:ascii="Times New Roman" w:eastAsia="Times New Roman" w:hAnsi="Times New Roman"/>
-          <w:szCs w:val="22"/>
-        </w:rPr>
-        <w:t>V</w:t>
-      </w:r>
-      <w:r>
-        <w:rPr>
-          <w:rFonts w:ascii="Times New Roman" w:eastAsia="Times New Roman" w:hAnsi="Times New Roman"/>
-          <w:szCs w:val="22"/>
-        </w:rPr>
-        <w:t xml:space="preserve">olatile </w:t>
-      </w:r>
-      <w:r>
-        <w:rPr>
-          <w:rFonts w:ascii="Times New Roman" w:eastAsia="Times New Roman" w:hAnsi="Times New Roman"/>
-          <w:szCs w:val="22"/>
-        </w:rPr>
-        <w:t>O</w:t>
-      </w:r>
-      <w:r>
-        <w:rPr>
-          <w:rFonts w:ascii="Times New Roman" w:eastAsia="Times New Roman" w:hAnsi="Times New Roman"/>
-          <w:szCs w:val="22"/>
-        </w:rPr>
-        <w:t xml:space="preserve">rganic </w:t>
-      </w:r>
-      <w:r>
-        <w:rPr>
-          <w:rFonts w:ascii="Times New Roman" w:eastAsia="Times New Roman" w:hAnsi="Times New Roman"/>
-          <w:szCs w:val="22"/>
-        </w:rPr>
-        <w:t>C</w:t>
-      </w:r>
-      <w:r>
-        <w:rPr>
-          <w:rFonts w:ascii="Times New Roman" w:eastAsia="Times New Roman" w:hAnsi="Times New Roman"/>
-          <w:szCs w:val="22"/>
-        </w:rPr>
-        <w:t xml:space="preserve">ompound </w:t>
-      </w:r>
-      <w:r>
-        <w:rPr>
-          <w:rFonts w:ascii="Times New Roman" w:eastAsia="Times New Roman" w:hAnsi="Times New Roman"/>
-          <w:szCs w:val="22"/>
-        </w:rPr>
-        <w:t>E</w:t>
-      </w:r>
-      <w:r>
-        <w:rPr>
-          <w:rFonts w:ascii="Times New Roman" w:eastAsia="Times New Roman" w:hAnsi="Times New Roman"/>
-          <w:szCs w:val="22"/>
-        </w:rPr>
-        <w:t xml:space="preserve">missions from </w:t>
-      </w:r>
-      <w:r>
-        <w:rPr>
-          <w:rFonts w:ascii="Times New Roman" w:eastAsia="Times New Roman" w:hAnsi="Times New Roman"/>
-          <w:szCs w:val="22"/>
-        </w:rPr>
-        <w:t>H</w:t>
-      </w:r>
-      <w:r>
-        <w:rPr>
-          <w:rFonts w:ascii="Times New Roman" w:eastAsia="Times New Roman" w:hAnsi="Times New Roman"/>
-          <w:szCs w:val="22"/>
-        </w:rPr>
-        <w:t>eavy-</w:t>
-      </w:r>
-      <w:r>
-        <w:rPr>
-          <w:rFonts w:ascii="Times New Roman" w:eastAsia="Times New Roman" w:hAnsi="Times New Roman"/>
-          <w:szCs w:val="22"/>
-        </w:rPr>
-        <w:t>D</w:t>
-      </w:r>
-      <w:r>
-        <w:rPr>
-          <w:rFonts w:ascii="Times New Roman" w:eastAsia="Times New Roman" w:hAnsi="Times New Roman"/>
-          <w:szCs w:val="22"/>
-        </w:rPr>
-        <w:t xml:space="preserve">uty </w:t>
-      </w:r>
-      <w:r>
-        <w:rPr>
-          <w:rFonts w:ascii="Times New Roman" w:eastAsia="Times New Roman" w:hAnsi="Times New Roman"/>
-          <w:szCs w:val="22"/>
-        </w:rPr>
-        <w:t>D</w:t>
-      </w:r>
-      <w:r>
-        <w:rPr>
-          <w:rFonts w:ascii="Times New Roman" w:eastAsia="Times New Roman" w:hAnsi="Times New Roman"/>
-          <w:szCs w:val="22"/>
-        </w:rPr>
-        <w:t xml:space="preserve">iesel </w:t>
-      </w:r>
-      <w:r>
-        <w:rPr>
-          <w:rFonts w:ascii="Times New Roman" w:eastAsia="Times New Roman" w:hAnsi="Times New Roman"/>
-          <w:szCs w:val="22"/>
-        </w:rPr>
-        <w:t>Engines.</w:t>
+        <w:t xml:space="preserve"> (2008)</w:t>
+      </w:r>
+      <w:r>
+        <w:rPr>
+          <w:rFonts w:ascii="Times New Roman" w:eastAsia="Times New Roman" w:hAnsi="Times New Roman"/>
+          <w:szCs w:val="22"/>
+        </w:rPr>
+        <w:t>. Comparative Analysis on the Effects of Diesel Particulate Filter and Selective Catalytic Reduction Systems on a Wide Spectrum</w:t>
+      </w:r>
+      <w:r>
+        <w:rPr>
+          <w:rFonts w:ascii="Times New Roman" w:eastAsia="Times New Roman" w:hAnsi="Times New Roman"/>
+          <w:szCs w:val="22"/>
+        </w:rPr>
+        <w:t xml:space="preserve"> of Chemical Species Emissions.</w:t>
       </w:r>
       <w:r>
         <w:rPr>
@@ -1832,22 +1717,14 @@
           <w:i/>
           <w:szCs w:val="22"/>
         </w:rPr>
-        <w:t>Atmospheric En</w:t>
-      </w:r>
-      <w:r>
-        <w:rPr>
-          <w:rFonts w:ascii="Times New Roman" w:eastAsia="Times New Roman" w:hAnsi="Times New Roman"/>
-          <w:i/>
-          <w:szCs w:val="22"/>
-        </w:rPr>
-        <w:t>vironment,</w:t>
-      </w:r>
-      <w:r>
-        <w:rPr>
-          <w:rFonts w:ascii="Times New Roman" w:eastAsia="Times New Roman" w:hAnsi="Times New Roman"/>
-          <w:szCs w:val="22"/>
-        </w:rPr>
-        <w:t xml:space="preserve"> 44(8):1108-1115</w:t>
+        <w:t>Environmental Science and Technology,</w:t>
+      </w:r>
+      <w:r>
+        <w:rPr>
+          <w:rFonts w:ascii="Times New Roman" w:eastAsia="Times New Roman" w:hAnsi="Times New Roman"/>
+          <w:szCs w:val="22"/>
+        </w:rPr>
+        <w:t xml:space="preserve"> 42(16):6080-6085</w:t>
       </w:r>
       <w:r>
         <w:rPr>
@@ -1860,110 +1737,25 @@
     <w:p>
       <w:pPr>
         <w:autoSpaceDE w:val="0"/>
-        <w:ind w:firstLine="720"/>
-        <w:rPr>
-          <w:rFonts w:ascii="Times New Roman" w:eastAsia="Times New Roman" w:hAnsi="Times New Roman"/>
-          <w:i/>
-          <w:iCs/>
-          <w:szCs w:val="22"/>
-        </w:rPr>
-      </w:pPr>
-      <w:r>
-        <w:rPr>
-          <w:rFonts w:ascii="Times New Roman" w:eastAsia="Times New Roman" w:hAnsi="Times New Roman"/>
-          <w:szCs w:val="22"/>
-        </w:rPr>
-        <w:t xml:space="preserve">Z. G. Liu, </w:t>
-      </w:r>
-      <w:r>
-        <w:rPr>
-          <w:rFonts w:ascii="Times New Roman" w:eastAsia="Times New Roman" w:hAnsi="Times New Roman"/>
-          <w:b/>
-          <w:szCs w:val="22"/>
-        </w:rPr>
-        <w:t>D. R. Berg</w:t>
-      </w:r>
-      <w:r>
-        <w:rPr>
-          <w:rFonts w:ascii="Times New Roman" w:eastAsia="Times New Roman" w:hAnsi="Times New Roman"/>
-          <w:szCs w:val="22"/>
-        </w:rPr>
-        <w:t xml:space="preserve">, T. A. </w:t>
-      </w:r>
-      <w:proofErr w:type="spellStart"/>
-      <w:r>
-        <w:rPr>
-          <w:rFonts w:ascii="Times New Roman" w:eastAsia="Times New Roman" w:hAnsi="Times New Roman"/>
-          <w:szCs w:val="22"/>
-        </w:rPr>
-        <w:t>Swor</w:t>
-      </w:r>
-      <w:proofErr w:type="spellEnd"/>
-      <w:r>
-        <w:rPr>
-          <w:rFonts w:ascii="Times New Roman" w:eastAsia="Times New Roman" w:hAnsi="Times New Roman"/>
-          <w:szCs w:val="22"/>
-        </w:rPr>
-        <w:t xml:space="preserve">, and J. J. </w:t>
-      </w:r>
-      <w:proofErr w:type="spellStart"/>
-      <w:r>
-        <w:rPr>
-          <w:rFonts w:ascii="Times New Roman" w:eastAsia="Times New Roman" w:hAnsi="Times New Roman"/>
-          <w:szCs w:val="22"/>
-        </w:rPr>
-        <w:t>Schauer</w:t>
-      </w:r>
-      <w:proofErr w:type="spellEnd"/>
-      <w:r>
-        <w:rPr>
-          <w:rFonts w:ascii="Times New Roman" w:eastAsia="Times New Roman" w:hAnsi="Times New Roman"/>
-          <w:szCs w:val="22"/>
-        </w:rPr>
-        <w:t xml:space="preserve"> (2008)</w:t>
-      </w:r>
-      <w:r>
-        <w:rPr>
-          <w:rFonts w:ascii="Times New Roman" w:eastAsia="Times New Roman" w:hAnsi="Times New Roman"/>
-          <w:szCs w:val="22"/>
-        </w:rPr>
-        <w:t>. Comparative Analysis on the Effects of Diesel Particulate Filter and Selective Catalytic Reduction Systems on a Wide Spectrum</w:t>
-      </w:r>
-      <w:r>
-        <w:rPr>
-          <w:rFonts w:ascii="Times New Roman" w:eastAsia="Times New Roman" w:hAnsi="Times New Roman"/>
-          <w:szCs w:val="22"/>
-        </w:rPr>
-        <w:t xml:space="preserve"> of Chemical Species Emissions.</w:t>
-      </w:r>
-      <w:r>
-        <w:rPr>
-          <w:rFonts w:ascii="Times New Roman" w:eastAsia="Times New Roman" w:hAnsi="Times New Roman"/>
-          <w:szCs w:val="22"/>
-        </w:rPr>
-        <w:t xml:space="preserve"> </w:t>
-      </w:r>
-      <w:r>
-        <w:rPr>
-          <w:rFonts w:ascii="Times New Roman" w:eastAsia="Times New Roman" w:hAnsi="Times New Roman"/>
-          <w:i/>
-          <w:szCs w:val="22"/>
-        </w:rPr>
-        <w:t>Environmental Science and Technology,</w:t>
-      </w:r>
-      <w:r>
-        <w:rPr>
-          <w:rFonts w:ascii="Times New Roman" w:eastAsia="Times New Roman" w:hAnsi="Times New Roman"/>
-          <w:szCs w:val="22"/>
-        </w:rPr>
-        <w:t xml:space="preserve"> 42(16):6080-6085</w:t>
-      </w:r>
-      <w:r>
-        <w:rPr>
-          <w:rFonts w:ascii="Times New Roman" w:eastAsia="Times New Roman" w:hAnsi="Times New Roman"/>
-          <w:szCs w:val="22"/>
-        </w:rPr>
-        <w:t>.</w:t>
+        <w:rPr>
+          <w:rFonts w:ascii="Times New Roman" w:eastAsia="Times New Roman" w:hAnsi="Times New Roman"/>
+          <w:b/>
+          <w:bCs/>
+          <w:i/>
+          <w:iCs/>
+          <w:szCs w:val="22"/>
+        </w:rPr>
+      </w:pPr>
+      <w:r>
+        <w:rPr>
+          <w:rFonts w:ascii="Times New Roman" w:eastAsia="Times New Roman" w:hAnsi="Times New Roman"/>
+          <w:b/>
+          <w:bCs/>
+          <w:i/>
+          <w:iCs/>
+          <w:szCs w:val="22"/>
+        </w:rPr>
+        <w:t xml:space="preserve">E. Synergistic Activities: </w:t>
       </w:r>
     </w:p>
     <w:p>
@@ -1971,23 +1763,42 @@
         <w:autoSpaceDE w:val="0"/>
         <w:rPr>
           <w:rFonts w:ascii="Times New Roman" w:eastAsia="Times New Roman" w:hAnsi="Times New Roman"/>
-          <w:b/>
-          <w:bCs/>
-          <w:i/>
-          <w:iCs/>
-          <w:szCs w:val="22"/>
-        </w:rPr>
-      </w:pPr>
-      <w:r>
-        <w:rPr>
-          <w:rFonts w:ascii="Times New Roman" w:eastAsia="Times New Roman" w:hAnsi="Times New Roman"/>
-          <w:b/>
-          <w:bCs/>
-          <w:i/>
-          <w:iCs/>
-          <w:szCs w:val="22"/>
-        </w:rPr>
-        <w:t xml:space="preserve">E. Synergistic Activities: </w:t>
+          <w:bCs/>
+          <w:iCs/>
+          <w:color w:val="auto"/>
+          <w:szCs w:val="22"/>
+        </w:rPr>
+      </w:pPr>
+      <w:r>
+        <w:rPr>
+          <w:rFonts w:ascii="Times New Roman" w:eastAsia="Times New Roman" w:hAnsi="Times New Roman"/>
+          <w:bCs/>
+          <w:iCs/>
+          <w:color w:val="auto"/>
+          <w:szCs w:val="22"/>
+        </w:rPr>
+        <w:t xml:space="preserve">1) </w:t>
+      </w:r>
+      <w:r>
+        <w:rPr>
+          <w:rFonts w:ascii="Times New Roman" w:eastAsia="Times New Roman" w:hAnsi="Times New Roman"/>
+          <w:bCs/>
+          <w:iCs/>
+          <w:color w:val="auto"/>
+          <w:szCs w:val="22"/>
+          <w:u w:val="single"/>
+        </w:rPr>
+        <w:t>Pioneering Implementation of New Educational Software</w:t>
+      </w:r>
+      <w:r>
+        <w:rPr>
+          <w:rFonts w:ascii="Times New Roman" w:eastAsia="Times New Roman" w:hAnsi="Times New Roman"/>
+          <w:bCs/>
+          <w:iCs/>
+          <w:color w:val="auto"/>
+          <w:szCs w:val="22"/>
+        </w:rPr>
+        <w:t>: Early adopter of a new educational software for engineering courses to better serve students of diverse learning styles.</w:t>
       </w:r>
     </w:p>
     <w:p>
@@ -2009,7 +1820,7 @@
           <w:color w:val="auto"/>
           <w:szCs w:val="22"/>
         </w:rPr>
-        <w:t xml:space="preserve">1) </w:t>
+        <w:t xml:space="preserve">2) </w:t>
       </w:r>
       <w:r>
         <w:rPr>
@@ -2020,7 +1831,7 @@
           <w:szCs w:val="22"/>
           <w:u w:val="single"/>
         </w:rPr>
-        <w:t>Pioneering Implementation of New Educational Software</w:t>
+        <w:t>Pursuing Open Access Education</w:t>
       </w:r>
       <w:r>
         <w:rPr>
@@ -2030,7 +1841,7 @@
           <w:color w:val="auto"/>
           <w:szCs w:val="22"/>
         </w:rPr>
-        <w:t>: Early adopter of a new educational software for engineering courses to better serve students of diverse learning styles.</w:t>
+        <w:t>: Building a collaborative online repository for engineering information and sample problems geared towards engineering students.</w:t>
       </w:r>
     </w:p>
     <w:p>
@@ -2052,7 +1863,7 @@
           <w:color w:val="auto"/>
           <w:szCs w:val="22"/>
         </w:rPr>
-        <w:t xml:space="preserve">2) </w:t>
+        <w:t xml:space="preserve">3) </w:t>
       </w:r>
       <w:r>
         <w:rPr>
@@ -2063,7 +1874,7 @@
           <w:szCs w:val="22"/>
           <w:u w:val="single"/>
         </w:rPr>
-        <w:t>Pursuing Open Access Education</w:t>
+        <w:t>Contributing as External Reviewer</w:t>
       </w:r>
       <w:r>
         <w:rPr>
@@ -2073,7 +1884,7 @@
           <w:color w:val="auto"/>
           <w:szCs w:val="22"/>
         </w:rPr>
-        <w:t>: Building a collaborative online repository for engineering information and sample problems geared towards engineering students.</w:t>
+        <w:t>: Reviewer of conference proceedings for the ASEE Annual Conference and the ASME Dynamic Systems and Control Conference.</w:t>
       </w:r>
     </w:p>
     <w:p>
@@ -2095,7 +1906,7 @@
           <w:color w:val="auto"/>
           <w:szCs w:val="22"/>
         </w:rPr>
-        <w:t xml:space="preserve">3) </w:t>
+        <w:t xml:space="preserve">4) </w:t>
       </w:r>
       <w:r>
         <w:rPr>
@@ -2106,7 +1917,7 @@
           <w:szCs w:val="22"/>
           <w:u w:val="single"/>
         </w:rPr>
-        <w:t>Contributing as External Reviewer</w:t>
+        <w:t>Developing Hands-On Classroom Tools</w:t>
       </w:r>
       <w:r>
         <w:rPr>
@@ -2116,7 +1927,7 @@
           <w:color w:val="auto"/>
           <w:szCs w:val="22"/>
         </w:rPr>
-        <w:t>: Reviewer of conference proceedings for the ASEE Annual Conference and the ASME Dynamic Systems and Control Conference.</w:t>
+        <w:t>: Design and fabrication of in-class tools for demonstrating engineering concepts consistent with the concept of experiential learning.</w:t>
       </w:r>
     </w:p>
     <w:p>
@@ -2126,10 +1937,19 @@
           <w:rFonts w:ascii="Times New Roman" w:eastAsia="Times New Roman" w:hAnsi="Times New Roman"/>
           <w:bCs/>
           <w:iCs/>
+          <w:szCs w:val="22"/>
+        </w:rPr>
+      </w:pPr>
+      <w:r>
+        <w:rPr>
+          <w:rFonts w:ascii="Times New Roman" w:eastAsia="Times New Roman" w:hAnsi="Times New Roman"/>
+          <w:bCs/>
+          <w:iCs/>
           <w:color w:val="auto"/>
           <w:szCs w:val="22"/>
         </w:rPr>
-      </w:pPr>
+        <w:t xml:space="preserve">5) </w:t>
+      </w:r>
       <w:r>
         <w:rPr>
           <w:rFonts w:ascii="Times New Roman" w:eastAsia="Times New Roman" w:hAnsi="Times New Roman"/>
@@ -2137,8 +1957,9 @@
           <w:iCs/>
           <w:color w:val="auto"/>
           <w:szCs w:val="22"/>
-        </w:rPr>
-        <w:t xml:space="preserve">4) </w:t>
+          <w:u w:val="single"/>
+        </w:rPr>
+        <w:t>Promoting K-12 Outreach</w:t>
       </w:r>
       <w:r>
         <w:rPr>
@@ -2147,19 +1968,15 @@
           <w:iCs/>
           <w:color w:val="auto"/>
           <w:szCs w:val="22"/>
-          <w:u w:val="single"/>
-        </w:rPr>
-        <w:t>Developing Hands-On Classroom Tools</w:t>
-      </w:r>
-      <w:r>
-        <w:rPr>
-          <w:rFonts w:ascii="Times New Roman" w:eastAsia="Times New Roman" w:hAnsi="Times New Roman"/>
-          <w:bCs/>
-          <w:iCs/>
-          <w:color w:val="auto"/>
-          <w:szCs w:val="22"/>
-        </w:rPr>
-        <w:t>: Design and fabrication of in-class tools for demonstrating engineering concepts consistent with the concept of experiential learning.</w:t>
+        </w:rPr>
+        <w:t>: Exploring new methods for generating interest in engineering and technology among K-12 aged school children.</w:t>
+      </w:r>
+      <w:r>
+        <w:rPr>
+          <w:rFonts w:ascii="Times New Roman" w:eastAsia="Times New Roman" w:hAnsi="Times New Roman"/>
+          <w:szCs w:val="22"/>
+        </w:rPr>
+        <w:tab/>
       </w:r>
     </w:p>
     <w:p>
@@ -2167,48 +1984,23 @@
         <w:autoSpaceDE w:val="0"/>
         <w:rPr>
           <w:rFonts w:ascii="Times New Roman" w:eastAsia="Times New Roman" w:hAnsi="Times New Roman"/>
-          <w:bCs/>
-          <w:iCs/>
-          <w:szCs w:val="22"/>
-        </w:rPr>
-      </w:pPr>
-      <w:r>
-        <w:rPr>
-          <w:rFonts w:ascii="Times New Roman" w:eastAsia="Times New Roman" w:hAnsi="Times New Roman"/>
-          <w:bCs/>
-          <w:iCs/>
-          <w:color w:val="auto"/>
-          <w:szCs w:val="22"/>
-        </w:rPr>
-        <w:t xml:space="preserve">5) </w:t>
-      </w:r>
-      <w:r>
-        <w:rPr>
-          <w:rFonts w:ascii="Times New Roman" w:eastAsia="Times New Roman" w:hAnsi="Times New Roman"/>
-          <w:bCs/>
-          <w:iCs/>
-          <w:color w:val="auto"/>
-          <w:szCs w:val="22"/>
-          <w:u w:val="single"/>
-        </w:rPr>
-        <w:t>Promoting K-12 Outreach</w:t>
-      </w:r>
-      <w:r>
-        <w:rPr>
-          <w:rFonts w:ascii="Times New Roman" w:eastAsia="Times New Roman" w:hAnsi="Times New Roman"/>
-          <w:bCs/>
-          <w:iCs/>
-          <w:color w:val="auto"/>
-          <w:szCs w:val="22"/>
-        </w:rPr>
-        <w:t>: Exploring new methods for generating interest in engineering and technology among K-12 aged school children.</w:t>
-      </w:r>
-      <w:r>
-        <w:rPr>
-          <w:rFonts w:ascii="Times New Roman" w:eastAsia="Times New Roman" w:hAnsi="Times New Roman"/>
-          <w:szCs w:val="22"/>
-        </w:rPr>
-        <w:tab/>
+          <w:b/>
+          <w:bCs/>
+          <w:i/>
+          <w:iCs/>
+          <w:szCs w:val="22"/>
+        </w:rPr>
+      </w:pPr>
+      <w:r>
+        <w:rPr>
+          <w:rFonts w:ascii="Times New Roman" w:eastAsia="Times New Roman" w:hAnsi="Times New Roman"/>
+          <w:b/>
+          <w:bCs/>
+          <w:i/>
+          <w:iCs/>
+          <w:szCs w:val="22"/>
+        </w:rPr>
+        <w:t>Collaborations &amp; Other Affiliations:</w:t>
       </w:r>
     </w:p>
     <w:p>
@@ -2216,23 +2008,149 @@
         <w:autoSpaceDE w:val="0"/>
         <w:rPr>
           <w:rFonts w:ascii="Times New Roman" w:eastAsia="Times New Roman" w:hAnsi="Times New Roman"/>
-          <w:b/>
-          <w:bCs/>
-          <w:i/>
-          <w:iCs/>
-          <w:szCs w:val="22"/>
-        </w:rPr>
-      </w:pPr>
-      <w:r>
-        <w:rPr>
-          <w:rFonts w:ascii="Times New Roman" w:eastAsia="Times New Roman" w:hAnsi="Times New Roman"/>
-          <w:b/>
-          <w:bCs/>
-          <w:i/>
-          <w:iCs/>
-          <w:szCs w:val="22"/>
-        </w:rPr>
-        <w:t>Collaborations &amp; Other Affiliations:</w:t>
+          <w:szCs w:val="22"/>
+        </w:rPr>
+      </w:pPr>
+      <w:r>
+        <w:rPr>
+          <w:rFonts w:ascii="Times New Roman" w:eastAsia="Times New Roman" w:hAnsi="Times New Roman"/>
+          <w:szCs w:val="22"/>
+        </w:rPr>
+        <w:t xml:space="preserve">(10 individuals) </w:t>
+      </w:r>
+      <w:r>
+        <w:rPr>
+          <w:rFonts w:ascii="Times New Roman" w:eastAsia="Times New Roman" w:hAnsi="Times New Roman"/>
+          <w:szCs w:val="22"/>
+        </w:rPr>
+        <w:t xml:space="preserve">Franco Capaldi (Merrimack College), Lucas Harder (Heart Leaflet Technologies), Andrew Carlson (Novo Engineering), Timothy Kinney (Ridgeview Medical Center), Adam </w:t>
+      </w:r>
+      <w:proofErr w:type="spellStart"/>
+      <w:r>
+        <w:rPr>
+          <w:rFonts w:ascii="Times New Roman" w:eastAsia="Times New Roman" w:hAnsi="Times New Roman"/>
+          <w:szCs w:val="22"/>
+        </w:rPr>
+        <w:t>Gladen</w:t>
+      </w:r>
+      <w:proofErr w:type="spellEnd"/>
+      <w:r>
+        <w:rPr>
+          <w:rFonts w:ascii="Times New Roman" w:eastAsia="Times New Roman" w:hAnsi="Times New Roman"/>
+          <w:szCs w:val="22"/>
+        </w:rPr>
+        <w:t xml:space="preserve"> (U</w:t>
+      </w:r>
+      <w:r>
+        <w:rPr>
+          <w:rFonts w:ascii="Times New Roman" w:eastAsia="Times New Roman" w:hAnsi="Times New Roman"/>
+          <w:szCs w:val="22"/>
+        </w:rPr>
+        <w:t>.</w:t>
+      </w:r>
+      <w:r>
+        <w:rPr>
+          <w:rFonts w:ascii="Times New Roman" w:eastAsia="Times New Roman" w:hAnsi="Times New Roman"/>
+          <w:szCs w:val="22"/>
+        </w:rPr>
+        <w:t xml:space="preserve"> of Minnesota</w:t>
+      </w:r>
+      <w:r>
+        <w:rPr>
+          <w:rFonts w:ascii="Times New Roman" w:eastAsia="Times New Roman" w:hAnsi="Times New Roman"/>
+          <w:szCs w:val="22"/>
+        </w:rPr>
+        <w:t>)</w:t>
+      </w:r>
+      <w:bookmarkStart w:id="0" w:name="_GoBack"/>
+      <w:bookmarkEnd w:id="0"/>
+      <w:r>
+        <w:rPr>
+          <w:rFonts w:ascii="Times New Roman" w:eastAsia="Times New Roman" w:hAnsi="Times New Roman"/>
+          <w:szCs w:val="22"/>
+        </w:rPr>
+        <w:t xml:space="preserve">, Jerry Liu (Cummins Emission Solutions), James </w:t>
+      </w:r>
+      <w:proofErr w:type="spellStart"/>
+      <w:r>
+        <w:rPr>
+          <w:rFonts w:ascii="Times New Roman" w:eastAsia="Times New Roman" w:hAnsi="Times New Roman"/>
+          <w:szCs w:val="22"/>
+        </w:rPr>
+        <w:t>Schauer</w:t>
+      </w:r>
+      <w:proofErr w:type="spellEnd"/>
+      <w:r>
+        <w:rPr>
+          <w:rFonts w:ascii="Times New Roman" w:eastAsia="Times New Roman" w:hAnsi="Times New Roman"/>
+          <w:szCs w:val="22"/>
+        </w:rPr>
+        <w:t xml:space="preserve"> (U</w:t>
+      </w:r>
+      <w:r>
+        <w:rPr>
+          <w:rFonts w:ascii="Times New Roman" w:eastAsia="Times New Roman" w:hAnsi="Times New Roman"/>
+          <w:szCs w:val="22"/>
+        </w:rPr>
+        <w:t>.</w:t>
+      </w:r>
+      <w:r>
+        <w:rPr>
+          <w:rFonts w:ascii="Times New Roman" w:eastAsia="Times New Roman" w:hAnsi="Times New Roman"/>
+          <w:szCs w:val="22"/>
+        </w:rPr>
+        <w:t xml:space="preserve"> of Wisconsin – Madison), Heidi-Lynn </w:t>
+      </w:r>
+      <w:proofErr w:type="spellStart"/>
+      <w:r>
+        <w:rPr>
+          <w:rFonts w:ascii="Times New Roman" w:eastAsia="Times New Roman" w:hAnsi="Times New Roman"/>
+          <w:szCs w:val="22"/>
+        </w:rPr>
+        <w:t>Ploeg</w:t>
+      </w:r>
+      <w:proofErr w:type="spellEnd"/>
+      <w:r>
+        <w:rPr>
+          <w:rFonts w:ascii="Times New Roman" w:eastAsia="Times New Roman" w:hAnsi="Times New Roman"/>
+          <w:szCs w:val="22"/>
+        </w:rPr>
+        <w:t xml:space="preserve"> (U</w:t>
+      </w:r>
+      <w:r>
+        <w:rPr>
+          <w:rFonts w:ascii="Times New Roman" w:eastAsia="Times New Roman" w:hAnsi="Times New Roman"/>
+          <w:szCs w:val="22"/>
+        </w:rPr>
+        <w:t>.</w:t>
+      </w:r>
+      <w:r>
+        <w:rPr>
+          <w:rFonts w:ascii="Times New Roman" w:eastAsia="Times New Roman" w:hAnsi="Times New Roman"/>
+          <w:szCs w:val="22"/>
+        </w:rPr>
+        <w:t xml:space="preserve"> of Wisconsin – Madison), Jill Schmidt (U</w:t>
+      </w:r>
+      <w:r>
+        <w:rPr>
+          <w:rFonts w:ascii="Times New Roman" w:eastAsia="Times New Roman" w:hAnsi="Times New Roman"/>
+          <w:szCs w:val="22"/>
+        </w:rPr>
+        <w:t>.</w:t>
+      </w:r>
+      <w:r>
+        <w:rPr>
+          <w:rFonts w:ascii="Times New Roman" w:eastAsia="Times New Roman" w:hAnsi="Times New Roman"/>
+          <w:szCs w:val="22"/>
+        </w:rPr>
+        <w:t xml:space="preserve"> of Wisconsin – Milwaukee)</w:t>
+      </w:r>
+      <w:r>
+        <w:rPr>
+          <w:rFonts w:ascii="Times New Roman" w:eastAsia="Times New Roman" w:hAnsi="Times New Roman"/>
+          <w:szCs w:val="22"/>
+        </w:rPr>
+        <w:t>, Tim Kowalewski (U. of Minnesota)</w:t>
       </w:r>
     </w:p>
     <w:p>
@@ -2240,77 +2158,21 @@
         <w:autoSpaceDE w:val="0"/>
         <w:rPr>
           <w:rFonts w:ascii="Times New Roman" w:eastAsia="Times New Roman" w:hAnsi="Times New Roman"/>
-          <w:szCs w:val="22"/>
-        </w:rPr>
-      </w:pPr>
-      <w:r>
-        <w:rPr>
-          <w:rFonts w:ascii="Times New Roman" w:eastAsia="Times New Roman" w:hAnsi="Times New Roman"/>
-          <w:szCs w:val="22"/>
-        </w:rPr>
-        <w:t xml:space="preserve">(10 individuals) </w:t>
-      </w:r>
-      <w:r>
-        <w:rPr>
-          <w:rFonts w:ascii="Times New Roman" w:eastAsia="Times New Roman" w:hAnsi="Times New Roman"/>
-          <w:szCs w:val="22"/>
-        </w:rPr>
-        <w:t xml:space="preserve">Franco Capaldi (Merrimack College), Lucas Harder (Heart Leaflet Technologies), Andrew Carlson (Novo Engineering), Timothy Kinney (Ridgeview Medical Center), Jordan Nadeau (University of Minnesota – Twin Cities), Adam </w:t>
-      </w:r>
-      <w:proofErr w:type="spellStart"/>
-      <w:r>
-        <w:rPr>
-          <w:rFonts w:ascii="Times New Roman" w:eastAsia="Times New Roman" w:hAnsi="Times New Roman"/>
-          <w:szCs w:val="22"/>
-        </w:rPr>
-        <w:t>Gladen</w:t>
-      </w:r>
-      <w:proofErr w:type="spellEnd"/>
-      <w:r>
-        <w:rPr>
-          <w:rFonts w:ascii="Times New Roman" w:eastAsia="Times New Roman" w:hAnsi="Times New Roman"/>
-          <w:szCs w:val="22"/>
-        </w:rPr>
-        <w:t xml:space="preserve"> (University of Minnesota – Twin Cities, Jerry Liu (Cummins Emission Solutions), James </w:t>
-      </w:r>
-      <w:proofErr w:type="spellStart"/>
-      <w:r>
-        <w:rPr>
-          <w:rFonts w:ascii="Times New Roman" w:eastAsia="Times New Roman" w:hAnsi="Times New Roman"/>
-          <w:szCs w:val="22"/>
-        </w:rPr>
-        <w:t>Schauer</w:t>
-      </w:r>
-      <w:proofErr w:type="spellEnd"/>
-      <w:r>
-        <w:rPr>
-          <w:rFonts w:ascii="Times New Roman" w:eastAsia="Times New Roman" w:hAnsi="Times New Roman"/>
-          <w:szCs w:val="22"/>
-        </w:rPr>
-        <w:t xml:space="preserve"> (University of Wisconsin – Madison), Heidi-Lynn </w:t>
-      </w:r>
-      <w:proofErr w:type="spellStart"/>
-      <w:r>
-        <w:rPr>
-          <w:rFonts w:ascii="Times New Roman" w:eastAsia="Times New Roman" w:hAnsi="Times New Roman"/>
-          <w:szCs w:val="22"/>
-        </w:rPr>
-        <w:t>Ploeg</w:t>
-      </w:r>
-      <w:proofErr w:type="spellEnd"/>
-      <w:r>
-        <w:rPr>
-          <w:rFonts w:ascii="Times New Roman" w:eastAsia="Times New Roman" w:hAnsi="Times New Roman"/>
-          <w:szCs w:val="22"/>
-        </w:rPr>
-        <w:t xml:space="preserve"> (University of Wisconsin – Madison), Jill Schmidt (Univer</w:t>
-      </w:r>
-      <w:r>
-        <w:rPr>
-          <w:rFonts w:ascii="Times New Roman" w:eastAsia="Times New Roman" w:hAnsi="Times New Roman"/>
-          <w:szCs w:val="22"/>
-        </w:rPr>
-        <w:t>sity of Wisconsin – Milwaukee)</w:t>
+          <w:b/>
+          <w:i/>
+          <w:iCs/>
+          <w:szCs w:val="22"/>
+        </w:rPr>
+      </w:pPr>
+      <w:r>
+        <w:rPr>
+          <w:rFonts w:ascii="Times New Roman" w:eastAsia="Times New Roman" w:hAnsi="Times New Roman"/>
+          <w:b/>
+          <w:i/>
+          <w:iCs/>
+          <w:szCs w:val="22"/>
+        </w:rPr>
+        <w:t>Graduate Advisors:</w:t>
       </w:r>
     </w:p>
     <w:p>
@@ -2326,45 +2188,11 @@
       </w:pPr>
       <w:r>
         <w:rPr>
-          <w:rFonts w:ascii="Times New Roman" w:eastAsia="Times New Roman" w:hAnsi="Times New Roman"/>
-          <w:b/>
-          <w:i/>
-          <w:iCs/>
-          <w:szCs w:val="22"/>
-        </w:rPr>
-        <w:t>Graduate Advisors</w:t>
-      </w:r>
-      <w:r>
-        <w:rPr>
-          <w:rFonts w:ascii="Times New Roman" w:eastAsia="Times New Roman" w:hAnsi="Times New Roman"/>
-          <w:b/>
-          <w:i/>
-          <w:iCs/>
-          <w:szCs w:val="22"/>
-        </w:rPr>
-        <w:t>:</w:t>
-      </w:r>
-    </w:p>
-    <w:p>
-      <w:pPr>
-        <w:autoSpaceDE w:val="0"/>
-        <w:rPr>
-          <w:rFonts w:ascii="Times New Roman" w:eastAsia="Times New Roman" w:hAnsi="Times New Roman"/>
-          <w:b/>
-          <w:i/>
-          <w:iCs/>
-          <w:szCs w:val="22"/>
-        </w:rPr>
-      </w:pPr>
-      <w:r>
-        <w:rPr>
           <w:rFonts w:ascii="Times New Roman" w:hAnsi="Times New Roman"/>
           <w:szCs w:val="22"/>
         </w:rPr>
         <w:t xml:space="preserve">(2 individuals) </w:t>
       </w:r>
-      <w:bookmarkStart w:id="0" w:name="_GoBack"/>
-      <w:bookmarkEnd w:id="0"/>
       <w:r>
         <w:rPr>
           <w:rFonts w:ascii="Times New Roman" w:hAnsi="Times New Roman"/>
@@ -2377,21 +2205,35 @@
           <w:rFonts w:ascii="Times New Roman" w:hAnsi="Times New Roman"/>
           <w:szCs w:val="22"/>
         </w:rPr>
-        <w:t>niversity of</w:t>
-      </w:r>
-      <w:r>
-        <w:rPr>
-          <w:rFonts w:ascii="Times New Roman" w:hAnsi="Times New Roman"/>
-          <w:szCs w:val="22"/>
-        </w:rPr>
-        <w:t xml:space="preserve"> Minnesota (MS and PhD) and Arthur G. Erdman (PhD), U</w:t>
-      </w:r>
-      <w:r>
-        <w:rPr>
-          <w:rFonts w:ascii="Times New Roman" w:hAnsi="Times New Roman"/>
-          <w:szCs w:val="22"/>
-        </w:rPr>
-        <w:t>niversity of</w:t>
+        <w:t>.</w:t>
+      </w:r>
+      <w:r>
+        <w:rPr>
+          <w:rFonts w:ascii="Times New Roman" w:hAnsi="Times New Roman"/>
+          <w:szCs w:val="22"/>
+        </w:rPr>
+        <w:t xml:space="preserve"> of</w:t>
+      </w:r>
+      <w:r>
+        <w:rPr>
+          <w:rFonts w:ascii="Times New Roman" w:hAnsi="Times New Roman"/>
+          <w:szCs w:val="22"/>
+        </w:rPr>
+        <w:t xml:space="preserve"> Minnesota and Arthur G. Erdman, U</w:t>
+      </w:r>
+      <w:r>
+        <w:rPr>
+          <w:rFonts w:ascii="Times New Roman" w:hAnsi="Times New Roman"/>
+          <w:szCs w:val="22"/>
+        </w:rPr>
+        <w:t>.</w:t>
+      </w:r>
+      <w:r>
+        <w:rPr>
+          <w:rFonts w:ascii="Times New Roman" w:hAnsi="Times New Roman"/>
+          <w:szCs w:val="22"/>
+        </w:rPr>
+        <w:t xml:space="preserve"> of</w:t>
       </w:r>
       <w:r>
         <w:rPr>
@@ -2470,7 +2312,7 @@
 
 <file path=word/numbering.xml><?xml version="1.0" encoding="utf-8"?>
 <w:numbering xmlns:wpc="http://schemas.microsoft.com/office/word/2010/wordprocessingCanvas" xmlns:mc="http://schemas.openxmlformats.org/markup-compatibility/2006" xmlns:o="urn:schemas-microsoft-com:office:office" xmlns:r="http://schemas.openxmlformats.org/officeDocument/2006/relationships" xmlns:m="http://schemas.openxmlformats.org/officeDocument/2006/math" xmlns:v="urn:schemas-microsoft-com:vml" xmlns:wp14="http://schemas.microsoft.com/office/word/2010/wordprocessingDrawing" xmlns:wp="http://schemas.openxmlformats.org/drawingml/2006/wordprocessingDrawing" xmlns:w10="urn:schemas-microsoft-com:office:word" xmlns:w="http://schemas.openxmlformats.org/wordprocessingml/2006/main" xmlns:w14="http://schemas.microsoft.com/office/word/2010/wordml" xmlns:w15="http://schemas.microsoft.com/office/word/2012/wordml" xmlns:wpg="http://schemas.microsoft.com/office/word/2010/wordprocessingGroup" xmlns:wpi="http://schemas.microsoft.com/office/word/2010/wordprocessingInk" xmlns:wne="http://schemas.microsoft.com/office/word/2006/wordml" xmlns:wps="http://schemas.microsoft.com/office/word/2010/wordprocessingShape" mc:Ignorable="w14 w15 wp14">
-  <w:abstractNum w:abstractNumId="0">
+  <w:abstractNum w:abstractNumId="0" w15:restartNumberingAfterBreak="0">
     <w:nsid w:val="3E0800CC"/>
     <w:multiLevelType w:val="hybridMultilevel"/>
     <w:tmpl w:val="5C46622A"/>

--- a/Berg_NSFbiosketch.docx
+++ b/Berg_NSFbiosketch.docx
@@ -166,7 +166,28 @@
           <w:rFonts w:ascii="Times New Roman" w:eastAsia="Times New Roman" w:hAnsi="Times New Roman"/>
           <w:szCs w:val="22"/>
         </w:rPr>
-        <w:t>Minnesota (Minneapolis, MN)</w:t>
+        <w:t>Minnesota</w:t>
+      </w:r>
+      <w:r>
+        <w:rPr>
+          <w:rFonts w:ascii="Times New Roman" w:eastAsia="Times New Roman" w:hAnsi="Times New Roman"/>
+          <w:szCs w:val="22"/>
+        </w:rPr>
+        <w:t xml:space="preserve"> (</w:t>
+      </w:r>
+      <w:r>
+        <w:rPr>
+          <w:rFonts w:ascii="Times New Roman" w:eastAsia="Times New Roman" w:hAnsi="Times New Roman"/>
+          <w:szCs w:val="22"/>
+        </w:rPr>
+        <w:t>Minneapolis, MN</w:t>
+      </w:r>
+      <w:r>
+        <w:rPr>
+          <w:rFonts w:ascii="Times New Roman" w:eastAsia="Times New Roman" w:hAnsi="Times New Roman"/>
+          <w:szCs w:val="22"/>
+        </w:rPr>
+        <w:t>)</w:t>
       </w:r>
       <w:r>
         <w:rPr>
@@ -191,16 +212,44 @@
           <w:iCs/>
           <w:szCs w:val="22"/>
         </w:rPr>
-        <w:t xml:space="preserve">M.S. </w:t>
-      </w:r>
-      <w:r>
-        <w:rPr>
-          <w:rFonts w:ascii="Times New Roman" w:eastAsia="Times New Roman" w:hAnsi="Times New Roman"/>
-          <w:bCs/>
-          <w:iCs/>
-          <w:szCs w:val="22"/>
-        </w:rPr>
-        <w:t>2011.</w:t>
+        <w:t>M</w:t>
+      </w:r>
+      <w:r>
+        <w:rPr>
+          <w:rFonts w:ascii="Times New Roman" w:eastAsia="Times New Roman" w:hAnsi="Times New Roman"/>
+          <w:bCs/>
+          <w:i/>
+          <w:iCs/>
+          <w:szCs w:val="22"/>
+        </w:rPr>
+        <w:t xml:space="preserve">.S. </w:t>
+      </w:r>
+      <w:r>
+        <w:rPr>
+          <w:rFonts w:ascii="Times New Roman" w:eastAsia="Times New Roman" w:hAnsi="Times New Roman"/>
+          <w:bCs/>
+          <w:iCs/>
+          <w:szCs w:val="22"/>
+        </w:rPr>
+        <w:t>20</w:t>
+      </w:r>
+      <w:r>
+        <w:rPr>
+          <w:rFonts w:ascii="Times New Roman" w:eastAsia="Times New Roman" w:hAnsi="Times New Roman"/>
+          <w:bCs/>
+          <w:iCs/>
+          <w:szCs w:val="22"/>
+        </w:rPr>
+        <w:t>11</w:t>
+      </w:r>
+      <w:r>
+        <w:rPr>
+          <w:rFonts w:ascii="Times New Roman" w:eastAsia="Times New Roman" w:hAnsi="Times New Roman"/>
+          <w:bCs/>
+          <w:iCs/>
+          <w:szCs w:val="22"/>
+        </w:rPr>
+        <w:t>.</w:t>
       </w:r>
       <w:r>
         <w:rPr>
@@ -221,14 +270,44 @@
           <w:rFonts w:ascii="Times New Roman" w:eastAsia="Times New Roman" w:hAnsi="Times New Roman"/>
           <w:szCs w:val="22"/>
         </w:rPr>
-        <w:t xml:space="preserve">University of </w:t>
-      </w:r>
-      <w:r>
-        <w:rPr>
-          <w:rFonts w:ascii="Times New Roman" w:eastAsia="Times New Roman" w:hAnsi="Times New Roman"/>
-          <w:szCs w:val="22"/>
-        </w:rPr>
-        <w:t>Minnesota (Minneapolis, MN)</w:t>
+        <w:t xml:space="preserve">University </w:t>
+      </w:r>
+      <w:proofErr w:type="gramStart"/>
+      <w:r>
+        <w:rPr>
+          <w:rFonts w:ascii="Times New Roman" w:eastAsia="Times New Roman" w:hAnsi="Times New Roman"/>
+          <w:szCs w:val="22"/>
+        </w:rPr>
+        <w:t xml:space="preserve">of </w:t>
+      </w:r>
+      <w:r>
+        <w:rPr>
+          <w:rFonts w:ascii="Times New Roman" w:eastAsia="Times New Roman" w:hAnsi="Times New Roman"/>
+          <w:szCs w:val="22"/>
+        </w:rPr>
+        <w:t xml:space="preserve"> Minnesota</w:t>
+      </w:r>
+      <w:proofErr w:type="gramEnd"/>
+      <w:r>
+        <w:rPr>
+          <w:rFonts w:ascii="Times New Roman" w:eastAsia="Times New Roman" w:hAnsi="Times New Roman"/>
+          <w:szCs w:val="22"/>
+        </w:rPr>
+        <w:t xml:space="preserve"> (</w:t>
+      </w:r>
+      <w:r>
+        <w:rPr>
+          <w:rFonts w:ascii="Times New Roman" w:eastAsia="Times New Roman" w:hAnsi="Times New Roman"/>
+          <w:szCs w:val="22"/>
+        </w:rPr>
+        <w:t>Minneapolis, MN</w:t>
+      </w:r>
+      <w:r>
+        <w:rPr>
+          <w:rFonts w:ascii="Times New Roman" w:eastAsia="Times New Roman" w:hAnsi="Times New Roman"/>
+          <w:szCs w:val="22"/>
+        </w:rPr>
+        <w:t>)</w:t>
       </w:r>
       <w:r>
         <w:rPr>
@@ -253,16 +332,44 @@
           <w:iCs/>
           <w:szCs w:val="22"/>
         </w:rPr>
-        <w:t xml:space="preserve">Ph.D. </w:t>
-      </w:r>
-      <w:r>
-        <w:rPr>
-          <w:rFonts w:ascii="Times New Roman" w:eastAsia="Times New Roman" w:hAnsi="Times New Roman"/>
-          <w:bCs/>
-          <w:iCs/>
-          <w:szCs w:val="22"/>
-        </w:rPr>
-        <w:t>2013.</w:t>
+        <w:t>Ph.D</w:t>
+      </w:r>
+      <w:r>
+        <w:rPr>
+          <w:rFonts w:ascii="Times New Roman" w:eastAsia="Times New Roman" w:hAnsi="Times New Roman"/>
+          <w:bCs/>
+          <w:i/>
+          <w:iCs/>
+          <w:szCs w:val="22"/>
+        </w:rPr>
+        <w:t xml:space="preserve">. </w:t>
+      </w:r>
+      <w:r>
+        <w:rPr>
+          <w:rFonts w:ascii="Times New Roman" w:eastAsia="Times New Roman" w:hAnsi="Times New Roman"/>
+          <w:bCs/>
+          <w:iCs/>
+          <w:szCs w:val="22"/>
+        </w:rPr>
+        <w:t>20</w:t>
+      </w:r>
+      <w:r>
+        <w:rPr>
+          <w:rFonts w:ascii="Times New Roman" w:eastAsia="Times New Roman" w:hAnsi="Times New Roman"/>
+          <w:bCs/>
+          <w:iCs/>
+          <w:szCs w:val="22"/>
+        </w:rPr>
+        <w:t>13</w:t>
+      </w:r>
+      <w:r>
+        <w:rPr>
+          <w:rFonts w:ascii="Times New Roman" w:eastAsia="Times New Roman" w:hAnsi="Times New Roman"/>
+          <w:bCs/>
+          <w:iCs/>
+          <w:szCs w:val="22"/>
+        </w:rPr>
+        <w:t>.</w:t>
       </w:r>
     </w:p>
     <w:p>
@@ -313,7 +420,49 @@
           <w:rFonts w:ascii="Times New Roman" w:hAnsi="Times New Roman"/>
           <w:szCs w:val="22"/>
         </w:rPr>
-        <w:t>April 2015-Present: Program Director, B.S. Mechanical Engineering, University of Wisconsin-Stout.</w:t>
+        <w:t>January 2014</w:t>
+      </w:r>
+      <w:r>
+        <w:rPr>
+          <w:rFonts w:ascii="Times New Roman" w:hAnsi="Times New Roman"/>
+          <w:szCs w:val="22"/>
+        </w:rPr>
+        <w:t xml:space="preserve">-Present: </w:t>
+      </w:r>
+      <w:r>
+        <w:rPr>
+          <w:rFonts w:ascii="Times New Roman" w:hAnsi="Times New Roman"/>
+          <w:szCs w:val="22"/>
+        </w:rPr>
+        <w:t>Program Director</w:t>
+      </w:r>
+      <w:r>
+        <w:rPr>
+          <w:rFonts w:ascii="Times New Roman" w:hAnsi="Times New Roman"/>
+          <w:szCs w:val="22"/>
+        </w:rPr>
+        <w:t xml:space="preserve">, </w:t>
+      </w:r>
+      <w:r>
+        <w:rPr>
+          <w:rFonts w:ascii="Times New Roman" w:hAnsi="Times New Roman"/>
+          <w:szCs w:val="22"/>
+        </w:rPr>
+        <w:t>B.S. Manufacturing Engineering</w:t>
+      </w:r>
+      <w:r>
+        <w:rPr>
+          <w:rFonts w:ascii="Times New Roman" w:hAnsi="Times New Roman"/>
+          <w:szCs w:val="22"/>
+        </w:rPr>
+        <w:t>,</w:t>
+      </w:r>
+      <w:r>
+        <w:rPr>
+          <w:rFonts w:ascii="Times New Roman" w:hAnsi="Times New Roman"/>
+          <w:szCs w:val="22"/>
+        </w:rPr>
+        <w:t xml:space="preserve"> University of Wisconsin-Stout.</w:t>
       </w:r>
     </w:p>
     <w:p>
@@ -333,7 +482,21 @@
           <w:rFonts w:ascii="Times New Roman" w:hAnsi="Times New Roman"/>
           <w:szCs w:val="22"/>
         </w:rPr>
-        <w:t>January 2014</w:t>
+        <w:t>August</w:t>
+      </w:r>
+      <w:r>
+        <w:rPr>
+          <w:rFonts w:ascii="Times New Roman" w:hAnsi="Times New Roman"/>
+          <w:szCs w:val="22"/>
+        </w:rPr>
+        <w:t xml:space="preserve"> 201</w:t>
+      </w:r>
+      <w:r>
+        <w:rPr>
+          <w:rFonts w:ascii="Times New Roman" w:hAnsi="Times New Roman"/>
+          <w:szCs w:val="22"/>
+        </w:rPr>
+        <w:t>2</w:t>
       </w:r>
       <w:r>
         <w:rPr>
@@ -347,7 +510,7 @@
           <w:rFonts w:ascii="Times New Roman" w:hAnsi="Times New Roman"/>
           <w:szCs w:val="22"/>
         </w:rPr>
-        <w:t>Program Director, B.S. Manufacturing Engineering,</w:t>
+        <w:t>Assistant Professor, Engineering &amp; Technology Department,</w:t>
       </w:r>
       <w:r>
         <w:rPr>
@@ -374,42 +537,42 @@
           <w:rFonts w:ascii="Times New Roman" w:hAnsi="Times New Roman"/>
           <w:szCs w:val="22"/>
         </w:rPr>
-        <w:t>August</w:t>
-      </w:r>
-      <w:r>
-        <w:rPr>
-          <w:rFonts w:ascii="Times New Roman" w:hAnsi="Times New Roman"/>
-          <w:szCs w:val="22"/>
-        </w:rPr>
-        <w:t xml:space="preserve"> 201</w:t>
-      </w:r>
-      <w:r>
-        <w:rPr>
-          <w:rFonts w:ascii="Times New Roman" w:hAnsi="Times New Roman"/>
-          <w:szCs w:val="22"/>
-        </w:rPr>
-        <w:t>2</w:t>
-      </w:r>
-      <w:r>
-        <w:rPr>
-          <w:rFonts w:ascii="Times New Roman" w:hAnsi="Times New Roman"/>
-          <w:szCs w:val="22"/>
-        </w:rPr>
-        <w:t xml:space="preserve">-Present: </w:t>
-      </w:r>
-      <w:r>
-        <w:rPr>
-          <w:rFonts w:ascii="Times New Roman" w:hAnsi="Times New Roman"/>
-          <w:szCs w:val="22"/>
-        </w:rPr>
-        <w:t>Assistant Professor, Engineering &amp; Technology Department,</w:t>
-      </w:r>
-      <w:r>
-        <w:rPr>
-          <w:rFonts w:ascii="Times New Roman" w:hAnsi="Times New Roman"/>
-          <w:szCs w:val="22"/>
-        </w:rPr>
-        <w:t xml:space="preserve"> University of Wisconsin-Stout.</w:t>
+        <w:t>January 2012-May 2012</w:t>
+      </w:r>
+      <w:r>
+        <w:rPr>
+          <w:rFonts w:ascii="Times New Roman" w:hAnsi="Times New Roman"/>
+          <w:szCs w:val="22"/>
+        </w:rPr>
+        <w:t xml:space="preserve">: </w:t>
+      </w:r>
+      <w:r>
+        <w:rPr>
+          <w:rFonts w:ascii="Times New Roman" w:hAnsi="Times New Roman"/>
+          <w:szCs w:val="22"/>
+        </w:rPr>
+        <w:t>Adjunct Faculty,</w:t>
+      </w:r>
+      <w:r>
+        <w:rPr>
+          <w:rFonts w:ascii="Times New Roman" w:hAnsi="Times New Roman"/>
+          <w:szCs w:val="22"/>
+        </w:rPr>
+        <w:t xml:space="preserve"> </w:t>
+      </w:r>
+      <w:r>
+        <w:rPr>
+          <w:rFonts w:ascii="Times New Roman" w:hAnsi="Times New Roman"/>
+          <w:szCs w:val="22"/>
+        </w:rPr>
+        <w:t>Department of Mechanical Engineering, University of St. Thomas</w:t>
+      </w:r>
+      <w:r>
+        <w:rPr>
+          <w:rFonts w:ascii="Times New Roman" w:hAnsi="Times New Roman"/>
+          <w:szCs w:val="22"/>
+        </w:rPr>
+        <w:t xml:space="preserve">. </w:t>
       </w:r>
     </w:p>
     <w:p>
@@ -426,90 +589,77 @@
       </w:pPr>
       <w:r>
         <w:rPr>
-          <w:rFonts w:ascii="Times New Roman" w:hAnsi="Times New Roman"/>
-          <w:szCs w:val="22"/>
-        </w:rPr>
-        <w:t>January 2012-May 2012</w:t>
-      </w:r>
-      <w:r>
-        <w:rPr>
-          <w:rFonts w:ascii="Times New Roman" w:hAnsi="Times New Roman"/>
+          <w:rFonts w:ascii="Times New Roman" w:eastAsia="Times New Roman" w:hAnsi="Times New Roman"/>
+          <w:szCs w:val="22"/>
+        </w:rPr>
+        <w:t>September 2008-May 2012</w:t>
+      </w:r>
+      <w:r>
+        <w:rPr>
+          <w:rFonts w:ascii="Times New Roman" w:eastAsia="Times New Roman" w:hAnsi="Times New Roman"/>
           <w:szCs w:val="22"/>
         </w:rPr>
         <w:t xml:space="preserve">: </w:t>
       </w:r>
       <w:r>
         <w:rPr>
-          <w:rFonts w:ascii="Times New Roman" w:hAnsi="Times New Roman"/>
-          <w:szCs w:val="22"/>
-        </w:rPr>
-        <w:t>Adjunct Faculty,</w:t>
-      </w:r>
-      <w:r>
-        <w:rPr>
-          <w:rFonts w:ascii="Times New Roman" w:hAnsi="Times New Roman"/>
+          <w:rFonts w:ascii="Times New Roman" w:eastAsia="Times New Roman" w:hAnsi="Times New Roman"/>
+          <w:szCs w:val="22"/>
+        </w:rPr>
+        <w:t>3M Science and Technology Fellow, University of Minnesota.</w:t>
+      </w:r>
+      <w:r>
+        <w:rPr>
+          <w:rFonts w:ascii="Times New Roman" w:eastAsia="Times New Roman" w:hAnsi="Times New Roman"/>
           <w:szCs w:val="22"/>
         </w:rPr>
         <w:t xml:space="preserve"> </w:t>
       </w:r>
       <w:r>
         <w:rPr>
-          <w:rFonts w:ascii="Times New Roman" w:hAnsi="Times New Roman"/>
-          <w:szCs w:val="22"/>
-        </w:rPr>
-        <w:t>Department of Mechanical Engineering, University of St. Thomas</w:t>
-      </w:r>
-      <w:r>
-        <w:rPr>
-          <w:rFonts w:ascii="Times New Roman" w:hAnsi="Times New Roman"/>
-          <w:szCs w:val="22"/>
-        </w:rPr>
-        <w:t xml:space="preserve">. </w:t>
+          <w:rFonts w:ascii="Times New Roman" w:eastAsia="Times New Roman" w:hAnsi="Times New Roman"/>
+          <w:szCs w:val="22"/>
+        </w:rPr>
+        <w:t xml:space="preserve"> </w:t>
       </w:r>
     </w:p>
     <w:p>
       <w:pPr>
-        <w:pStyle w:val="ListParagraph"/>
-        <w:numPr>
-          <w:ilvl w:val="0"/>
-          <w:numId w:val="1"/>
-        </w:numPr>
-        <w:rPr>
-          <w:rFonts w:ascii="Times New Roman" w:hAnsi="Times New Roman"/>
-          <w:szCs w:val="22"/>
-        </w:rPr>
-      </w:pPr>
-      <w:r>
-        <w:rPr>
-          <w:rFonts w:ascii="Times New Roman" w:eastAsia="Times New Roman" w:hAnsi="Times New Roman"/>
-          <w:szCs w:val="22"/>
-        </w:rPr>
-        <w:t>September 2008-May 2012</w:t>
-      </w:r>
-      <w:r>
-        <w:rPr>
-          <w:rFonts w:ascii="Times New Roman" w:eastAsia="Times New Roman" w:hAnsi="Times New Roman"/>
-          <w:szCs w:val="22"/>
-        </w:rPr>
-        <w:t xml:space="preserve">: </w:t>
-      </w:r>
-      <w:r>
-        <w:rPr>
-          <w:rFonts w:ascii="Times New Roman" w:eastAsia="Times New Roman" w:hAnsi="Times New Roman"/>
-          <w:szCs w:val="22"/>
-        </w:rPr>
-        <w:t>3M Science and Technology Fellow, University of Minnesota.</w:t>
-      </w:r>
-      <w:r>
-        <w:rPr>
-          <w:rFonts w:ascii="Times New Roman" w:eastAsia="Times New Roman" w:hAnsi="Times New Roman"/>
-          <w:szCs w:val="22"/>
-        </w:rPr>
-        <w:t xml:space="preserve"> </w:t>
-      </w:r>
-      <w:r>
-        <w:rPr>
-          <w:rFonts w:ascii="Times New Roman" w:eastAsia="Times New Roman" w:hAnsi="Times New Roman"/>
+        <w:autoSpaceDE w:val="0"/>
+        <w:rPr>
+          <w:rFonts w:ascii="Times New Roman" w:eastAsia="Times New Roman" w:hAnsi="Times New Roman"/>
+          <w:i/>
+          <w:iCs/>
+          <w:szCs w:val="22"/>
+        </w:rPr>
+      </w:pPr>
+      <w:r>
+        <w:rPr>
+          <w:rFonts w:ascii="Times New Roman" w:eastAsia="Times New Roman" w:hAnsi="Times New Roman"/>
+          <w:b/>
+          <w:bCs/>
+          <w:i/>
+          <w:iCs/>
+          <w:szCs w:val="22"/>
+        </w:rPr>
+        <w:t xml:space="preserve">C. Selected </w:t>
+      </w:r>
+      <w:r>
+        <w:rPr>
+          <w:rFonts w:ascii="Times New Roman" w:eastAsia="Times New Roman" w:hAnsi="Times New Roman"/>
+          <w:b/>
+          <w:bCs/>
+          <w:i/>
+          <w:iCs/>
+          <w:szCs w:val="22"/>
+        </w:rPr>
+        <w:t>Products:</w:t>
+      </w:r>
+      <w:r>
+        <w:rPr>
+          <w:rFonts w:ascii="Times New Roman" w:eastAsia="Times New Roman" w:hAnsi="Times New Roman"/>
+          <w:i/>
+          <w:iCs/>
           <w:szCs w:val="22"/>
         </w:rPr>
         <w:t xml:space="preserve"> </w:t>
@@ -517,48 +667,656 @@
     </w:p>
     <w:p>
       <w:pPr>
-        <w:autoSpaceDE w:val="0"/>
-        <w:rPr>
-          <w:rFonts w:ascii="Times New Roman" w:eastAsia="Times New Roman" w:hAnsi="Times New Roman"/>
-          <w:i/>
-          <w:iCs/>
-          <w:szCs w:val="22"/>
-        </w:rPr>
-      </w:pPr>
-      <w:r>
-        <w:rPr>
-          <w:rFonts w:ascii="Times New Roman" w:eastAsia="Times New Roman" w:hAnsi="Times New Roman"/>
-          <w:b/>
-          <w:bCs/>
-          <w:i/>
-          <w:iCs/>
-          <w:szCs w:val="22"/>
-        </w:rPr>
-        <w:t xml:space="preserve">C. Selected </w:t>
-      </w:r>
-      <w:r>
-        <w:rPr>
-          <w:rFonts w:ascii="Times New Roman" w:eastAsia="Times New Roman" w:hAnsi="Times New Roman"/>
-          <w:b/>
-          <w:bCs/>
-          <w:i/>
-          <w:iCs/>
-          <w:szCs w:val="22"/>
-        </w:rPr>
-        <w:t>Products:</w:t>
-      </w:r>
-      <w:r>
-        <w:rPr>
-          <w:rFonts w:ascii="Times New Roman" w:eastAsia="Times New Roman" w:hAnsi="Times New Roman"/>
-          <w:i/>
-          <w:iCs/>
+        <w:rPr>
+          <w:rFonts w:ascii="Times New Roman" w:hAnsi="Times New Roman"/>
+          <w:bCs/>
+          <w:szCs w:val="22"/>
+        </w:rPr>
+      </w:pPr>
+      <w:r>
+        <w:rPr>
+          <w:rFonts w:ascii="Times New Roman" w:hAnsi="Times New Roman"/>
+          <w:b/>
+          <w:bCs/>
+          <w:szCs w:val="22"/>
+        </w:rPr>
+        <w:tab/>
+      </w:r>
+      <w:r>
+        <w:rPr>
+          <w:rFonts w:ascii="Times New Roman" w:hAnsi="Times New Roman"/>
+          <w:b/>
+          <w:bCs/>
+          <w:szCs w:val="22"/>
+        </w:rPr>
+        <w:t>Berg. D.R.</w:t>
+      </w:r>
+      <w:r>
+        <w:rPr>
+          <w:rFonts w:ascii="Times New Roman" w:hAnsi="Times New Roman"/>
+          <w:b/>
+          <w:bCs/>
           <w:szCs w:val="22"/>
         </w:rPr>
         <w:t xml:space="preserve"> </w:t>
+      </w:r>
+      <w:r>
+        <w:rPr>
+          <w:rFonts w:ascii="Times New Roman" w:hAnsi="Times New Roman"/>
+          <w:bCs/>
+          <w:szCs w:val="22"/>
+        </w:rPr>
+        <w:t xml:space="preserve">(2014). </w:t>
+      </w:r>
+      <w:r>
+        <w:rPr>
+          <w:rFonts w:ascii="Times New Roman" w:hAnsi="Times New Roman"/>
+          <w:bCs/>
+          <w:szCs w:val="22"/>
+        </w:rPr>
+        <w:t>Evaluation of Student Learning Outcomes Due to Self-Guided Engineering Analysis of Surroundings.</w:t>
+      </w:r>
+      <w:r>
+        <w:rPr>
+          <w:rFonts w:ascii="Times New Roman" w:hAnsi="Times New Roman"/>
+          <w:bCs/>
+          <w:i/>
+          <w:iCs/>
+          <w:szCs w:val="22"/>
+        </w:rPr>
+        <w:t xml:space="preserve"> </w:t>
+      </w:r>
+      <w:r>
+        <w:rPr>
+          <w:rFonts w:ascii="Times New Roman" w:hAnsi="Times New Roman"/>
+          <w:bCs/>
+          <w:i/>
+          <w:iCs/>
+          <w:szCs w:val="22"/>
+        </w:rPr>
+        <w:t>Proceedings of the ASEE Annual Conference</w:t>
+      </w:r>
+      <w:r>
+        <w:rPr>
+          <w:rFonts w:ascii="Times New Roman" w:hAnsi="Times New Roman"/>
+          <w:bCs/>
+          <w:i/>
+          <w:iCs/>
+          <w:szCs w:val="22"/>
+        </w:rPr>
+        <w:t>,</w:t>
+      </w:r>
+      <w:r>
+        <w:rPr>
+          <w:rFonts w:ascii="Times New Roman" w:hAnsi="Times New Roman"/>
+          <w:bCs/>
+          <w:i/>
+          <w:iCs/>
+          <w:szCs w:val="22"/>
+        </w:rPr>
+        <w:t xml:space="preserve"> </w:t>
+      </w:r>
+      <w:r>
+        <w:rPr>
+          <w:rFonts w:ascii="Times New Roman" w:hAnsi="Times New Roman"/>
+          <w:bCs/>
+          <w:iCs/>
+          <w:szCs w:val="22"/>
+        </w:rPr>
+        <w:t>Indianapolis, IN</w:t>
+      </w:r>
+      <w:r>
+        <w:rPr>
+          <w:rFonts w:ascii="Times New Roman" w:hAnsi="Times New Roman"/>
+          <w:bCs/>
+          <w:i/>
+          <w:iCs/>
+          <w:szCs w:val="22"/>
+        </w:rPr>
+        <w:t>.</w:t>
       </w:r>
     </w:p>
     <w:p>
       <w:pPr>
+        <w:ind w:firstLine="709"/>
+        <w:rPr>
+          <w:rFonts w:ascii="Times New Roman" w:hAnsi="Times New Roman"/>
+          <w:bCs/>
+          <w:szCs w:val="22"/>
+        </w:rPr>
+      </w:pPr>
+      <w:r>
+        <w:rPr>
+          <w:rFonts w:ascii="Times New Roman" w:hAnsi="Times New Roman"/>
+          <w:b/>
+          <w:bCs/>
+          <w:szCs w:val="22"/>
+        </w:rPr>
+        <w:t>Berg. D.R.</w:t>
+      </w:r>
+      <w:r>
+        <w:rPr>
+          <w:rFonts w:ascii="Times New Roman" w:hAnsi="Times New Roman"/>
+          <w:b/>
+          <w:bCs/>
+          <w:szCs w:val="22"/>
+        </w:rPr>
+        <w:t xml:space="preserve"> </w:t>
+      </w:r>
+      <w:r>
+        <w:rPr>
+          <w:rFonts w:ascii="Times New Roman" w:hAnsi="Times New Roman"/>
+          <w:bCs/>
+          <w:szCs w:val="22"/>
+        </w:rPr>
+        <w:t>(201</w:t>
+      </w:r>
+      <w:r>
+        <w:rPr>
+          <w:rFonts w:ascii="Times New Roman" w:hAnsi="Times New Roman"/>
+          <w:bCs/>
+          <w:szCs w:val="22"/>
+        </w:rPr>
+        <w:t>3</w:t>
+      </w:r>
+      <w:r>
+        <w:rPr>
+          <w:rFonts w:ascii="Times New Roman" w:hAnsi="Times New Roman"/>
+          <w:bCs/>
+          <w:szCs w:val="22"/>
+        </w:rPr>
+        <w:t xml:space="preserve">). </w:t>
+      </w:r>
+      <w:r>
+        <w:rPr>
+          <w:rFonts w:ascii="Times New Roman" w:hAnsi="Times New Roman"/>
+          <w:bCs/>
+          <w:szCs w:val="22"/>
+        </w:rPr>
+        <w:t>Experiences with Inquiry-Based Learning in an Introductory Mechanics Course.</w:t>
+      </w:r>
+      <w:r>
+        <w:rPr>
+          <w:rFonts w:ascii="Times New Roman" w:hAnsi="Times New Roman"/>
+          <w:bCs/>
+          <w:i/>
+          <w:iCs/>
+          <w:szCs w:val="22"/>
+        </w:rPr>
+        <w:t xml:space="preserve"> </w:t>
+      </w:r>
+      <w:r>
+        <w:rPr>
+          <w:rFonts w:ascii="Times New Roman" w:hAnsi="Times New Roman"/>
+          <w:bCs/>
+          <w:i/>
+          <w:iCs/>
+          <w:szCs w:val="22"/>
+        </w:rPr>
+        <w:t xml:space="preserve">Proceedings of the ASEE </w:t>
+      </w:r>
+      <w:r>
+        <w:rPr>
+          <w:rFonts w:ascii="Times New Roman" w:hAnsi="Times New Roman"/>
+          <w:bCs/>
+          <w:i/>
+          <w:iCs/>
+          <w:szCs w:val="22"/>
+        </w:rPr>
+        <w:t>North Midwest Section</w:t>
+      </w:r>
+      <w:r>
+        <w:rPr>
+          <w:rFonts w:ascii="Times New Roman" w:hAnsi="Times New Roman"/>
+          <w:bCs/>
+          <w:i/>
+          <w:iCs/>
+          <w:szCs w:val="22"/>
+        </w:rPr>
+        <w:t xml:space="preserve"> Conference,</w:t>
+      </w:r>
+      <w:r>
+        <w:rPr>
+          <w:rFonts w:ascii="Times New Roman" w:hAnsi="Times New Roman"/>
+          <w:bCs/>
+          <w:i/>
+          <w:iCs/>
+          <w:szCs w:val="22"/>
+        </w:rPr>
+        <w:t xml:space="preserve"> </w:t>
+      </w:r>
+      <w:r>
+        <w:rPr>
+          <w:rFonts w:ascii="Times New Roman" w:hAnsi="Times New Roman"/>
+          <w:bCs/>
+          <w:iCs/>
+          <w:szCs w:val="22"/>
+        </w:rPr>
+        <w:t>Fargo</w:t>
+      </w:r>
+      <w:r>
+        <w:rPr>
+          <w:rFonts w:ascii="Times New Roman" w:hAnsi="Times New Roman"/>
+          <w:bCs/>
+          <w:iCs/>
+          <w:szCs w:val="22"/>
+        </w:rPr>
+        <w:t xml:space="preserve">, </w:t>
+      </w:r>
+      <w:r>
+        <w:rPr>
+          <w:rFonts w:ascii="Times New Roman" w:hAnsi="Times New Roman"/>
+          <w:bCs/>
+          <w:iCs/>
+          <w:szCs w:val="22"/>
+        </w:rPr>
+        <w:t>ND</w:t>
+      </w:r>
+      <w:r>
+        <w:rPr>
+          <w:rFonts w:ascii="Times New Roman" w:hAnsi="Times New Roman"/>
+          <w:bCs/>
+          <w:i/>
+          <w:iCs/>
+          <w:szCs w:val="22"/>
+        </w:rPr>
+        <w:t>.</w:t>
+      </w:r>
+    </w:p>
+    <w:p>
+      <w:pPr>
+        <w:autoSpaceDE w:val="0"/>
+        <w:rPr>
+          <w:rFonts w:ascii="Times New Roman" w:eastAsia="Times New Roman" w:hAnsi="Times New Roman"/>
+          <w:iCs/>
+          <w:szCs w:val="22"/>
+        </w:rPr>
+      </w:pPr>
+      <w:r>
+        <w:rPr>
+          <w:rFonts w:ascii="Times New Roman" w:eastAsia="Times New Roman" w:hAnsi="Times New Roman"/>
+          <w:bCs/>
+          <w:szCs w:val="22"/>
+        </w:rPr>
+        <w:tab/>
+      </w:r>
+      <w:r>
+        <w:rPr>
+          <w:rFonts w:ascii="Times New Roman" w:eastAsia="Times New Roman" w:hAnsi="Times New Roman"/>
+          <w:bCs/>
+          <w:szCs w:val="22"/>
+        </w:rPr>
+        <w:t xml:space="preserve">Capaldi, F. and </w:t>
+      </w:r>
+      <w:r>
+        <w:rPr>
+          <w:rFonts w:ascii="Times New Roman" w:hAnsi="Times New Roman"/>
+          <w:b/>
+          <w:bCs/>
+          <w:szCs w:val="22"/>
+        </w:rPr>
+        <w:t>Berg. D.R.</w:t>
+      </w:r>
+      <w:r>
+        <w:rPr>
+          <w:rFonts w:ascii="Times New Roman" w:hAnsi="Times New Roman"/>
+          <w:b/>
+          <w:bCs/>
+          <w:szCs w:val="22"/>
+        </w:rPr>
+        <w:t xml:space="preserve"> </w:t>
+      </w:r>
+      <w:r>
+        <w:rPr>
+          <w:rFonts w:ascii="Times New Roman" w:hAnsi="Times New Roman"/>
+          <w:bCs/>
+          <w:szCs w:val="22"/>
+        </w:rPr>
+        <w:t>(201</w:t>
+      </w:r>
+      <w:r>
+        <w:rPr>
+          <w:rFonts w:ascii="Times New Roman" w:hAnsi="Times New Roman"/>
+          <w:bCs/>
+          <w:szCs w:val="22"/>
+        </w:rPr>
+        <w:t>3</w:t>
+      </w:r>
+      <w:r>
+        <w:rPr>
+          <w:rFonts w:ascii="Times New Roman" w:hAnsi="Times New Roman"/>
+          <w:bCs/>
+          <w:szCs w:val="22"/>
+        </w:rPr>
+        <w:t xml:space="preserve">). </w:t>
+      </w:r>
+      <w:r>
+        <w:rPr>
+          <w:rFonts w:ascii="Times New Roman" w:hAnsi="Times New Roman"/>
+          <w:bCs/>
+          <w:szCs w:val="22"/>
+        </w:rPr>
+        <w:t>Outcomes of Using an Infinitely Explorable Online Learning System.</w:t>
+      </w:r>
+      <w:r>
+        <w:rPr>
+          <w:rFonts w:ascii="Times New Roman" w:hAnsi="Times New Roman"/>
+          <w:bCs/>
+          <w:i/>
+          <w:iCs/>
+          <w:szCs w:val="22"/>
+        </w:rPr>
+        <w:t xml:space="preserve"> </w:t>
+      </w:r>
+      <w:r>
+        <w:rPr>
+          <w:rFonts w:ascii="Times New Roman" w:hAnsi="Times New Roman"/>
+          <w:bCs/>
+          <w:i/>
+          <w:iCs/>
+          <w:szCs w:val="22"/>
+        </w:rPr>
+        <w:t>Proceedings of the ASEE Annual Conference,</w:t>
+      </w:r>
+      <w:r>
+        <w:rPr>
+          <w:rFonts w:ascii="Times New Roman" w:hAnsi="Times New Roman"/>
+          <w:bCs/>
+          <w:i/>
+          <w:iCs/>
+          <w:szCs w:val="22"/>
+        </w:rPr>
+        <w:t xml:space="preserve"> </w:t>
+      </w:r>
+      <w:r>
+        <w:rPr>
+          <w:rFonts w:ascii="Times New Roman" w:hAnsi="Times New Roman"/>
+          <w:bCs/>
+          <w:iCs/>
+          <w:szCs w:val="22"/>
+        </w:rPr>
+        <w:t>Atlanta, GA</w:t>
+      </w:r>
+      <w:r>
+        <w:rPr>
+          <w:rFonts w:ascii="Times New Roman" w:hAnsi="Times New Roman"/>
+          <w:bCs/>
+          <w:i/>
+          <w:iCs/>
+          <w:szCs w:val="22"/>
+        </w:rPr>
+        <w:t>.</w:t>
+      </w:r>
+    </w:p>
+    <w:p>
+      <w:pPr>
+        <w:autoSpaceDE w:val="0"/>
+        <w:rPr>
+          <w:rFonts w:ascii="Times New Roman" w:eastAsia="Times New Roman" w:hAnsi="Times New Roman"/>
+          <w:bCs/>
+          <w:iCs/>
+          <w:szCs w:val="22"/>
+        </w:rPr>
+      </w:pPr>
+      <w:r>
+        <w:rPr>
+          <w:rFonts w:ascii="Times New Roman" w:eastAsia="Times New Roman" w:hAnsi="Times New Roman"/>
+          <w:iCs/>
+          <w:szCs w:val="22"/>
+        </w:rPr>
+        <w:tab/>
+      </w:r>
+      <w:r>
+        <w:rPr>
+          <w:rFonts w:ascii="Times New Roman" w:eastAsia="Times New Roman" w:hAnsi="Times New Roman"/>
+          <w:b/>
+          <w:bCs/>
+          <w:iCs/>
+          <w:szCs w:val="22"/>
+        </w:rPr>
+        <w:t>Berg, D.R.</w:t>
+      </w:r>
+      <w:r>
+        <w:rPr>
+          <w:rFonts w:ascii="Times New Roman" w:eastAsia="Times New Roman" w:hAnsi="Times New Roman"/>
+          <w:bCs/>
+          <w:iCs/>
+          <w:szCs w:val="22"/>
+        </w:rPr>
+        <w:t>, Harder, L.A., and Erdman, A.G.</w:t>
+      </w:r>
+      <w:r>
+        <w:rPr>
+          <w:rFonts w:ascii="Times New Roman" w:eastAsia="Times New Roman" w:hAnsi="Times New Roman"/>
+          <w:bCs/>
+          <w:iCs/>
+          <w:szCs w:val="22"/>
+        </w:rPr>
+        <w:t xml:space="preserve"> (2012).</w:t>
+      </w:r>
+      <w:r>
+        <w:rPr>
+          <w:rFonts w:ascii="Times New Roman" w:eastAsia="Times New Roman" w:hAnsi="Times New Roman"/>
+          <w:bCs/>
+          <w:iCs/>
+          <w:szCs w:val="22"/>
+        </w:rPr>
+        <w:t xml:space="preserve"> Generating Interest in Technology and Medical Devices </w:t>
+      </w:r>
+      <w:proofErr w:type="gramStart"/>
+      <w:r>
+        <w:rPr>
+          <w:rFonts w:ascii="Times New Roman" w:eastAsia="Times New Roman" w:hAnsi="Times New Roman"/>
+          <w:bCs/>
+          <w:iCs/>
+          <w:szCs w:val="22"/>
+        </w:rPr>
+        <w:t>Through</w:t>
+      </w:r>
+      <w:proofErr w:type="gramEnd"/>
+      <w:r>
+        <w:rPr>
+          <w:rFonts w:ascii="Times New Roman" w:eastAsia="Times New Roman" w:hAnsi="Times New Roman"/>
+          <w:bCs/>
+          <w:iCs/>
+          <w:szCs w:val="22"/>
+        </w:rPr>
+        <w:t xml:space="preserve"> a</w:t>
+      </w:r>
+      <w:r>
+        <w:rPr>
+          <w:rFonts w:ascii="Times New Roman" w:eastAsia="Times New Roman" w:hAnsi="Times New Roman"/>
+          <w:bCs/>
+          <w:iCs/>
+          <w:szCs w:val="22"/>
+        </w:rPr>
+        <w:t>n Interactive Educational Game.</w:t>
+      </w:r>
+      <w:r>
+        <w:rPr>
+          <w:rFonts w:ascii="Times New Roman" w:eastAsia="Times New Roman" w:hAnsi="Times New Roman"/>
+          <w:bCs/>
+          <w:iCs/>
+          <w:szCs w:val="22"/>
+        </w:rPr>
+        <w:t xml:space="preserve"> </w:t>
+      </w:r>
+      <w:r>
+        <w:rPr>
+          <w:rFonts w:ascii="Times New Roman" w:eastAsia="Times New Roman" w:hAnsi="Times New Roman"/>
+          <w:bCs/>
+          <w:i/>
+          <w:iCs/>
+          <w:szCs w:val="22"/>
+        </w:rPr>
+        <w:t>Proceedings of the ASEE Annual Conference,</w:t>
+      </w:r>
+      <w:r>
+        <w:rPr>
+          <w:rFonts w:ascii="Times New Roman" w:eastAsia="Times New Roman" w:hAnsi="Times New Roman"/>
+          <w:bCs/>
+          <w:iCs/>
+          <w:szCs w:val="22"/>
+        </w:rPr>
+        <w:t xml:space="preserve"> San An</w:t>
+      </w:r>
+      <w:r>
+        <w:rPr>
+          <w:rFonts w:ascii="Times New Roman" w:eastAsia="Times New Roman" w:hAnsi="Times New Roman"/>
+          <w:bCs/>
+          <w:iCs/>
+          <w:szCs w:val="22"/>
+        </w:rPr>
+        <w:t>tonio, TX</w:t>
+      </w:r>
+      <w:r>
+        <w:rPr>
+          <w:rFonts w:ascii="Times New Roman" w:eastAsia="Times New Roman" w:hAnsi="Times New Roman"/>
+          <w:bCs/>
+          <w:iCs/>
+          <w:szCs w:val="22"/>
+        </w:rPr>
+        <w:t>.</w:t>
+      </w:r>
+    </w:p>
+    <w:p>
+      <w:pPr>
+        <w:autoSpaceDE w:val="0"/>
+        <w:rPr>
+          <w:rFonts w:ascii="Times New Roman" w:eastAsia="Times New Roman" w:hAnsi="Times New Roman"/>
+          <w:szCs w:val="22"/>
+        </w:rPr>
+      </w:pPr>
+      <w:r>
+        <w:rPr>
+          <w:rFonts w:ascii="Times New Roman" w:eastAsia="Times New Roman" w:hAnsi="Times New Roman"/>
+          <w:szCs w:val="22"/>
+        </w:rPr>
+        <w:tab/>
+      </w:r>
+      <w:r>
+        <w:rPr>
+          <w:rFonts w:ascii="Times New Roman" w:eastAsia="Times New Roman" w:hAnsi="Times New Roman"/>
+          <w:b/>
+          <w:szCs w:val="22"/>
+        </w:rPr>
+        <w:t>Berg, D.R.</w:t>
+      </w:r>
+      <w:r>
+        <w:rPr>
+          <w:rFonts w:ascii="Times New Roman" w:eastAsia="Times New Roman" w:hAnsi="Times New Roman"/>
+          <w:szCs w:val="22"/>
+        </w:rPr>
+        <w:t xml:space="preserve">, Carlson, A., </w:t>
+      </w:r>
+      <w:proofErr w:type="spellStart"/>
+      <w:r>
+        <w:rPr>
+          <w:rFonts w:ascii="Times New Roman" w:eastAsia="Times New Roman" w:hAnsi="Times New Roman"/>
+          <w:szCs w:val="22"/>
+        </w:rPr>
+        <w:t>Durfee</w:t>
+      </w:r>
+      <w:proofErr w:type="spellEnd"/>
+      <w:r>
+        <w:rPr>
+          <w:rFonts w:ascii="Times New Roman" w:eastAsia="Times New Roman" w:hAnsi="Times New Roman"/>
+          <w:szCs w:val="22"/>
+        </w:rPr>
+        <w:t xml:space="preserve">, W.K., Sweet, R.M., and </w:t>
+      </w:r>
+      <w:proofErr w:type="spellStart"/>
+      <w:r>
+        <w:rPr>
+          <w:rFonts w:ascii="Times New Roman" w:eastAsia="Times New Roman" w:hAnsi="Times New Roman"/>
+          <w:szCs w:val="22"/>
+        </w:rPr>
+        <w:t>Reihsen</w:t>
+      </w:r>
+      <w:proofErr w:type="spellEnd"/>
+      <w:r>
+        <w:rPr>
+          <w:rFonts w:ascii="Times New Roman" w:eastAsia="Times New Roman" w:hAnsi="Times New Roman"/>
+          <w:szCs w:val="22"/>
+        </w:rPr>
+        <w:t>, T.</w:t>
+      </w:r>
+      <w:r>
+        <w:rPr>
+          <w:rFonts w:ascii="Times New Roman" w:eastAsia="Times New Roman" w:hAnsi="Times New Roman"/>
+          <w:szCs w:val="22"/>
+        </w:rPr>
+        <w:t xml:space="preserve"> (2011).</w:t>
+      </w:r>
+      <w:r>
+        <w:rPr>
+          <w:rFonts w:ascii="Times New Roman" w:eastAsia="Times New Roman" w:hAnsi="Times New Roman"/>
+          <w:szCs w:val="22"/>
+        </w:rPr>
+        <w:t xml:space="preserve"> Low-Cost, Take-Home, Beating Heart Simul</w:t>
+      </w:r>
+      <w:r>
+        <w:rPr>
+          <w:rFonts w:ascii="Times New Roman" w:eastAsia="Times New Roman" w:hAnsi="Times New Roman"/>
+          <w:szCs w:val="22"/>
+        </w:rPr>
+        <w:t>ator for Health-Care Education.</w:t>
+      </w:r>
+      <w:r>
+        <w:rPr>
+          <w:rFonts w:ascii="Times New Roman" w:eastAsia="Times New Roman" w:hAnsi="Times New Roman"/>
+          <w:szCs w:val="22"/>
+        </w:rPr>
+        <w:t xml:space="preserve"> </w:t>
+      </w:r>
+      <w:r>
+        <w:rPr>
+          <w:rFonts w:ascii="Times New Roman" w:eastAsia="Times New Roman" w:hAnsi="Times New Roman"/>
+          <w:i/>
+          <w:szCs w:val="22"/>
+        </w:rPr>
+        <w:t>Proceedings of Medicine Meets Virtual Reality 18,</w:t>
+      </w:r>
+      <w:r>
+        <w:rPr>
+          <w:rFonts w:ascii="Times New Roman" w:eastAsia="Times New Roman" w:hAnsi="Times New Roman"/>
+          <w:szCs w:val="22"/>
+        </w:rPr>
+        <w:t xml:space="preserve"> Newport Beach, CA</w:t>
+      </w:r>
+      <w:r>
+        <w:rPr>
+          <w:rFonts w:ascii="Times New Roman" w:eastAsia="Times New Roman" w:hAnsi="Times New Roman"/>
+          <w:szCs w:val="22"/>
+        </w:rPr>
+        <w:t>.</w:t>
+      </w:r>
+      <w:r>
+        <w:rPr>
+          <w:rFonts w:ascii="Times New Roman" w:eastAsia="Times New Roman" w:hAnsi="Times New Roman"/>
+          <w:szCs w:val="22"/>
+        </w:rPr>
+        <w:br/>
+      </w:r>
+      <w:r>
+        <w:rPr>
+          <w:rFonts w:ascii="Times New Roman" w:eastAsia="Times New Roman" w:hAnsi="Times New Roman"/>
+          <w:szCs w:val="22"/>
+        </w:rPr>
+        <w:br/>
+      </w:r>
+      <w:r>
+        <w:rPr>
+          <w:rFonts w:ascii="Times New Roman" w:eastAsia="Times New Roman" w:hAnsi="Times New Roman"/>
+          <w:b/>
+          <w:i/>
+          <w:szCs w:val="22"/>
+        </w:rPr>
+        <w:t>D. Other Significant Products:</w:t>
+      </w:r>
+    </w:p>
+    <w:p>
+      <w:pPr>
         <w:autoSpaceDE w:val="0"/>
         <w:ind w:firstLine="720"/>
         <w:rPr>
@@ -716,6 +1474,7 @@
           <w:rFonts w:ascii="Times New Roman" w:eastAsia="Times New Roman" w:hAnsi="Times New Roman"/>
           <w:szCs w:val="22"/>
         </w:rPr>
+        <w:lastRenderedPageBreak/>
         <w:t xml:space="preserve">J. Schmidt, </w:t>
       </w:r>
       <w:r>
@@ -814,53 +1573,251 @@
     <w:p>
       <w:pPr>
         <w:autoSpaceDE w:val="0"/>
-        <w:rPr>
-          <w:rFonts w:ascii="Times New Roman" w:eastAsia="Times New Roman" w:hAnsi="Times New Roman"/>
-          <w:szCs w:val="22"/>
-        </w:rPr>
-      </w:pPr>
-      <w:r>
-        <w:rPr>
-          <w:rFonts w:ascii="Times New Roman" w:eastAsia="Times New Roman" w:hAnsi="Times New Roman"/>
-          <w:szCs w:val="22"/>
-        </w:rPr>
-        <w:tab/>
-      </w:r>
-      <w:r>
-        <w:rPr>
-          <w:rFonts w:ascii="Times New Roman" w:eastAsia="Times New Roman" w:hAnsi="Times New Roman"/>
-          <w:b/>
-          <w:szCs w:val="22"/>
-        </w:rPr>
-        <w:t>Berg, D.R.</w:t>
-      </w:r>
-      <w:r>
-        <w:rPr>
-          <w:rFonts w:ascii="Times New Roman" w:eastAsia="Times New Roman" w:hAnsi="Times New Roman"/>
-          <w:szCs w:val="22"/>
-        </w:rPr>
-        <w:t>, Carlson, A., Durfee, W.K., Sweet, R.M., and Reihsen, T.</w:t>
-      </w:r>
-      <w:r>
-        <w:rPr>
-          <w:rFonts w:ascii="Times New Roman" w:eastAsia="Times New Roman" w:hAnsi="Times New Roman"/>
-          <w:szCs w:val="22"/>
-        </w:rPr>
-        <w:t xml:space="preserve"> (2011).</w:t>
-      </w:r>
-      <w:r>
-        <w:rPr>
-          <w:rFonts w:ascii="Times New Roman" w:eastAsia="Times New Roman" w:hAnsi="Times New Roman"/>
-          <w:szCs w:val="22"/>
-        </w:rPr>
-        <w:t xml:space="preserve"> Low-Cost, Take-Home, Beating Heart Simul</w:t>
-      </w:r>
-      <w:r>
-        <w:rPr>
-          <w:rFonts w:ascii="Times New Roman" w:eastAsia="Times New Roman" w:hAnsi="Times New Roman"/>
-          <w:szCs w:val="22"/>
-        </w:rPr>
-        <w:t>ator for Health-Care Education.</w:t>
+        <w:ind w:firstLine="720"/>
+        <w:rPr>
+          <w:rFonts w:ascii="Times New Roman" w:eastAsia="Times New Roman" w:hAnsi="Times New Roman"/>
+          <w:szCs w:val="22"/>
+        </w:rPr>
+      </w:pPr>
+      <w:r>
+        <w:rPr>
+          <w:rFonts w:ascii="Times New Roman" w:eastAsia="Times New Roman" w:hAnsi="Times New Roman"/>
+          <w:szCs w:val="22"/>
+        </w:rPr>
+        <w:t xml:space="preserve">Z. G. Liu, </w:t>
+      </w:r>
+      <w:r>
+        <w:rPr>
+          <w:rFonts w:ascii="Times New Roman" w:eastAsia="Times New Roman" w:hAnsi="Times New Roman"/>
+          <w:b/>
+          <w:szCs w:val="22"/>
+        </w:rPr>
+        <w:t>D. R. Berg</w:t>
+      </w:r>
+      <w:r>
+        <w:rPr>
+          <w:rFonts w:ascii="Times New Roman" w:eastAsia="Times New Roman" w:hAnsi="Times New Roman"/>
+          <w:szCs w:val="22"/>
+        </w:rPr>
+        <w:t xml:space="preserve">, V. N. </w:t>
+      </w:r>
+      <w:proofErr w:type="spellStart"/>
+      <w:r>
+        <w:rPr>
+          <w:rFonts w:ascii="Times New Roman" w:eastAsia="Times New Roman" w:hAnsi="Times New Roman"/>
+          <w:szCs w:val="22"/>
+        </w:rPr>
+        <w:t>Vasys</w:t>
+      </w:r>
+      <w:proofErr w:type="spellEnd"/>
+      <w:r>
+        <w:rPr>
+          <w:rFonts w:ascii="Times New Roman" w:eastAsia="Times New Roman" w:hAnsi="Times New Roman"/>
+          <w:szCs w:val="22"/>
+        </w:rPr>
+        <w:t xml:space="preserve">, M. E. </w:t>
+      </w:r>
+      <w:proofErr w:type="spellStart"/>
+      <w:r>
+        <w:rPr>
+          <w:rFonts w:ascii="Times New Roman" w:eastAsia="Times New Roman" w:hAnsi="Times New Roman"/>
+          <w:szCs w:val="22"/>
+        </w:rPr>
+        <w:t>Dettmann</w:t>
+      </w:r>
+      <w:proofErr w:type="spellEnd"/>
+      <w:r>
+        <w:rPr>
+          <w:rFonts w:ascii="Times New Roman" w:eastAsia="Times New Roman" w:hAnsi="Times New Roman"/>
+          <w:szCs w:val="22"/>
+        </w:rPr>
+        <w:t xml:space="preserve">, B. </w:t>
+      </w:r>
+      <w:proofErr w:type="spellStart"/>
+      <w:r>
+        <w:rPr>
+          <w:rFonts w:ascii="Times New Roman" w:eastAsia="Times New Roman" w:hAnsi="Times New Roman"/>
+          <w:szCs w:val="22"/>
+        </w:rPr>
+        <w:t>Zielinska</w:t>
+      </w:r>
+      <w:proofErr w:type="spellEnd"/>
+      <w:r>
+        <w:rPr>
+          <w:rFonts w:ascii="Times New Roman" w:eastAsia="Times New Roman" w:hAnsi="Times New Roman"/>
+          <w:szCs w:val="22"/>
+        </w:rPr>
+        <w:t xml:space="preserve">, and J. J. </w:t>
+      </w:r>
+      <w:proofErr w:type="spellStart"/>
+      <w:r>
+        <w:rPr>
+          <w:rFonts w:ascii="Times New Roman" w:eastAsia="Times New Roman" w:hAnsi="Times New Roman"/>
+          <w:szCs w:val="22"/>
+        </w:rPr>
+        <w:t>Schauer</w:t>
+      </w:r>
+      <w:proofErr w:type="spellEnd"/>
+      <w:r>
+        <w:rPr>
+          <w:rFonts w:ascii="Times New Roman" w:eastAsia="Times New Roman" w:hAnsi="Times New Roman"/>
+          <w:szCs w:val="22"/>
+        </w:rPr>
+        <w:t xml:space="preserve"> (2010). </w:t>
+      </w:r>
+      <w:r>
+        <w:rPr>
+          <w:rFonts w:ascii="Times New Roman" w:eastAsia="Times New Roman" w:hAnsi="Times New Roman"/>
+          <w:szCs w:val="22"/>
+        </w:rPr>
+        <w:t xml:space="preserve">Analysis of C1, C2, and C10 through C33 </w:t>
+      </w:r>
+      <w:r>
+        <w:rPr>
+          <w:rFonts w:ascii="Times New Roman" w:eastAsia="Times New Roman" w:hAnsi="Times New Roman"/>
+          <w:szCs w:val="22"/>
+        </w:rPr>
+        <w:t>P</w:t>
+      </w:r>
+      <w:r>
+        <w:rPr>
+          <w:rFonts w:ascii="Times New Roman" w:eastAsia="Times New Roman" w:hAnsi="Times New Roman"/>
+          <w:szCs w:val="22"/>
+        </w:rPr>
+        <w:t>article-</w:t>
+      </w:r>
+      <w:r>
+        <w:rPr>
+          <w:rFonts w:ascii="Times New Roman" w:eastAsia="Times New Roman" w:hAnsi="Times New Roman"/>
+          <w:szCs w:val="22"/>
+        </w:rPr>
+        <w:t>P</w:t>
+      </w:r>
+      <w:r>
+        <w:rPr>
+          <w:rFonts w:ascii="Times New Roman" w:eastAsia="Times New Roman" w:hAnsi="Times New Roman"/>
+          <w:szCs w:val="22"/>
+        </w:rPr>
+        <w:t xml:space="preserve">hase and </w:t>
+      </w:r>
+      <w:r>
+        <w:rPr>
+          <w:rFonts w:ascii="Times New Roman" w:eastAsia="Times New Roman" w:hAnsi="Times New Roman"/>
+          <w:szCs w:val="22"/>
+        </w:rPr>
+        <w:t>S</w:t>
+      </w:r>
+      <w:r>
+        <w:rPr>
+          <w:rFonts w:ascii="Times New Roman" w:eastAsia="Times New Roman" w:hAnsi="Times New Roman"/>
+          <w:szCs w:val="22"/>
+        </w:rPr>
+        <w:t>emi-</w:t>
+      </w:r>
+      <w:r>
+        <w:rPr>
+          <w:rFonts w:ascii="Times New Roman" w:eastAsia="Times New Roman" w:hAnsi="Times New Roman"/>
+          <w:szCs w:val="22"/>
+        </w:rPr>
+        <w:t>V</w:t>
+      </w:r>
+      <w:r>
+        <w:rPr>
+          <w:rFonts w:ascii="Times New Roman" w:eastAsia="Times New Roman" w:hAnsi="Times New Roman"/>
+          <w:szCs w:val="22"/>
+        </w:rPr>
+        <w:t xml:space="preserve">olatile </w:t>
+      </w:r>
+      <w:r>
+        <w:rPr>
+          <w:rFonts w:ascii="Times New Roman" w:eastAsia="Times New Roman" w:hAnsi="Times New Roman"/>
+          <w:szCs w:val="22"/>
+        </w:rPr>
+        <w:t>O</w:t>
+      </w:r>
+      <w:r>
+        <w:rPr>
+          <w:rFonts w:ascii="Times New Roman" w:eastAsia="Times New Roman" w:hAnsi="Times New Roman"/>
+          <w:szCs w:val="22"/>
+        </w:rPr>
+        <w:t xml:space="preserve">rganic </w:t>
+      </w:r>
+      <w:r>
+        <w:rPr>
+          <w:rFonts w:ascii="Times New Roman" w:eastAsia="Times New Roman" w:hAnsi="Times New Roman"/>
+          <w:szCs w:val="22"/>
+        </w:rPr>
+        <w:t>C</w:t>
+      </w:r>
+      <w:r>
+        <w:rPr>
+          <w:rFonts w:ascii="Times New Roman" w:eastAsia="Times New Roman" w:hAnsi="Times New Roman"/>
+          <w:szCs w:val="22"/>
+        </w:rPr>
+        <w:t xml:space="preserve">ompound </w:t>
+      </w:r>
+      <w:r>
+        <w:rPr>
+          <w:rFonts w:ascii="Times New Roman" w:eastAsia="Times New Roman" w:hAnsi="Times New Roman"/>
+          <w:szCs w:val="22"/>
+        </w:rPr>
+        <w:t>E</w:t>
+      </w:r>
+      <w:r>
+        <w:rPr>
+          <w:rFonts w:ascii="Times New Roman" w:eastAsia="Times New Roman" w:hAnsi="Times New Roman"/>
+          <w:szCs w:val="22"/>
+        </w:rPr>
+        <w:t xml:space="preserve">missions from </w:t>
+      </w:r>
+      <w:r>
+        <w:rPr>
+          <w:rFonts w:ascii="Times New Roman" w:eastAsia="Times New Roman" w:hAnsi="Times New Roman"/>
+          <w:szCs w:val="22"/>
+        </w:rPr>
+        <w:t>H</w:t>
+      </w:r>
+      <w:r>
+        <w:rPr>
+          <w:rFonts w:ascii="Times New Roman" w:eastAsia="Times New Roman" w:hAnsi="Times New Roman"/>
+          <w:szCs w:val="22"/>
+        </w:rPr>
+        <w:t>eavy-</w:t>
+      </w:r>
+      <w:r>
+        <w:rPr>
+          <w:rFonts w:ascii="Times New Roman" w:eastAsia="Times New Roman" w:hAnsi="Times New Roman"/>
+          <w:szCs w:val="22"/>
+        </w:rPr>
+        <w:t>D</w:t>
+      </w:r>
+      <w:r>
+        <w:rPr>
+          <w:rFonts w:ascii="Times New Roman" w:eastAsia="Times New Roman" w:hAnsi="Times New Roman"/>
+          <w:szCs w:val="22"/>
+        </w:rPr>
+        <w:t xml:space="preserve">uty </w:t>
+      </w:r>
+      <w:r>
+        <w:rPr>
+          <w:rFonts w:ascii="Times New Roman" w:eastAsia="Times New Roman" w:hAnsi="Times New Roman"/>
+          <w:szCs w:val="22"/>
+        </w:rPr>
+        <w:t>D</w:t>
+      </w:r>
+      <w:r>
+        <w:rPr>
+          <w:rFonts w:ascii="Times New Roman" w:eastAsia="Times New Roman" w:hAnsi="Times New Roman"/>
+          <w:szCs w:val="22"/>
+        </w:rPr>
+        <w:t xml:space="preserve">iesel </w:t>
+      </w:r>
+      <w:r>
+        <w:rPr>
+          <w:rFonts w:ascii="Times New Roman" w:eastAsia="Times New Roman" w:hAnsi="Times New Roman"/>
+          <w:szCs w:val="22"/>
+        </w:rPr>
+        <w:t>Engines.</w:t>
       </w:r>
       <w:r>
         <w:rPr>
@@ -875,14 +1832,22 @@
           <w:i/>
           <w:szCs w:val="22"/>
         </w:rPr>
-        <w:t>Proceedings of Medicine Meets Virtual Reality 18,</w:t>
-      </w:r>
-      <w:r>
-        <w:rPr>
-          <w:rFonts w:ascii="Times New Roman" w:eastAsia="Times New Roman" w:hAnsi="Times New Roman"/>
-          <w:szCs w:val="22"/>
-        </w:rPr>
-        <w:t xml:space="preserve"> Newport Beach, CA</w:t>
+        <w:t>Atmospheric En</w:t>
+      </w:r>
+      <w:r>
+        <w:rPr>
+          <w:rFonts w:ascii="Times New Roman" w:eastAsia="Times New Roman" w:hAnsi="Times New Roman"/>
+          <w:i/>
+          <w:szCs w:val="22"/>
+        </w:rPr>
+        <w:t>vironment,</w:t>
+      </w:r>
+      <w:r>
+        <w:rPr>
+          <w:rFonts w:ascii="Times New Roman" w:eastAsia="Times New Roman" w:hAnsi="Times New Roman"/>
+          <w:szCs w:val="22"/>
+        </w:rPr>
+        <w:t xml:space="preserve"> 44(8):1108-1115</w:t>
       </w:r>
       <w:r>
         <w:rPr>
@@ -895,843 +1860,306 @@
     <w:p>
       <w:pPr>
         <w:autoSpaceDE w:val="0"/>
-        <w:ind w:firstLine="709"/>
-        <w:rPr>
-          <w:rFonts w:ascii="Times New Roman" w:eastAsia="Times New Roman" w:hAnsi="Times New Roman"/>
-          <w:szCs w:val="22"/>
-        </w:rPr>
-      </w:pPr>
-      <w:r>
-        <w:rPr>
-          <w:rFonts w:ascii="Times New Roman" w:hAnsi="Times New Roman"/>
-          <w:b/>
-          <w:bCs/>
-          <w:szCs w:val="22"/>
-        </w:rPr>
-        <w:t>Berg. D.R.</w:t>
-      </w:r>
-      <w:r>
-        <w:rPr>
-          <w:rFonts w:ascii="Times New Roman" w:hAnsi="Times New Roman"/>
-          <w:b/>
-          <w:bCs/>
+        <w:ind w:firstLine="720"/>
+        <w:rPr>
+          <w:rFonts w:ascii="Times New Roman" w:eastAsia="Times New Roman" w:hAnsi="Times New Roman"/>
+          <w:i/>
+          <w:iCs/>
+          <w:szCs w:val="22"/>
+        </w:rPr>
+      </w:pPr>
+      <w:r>
+        <w:rPr>
+          <w:rFonts w:ascii="Times New Roman" w:eastAsia="Times New Roman" w:hAnsi="Times New Roman"/>
+          <w:szCs w:val="22"/>
+        </w:rPr>
+        <w:t xml:space="preserve">Z. G. Liu, </w:t>
+      </w:r>
+      <w:r>
+        <w:rPr>
+          <w:rFonts w:ascii="Times New Roman" w:eastAsia="Times New Roman" w:hAnsi="Times New Roman"/>
+          <w:b/>
+          <w:szCs w:val="22"/>
+        </w:rPr>
+        <w:t>D. R. Berg</w:t>
+      </w:r>
+      <w:r>
+        <w:rPr>
+          <w:rFonts w:ascii="Times New Roman" w:eastAsia="Times New Roman" w:hAnsi="Times New Roman"/>
+          <w:szCs w:val="22"/>
+        </w:rPr>
+        <w:t xml:space="preserve">, T. A. </w:t>
+      </w:r>
+      <w:proofErr w:type="spellStart"/>
+      <w:r>
+        <w:rPr>
+          <w:rFonts w:ascii="Times New Roman" w:eastAsia="Times New Roman" w:hAnsi="Times New Roman"/>
+          <w:szCs w:val="22"/>
+        </w:rPr>
+        <w:t>Swor</w:t>
+      </w:r>
+      <w:proofErr w:type="spellEnd"/>
+      <w:r>
+        <w:rPr>
+          <w:rFonts w:ascii="Times New Roman" w:eastAsia="Times New Roman" w:hAnsi="Times New Roman"/>
+          <w:szCs w:val="22"/>
+        </w:rPr>
+        <w:t xml:space="preserve">, and J. J. </w:t>
+      </w:r>
+      <w:proofErr w:type="spellStart"/>
+      <w:r>
+        <w:rPr>
+          <w:rFonts w:ascii="Times New Roman" w:eastAsia="Times New Roman" w:hAnsi="Times New Roman"/>
+          <w:szCs w:val="22"/>
+        </w:rPr>
+        <w:t>Schauer</w:t>
+      </w:r>
+      <w:proofErr w:type="spellEnd"/>
+      <w:r>
+        <w:rPr>
+          <w:rFonts w:ascii="Times New Roman" w:eastAsia="Times New Roman" w:hAnsi="Times New Roman"/>
+          <w:szCs w:val="22"/>
+        </w:rPr>
+        <w:t xml:space="preserve"> (2008)</w:t>
+      </w:r>
+      <w:r>
+        <w:rPr>
+          <w:rFonts w:ascii="Times New Roman" w:eastAsia="Times New Roman" w:hAnsi="Times New Roman"/>
+          <w:szCs w:val="22"/>
+        </w:rPr>
+        <w:t>. Comparative Analysis on the Effects of Diesel Particulate Filter and Selective Catalytic Reduction Systems on a Wide Spectrum</w:t>
+      </w:r>
+      <w:r>
+        <w:rPr>
+          <w:rFonts w:ascii="Times New Roman" w:eastAsia="Times New Roman" w:hAnsi="Times New Roman"/>
+          <w:szCs w:val="22"/>
+        </w:rPr>
+        <w:t xml:space="preserve"> of Chemical Species Emissions.</w:t>
+      </w:r>
+      <w:r>
+        <w:rPr>
+          <w:rFonts w:ascii="Times New Roman" w:eastAsia="Times New Roman" w:hAnsi="Times New Roman"/>
           <w:szCs w:val="22"/>
         </w:rPr>
         <w:t xml:space="preserve"> </w:t>
       </w:r>
       <w:r>
         <w:rPr>
-          <w:rFonts w:ascii="Times New Roman" w:hAnsi="Times New Roman"/>
-          <w:bCs/>
-          <w:szCs w:val="22"/>
-        </w:rPr>
-        <w:t>(201</w:t>
-      </w:r>
-      <w:r>
-        <w:rPr>
-          <w:rFonts w:ascii="Times New Roman" w:hAnsi="Times New Roman"/>
-          <w:bCs/>
-          <w:szCs w:val="22"/>
-        </w:rPr>
-        <w:t>5</w:t>
-      </w:r>
-      <w:r>
-        <w:rPr>
-          <w:rFonts w:ascii="Times New Roman" w:hAnsi="Times New Roman"/>
-          <w:bCs/>
-          <w:szCs w:val="22"/>
-        </w:rPr>
-        <w:t xml:space="preserve">). </w:t>
-      </w:r>
-      <w:r>
-        <w:rPr>
-          <w:rFonts w:ascii="Times New Roman" w:hAnsi="Times New Roman"/>
-          <w:bCs/>
-          <w:szCs w:val="22"/>
-        </w:rPr>
-        <w:t>Use of a Rube Goldberg Design Project for Engineering Dynamics</w:t>
-      </w:r>
-      <w:r>
-        <w:rPr>
-          <w:rFonts w:ascii="Times New Roman" w:hAnsi="Times New Roman"/>
-          <w:bCs/>
+          <w:rFonts w:ascii="Times New Roman" w:eastAsia="Times New Roman" w:hAnsi="Times New Roman"/>
+          <w:i/>
+          <w:szCs w:val="22"/>
+        </w:rPr>
+        <w:t>Environmental Science and Technology,</w:t>
+      </w:r>
+      <w:r>
+        <w:rPr>
+          <w:rFonts w:ascii="Times New Roman" w:eastAsia="Times New Roman" w:hAnsi="Times New Roman"/>
+          <w:szCs w:val="22"/>
+        </w:rPr>
+        <w:t xml:space="preserve"> 42(16):6080-6085</w:t>
+      </w:r>
+      <w:r>
+        <w:rPr>
+          <w:rFonts w:ascii="Times New Roman" w:eastAsia="Times New Roman" w:hAnsi="Times New Roman"/>
           <w:szCs w:val="22"/>
         </w:rPr>
         <w:t>.</w:t>
-      </w:r>
-      <w:r>
-        <w:rPr>
-          <w:rFonts w:ascii="Times New Roman" w:hAnsi="Times New Roman"/>
-          <w:bCs/>
-          <w:i/>
-          <w:iCs/>
-          <w:szCs w:val="22"/>
-        </w:rPr>
-        <w:t xml:space="preserve"> </w:t>
-      </w:r>
-      <w:r>
-        <w:rPr>
-          <w:rFonts w:ascii="Times New Roman" w:hAnsi="Times New Roman"/>
-          <w:bCs/>
-          <w:i/>
-          <w:iCs/>
-          <w:szCs w:val="22"/>
-        </w:rPr>
-        <w:t>Proceedings of the ASEE Annual Conference,</w:t>
-      </w:r>
-      <w:r>
-        <w:rPr>
-          <w:rFonts w:ascii="Times New Roman" w:hAnsi="Times New Roman"/>
-          <w:bCs/>
-          <w:i/>
-          <w:iCs/>
-          <w:szCs w:val="22"/>
-        </w:rPr>
-        <w:t xml:space="preserve"> </w:t>
-      </w:r>
-      <w:r>
-        <w:rPr>
-          <w:rFonts w:ascii="Times New Roman" w:hAnsi="Times New Roman"/>
-          <w:bCs/>
-          <w:iCs/>
-          <w:szCs w:val="22"/>
-        </w:rPr>
-        <w:t>Seattle, WA</w:t>
-      </w:r>
-      <w:r>
-        <w:rPr>
-          <w:rFonts w:ascii="Times New Roman" w:hAnsi="Times New Roman"/>
-          <w:bCs/>
-          <w:i/>
-          <w:iCs/>
-          <w:szCs w:val="22"/>
-        </w:rPr>
-        <w:t>.</w:t>
-      </w:r>
-      <w:r>
-        <w:rPr>
-          <w:rFonts w:ascii="Times New Roman" w:eastAsia="Times New Roman" w:hAnsi="Times New Roman"/>
-          <w:szCs w:val="22"/>
-        </w:rPr>
-        <w:br/>
-      </w:r>
-      <w:r>
-        <w:rPr>
-          <w:rFonts w:ascii="Times New Roman" w:eastAsia="Times New Roman" w:hAnsi="Times New Roman"/>
-          <w:szCs w:val="22"/>
-        </w:rPr>
-        <w:br/>
-      </w:r>
-      <w:r>
-        <w:rPr>
-          <w:rFonts w:ascii="Times New Roman" w:eastAsia="Times New Roman" w:hAnsi="Times New Roman"/>
-          <w:b/>
-          <w:i/>
-          <w:szCs w:val="22"/>
-        </w:rPr>
-        <w:t>D. Other Significant Products:</w:t>
       </w:r>
     </w:p>
     <w:p>
       <w:pPr>
-        <w:ind w:firstLine="709"/>
-        <w:rPr>
-          <w:rFonts w:ascii="Times New Roman" w:hAnsi="Times New Roman"/>
-          <w:bCs/>
-          <w:i/>
-          <w:iCs/>
-          <w:szCs w:val="22"/>
-        </w:rPr>
-      </w:pPr>
-      <w:r>
-        <w:rPr>
-          <w:rFonts w:ascii="Times New Roman" w:hAnsi="Times New Roman"/>
-          <w:b/>
-          <w:bCs/>
-          <w:szCs w:val="22"/>
-        </w:rPr>
-        <w:t>Berg. D.R.</w:t>
-      </w:r>
-      <w:r>
-        <w:rPr>
-          <w:rFonts w:ascii="Times New Roman" w:hAnsi="Times New Roman"/>
-          <w:b/>
-          <w:bCs/>
-          <w:szCs w:val="22"/>
-        </w:rPr>
-        <w:t xml:space="preserve"> </w:t>
-      </w:r>
-      <w:r>
-        <w:rPr>
-          <w:rFonts w:ascii="Times New Roman" w:hAnsi="Times New Roman"/>
-          <w:bCs/>
-          <w:szCs w:val="22"/>
-        </w:rPr>
-        <w:t>(201</w:t>
-      </w:r>
-      <w:r>
-        <w:rPr>
-          <w:rFonts w:ascii="Times New Roman" w:hAnsi="Times New Roman"/>
-          <w:bCs/>
-          <w:szCs w:val="22"/>
-        </w:rPr>
-        <w:t>5</w:t>
-      </w:r>
-      <w:r>
-        <w:rPr>
-          <w:rFonts w:ascii="Times New Roman" w:hAnsi="Times New Roman"/>
-          <w:bCs/>
-          <w:szCs w:val="22"/>
-        </w:rPr>
-        <w:t xml:space="preserve">). </w:t>
-      </w:r>
-      <w:r>
-        <w:rPr>
-          <w:rFonts w:ascii="Times New Roman" w:hAnsi="Times New Roman"/>
-          <w:bCs/>
-          <w:szCs w:val="22"/>
-        </w:rPr>
-        <w:t>The Relationship between Class Size and Active Twitter Participation in the Engineering Classroom</w:t>
-      </w:r>
-      <w:r>
-        <w:rPr>
-          <w:rFonts w:ascii="Times New Roman" w:hAnsi="Times New Roman"/>
-          <w:bCs/>
-          <w:szCs w:val="22"/>
-        </w:rPr>
-        <w:t>.</w:t>
-      </w:r>
-      <w:r>
-        <w:rPr>
-          <w:rFonts w:ascii="Times New Roman" w:hAnsi="Times New Roman"/>
-          <w:bCs/>
-          <w:i/>
-          <w:iCs/>
-          <w:szCs w:val="22"/>
-        </w:rPr>
-        <w:t xml:space="preserve"> </w:t>
-      </w:r>
-      <w:r>
-        <w:rPr>
-          <w:rFonts w:ascii="Times New Roman" w:hAnsi="Times New Roman"/>
-          <w:bCs/>
-          <w:i/>
-          <w:iCs/>
-          <w:szCs w:val="22"/>
-        </w:rPr>
-        <w:t>Proceedings of the ASEE Annual Conference,</w:t>
-      </w:r>
-      <w:r>
-        <w:rPr>
-          <w:rFonts w:ascii="Times New Roman" w:hAnsi="Times New Roman"/>
-          <w:bCs/>
-          <w:i/>
-          <w:iCs/>
-          <w:szCs w:val="22"/>
-        </w:rPr>
-        <w:t xml:space="preserve"> </w:t>
-      </w:r>
-      <w:r>
-        <w:rPr>
-          <w:rFonts w:ascii="Times New Roman" w:hAnsi="Times New Roman"/>
-          <w:bCs/>
-          <w:iCs/>
-          <w:szCs w:val="22"/>
-        </w:rPr>
-        <w:t>Seattle, WA</w:t>
-      </w:r>
-      <w:r>
-        <w:rPr>
-          <w:rFonts w:ascii="Times New Roman" w:hAnsi="Times New Roman"/>
-          <w:bCs/>
-          <w:i/>
-          <w:iCs/>
-          <w:szCs w:val="22"/>
-        </w:rPr>
-        <w:t>.</w:t>
+        <w:autoSpaceDE w:val="0"/>
+        <w:rPr>
+          <w:rFonts w:ascii="Times New Roman" w:eastAsia="Times New Roman" w:hAnsi="Times New Roman"/>
+          <w:b/>
+          <w:bCs/>
+          <w:i/>
+          <w:iCs/>
+          <w:szCs w:val="22"/>
+        </w:rPr>
+      </w:pPr>
+      <w:r>
+        <w:rPr>
+          <w:rFonts w:ascii="Times New Roman" w:eastAsia="Times New Roman" w:hAnsi="Times New Roman"/>
+          <w:b/>
+          <w:bCs/>
+          <w:i/>
+          <w:iCs/>
+          <w:szCs w:val="22"/>
+        </w:rPr>
+        <w:t xml:space="preserve">E. Synergistic Activities: </w:t>
       </w:r>
     </w:p>
     <w:p>
       <w:pPr>
-        <w:ind w:firstLine="709"/>
-        <w:rPr>
-          <w:rFonts w:ascii="Times New Roman" w:hAnsi="Times New Roman"/>
-          <w:bCs/>
-          <w:szCs w:val="22"/>
-        </w:rPr>
-      </w:pPr>
-      <w:r>
-        <w:rPr>
-          <w:rFonts w:ascii="Times New Roman" w:hAnsi="Times New Roman"/>
-          <w:b/>
-          <w:bCs/>
-          <w:szCs w:val="22"/>
-        </w:rPr>
-        <w:lastRenderedPageBreak/>
-        <w:t>Berg. D.R.</w:t>
-      </w:r>
-      <w:r>
-        <w:rPr>
-          <w:rFonts w:ascii="Times New Roman" w:hAnsi="Times New Roman"/>
-          <w:b/>
-          <w:bCs/>
-          <w:szCs w:val="22"/>
-        </w:rPr>
-        <w:t xml:space="preserve"> </w:t>
-      </w:r>
-      <w:r>
-        <w:rPr>
-          <w:rFonts w:ascii="Times New Roman" w:hAnsi="Times New Roman"/>
-          <w:bCs/>
-          <w:szCs w:val="22"/>
-        </w:rPr>
-        <w:t xml:space="preserve">(2014). </w:t>
-      </w:r>
-      <w:r>
-        <w:rPr>
-          <w:rFonts w:ascii="Times New Roman" w:hAnsi="Times New Roman"/>
-          <w:bCs/>
-          <w:szCs w:val="22"/>
-        </w:rPr>
-        <w:t>Evaluation of Student Learning Outcomes Due to Self-Guided Engineering Analysis of Surroundings.</w:t>
-      </w:r>
-      <w:r>
-        <w:rPr>
-          <w:rFonts w:ascii="Times New Roman" w:hAnsi="Times New Roman"/>
-          <w:bCs/>
-          <w:i/>
-          <w:iCs/>
-          <w:szCs w:val="22"/>
-        </w:rPr>
-        <w:t xml:space="preserve"> </w:t>
-      </w:r>
-      <w:r>
-        <w:rPr>
-          <w:rFonts w:ascii="Times New Roman" w:hAnsi="Times New Roman"/>
-          <w:bCs/>
-          <w:i/>
-          <w:iCs/>
-          <w:szCs w:val="22"/>
-        </w:rPr>
-        <w:t>Proceedings of the ASEE Annual Conference,</w:t>
-      </w:r>
-      <w:r>
-        <w:rPr>
-          <w:rFonts w:ascii="Times New Roman" w:hAnsi="Times New Roman"/>
-          <w:bCs/>
-          <w:i/>
-          <w:iCs/>
-          <w:szCs w:val="22"/>
-        </w:rPr>
-        <w:t xml:space="preserve"> </w:t>
-      </w:r>
-      <w:r>
-        <w:rPr>
-          <w:rFonts w:ascii="Times New Roman" w:hAnsi="Times New Roman"/>
-          <w:bCs/>
-          <w:iCs/>
-          <w:szCs w:val="22"/>
-        </w:rPr>
-        <w:t>Indianapolis, IN</w:t>
-      </w:r>
-      <w:r>
-        <w:rPr>
-          <w:rFonts w:ascii="Times New Roman" w:hAnsi="Times New Roman"/>
-          <w:bCs/>
-          <w:i/>
-          <w:iCs/>
-          <w:szCs w:val="22"/>
-        </w:rPr>
-        <w:t>.</w:t>
+        <w:autoSpaceDE w:val="0"/>
+        <w:rPr>
+          <w:rFonts w:ascii="Times New Roman" w:eastAsia="Times New Roman" w:hAnsi="Times New Roman"/>
+          <w:bCs/>
+          <w:iCs/>
+          <w:color w:val="auto"/>
+          <w:szCs w:val="22"/>
+        </w:rPr>
+      </w:pPr>
+      <w:r>
+        <w:rPr>
+          <w:rFonts w:ascii="Times New Roman" w:eastAsia="Times New Roman" w:hAnsi="Times New Roman"/>
+          <w:bCs/>
+          <w:iCs/>
+          <w:color w:val="auto"/>
+          <w:szCs w:val="22"/>
+        </w:rPr>
+        <w:t xml:space="preserve">1) </w:t>
+      </w:r>
+      <w:r>
+        <w:rPr>
+          <w:rFonts w:ascii="Times New Roman" w:eastAsia="Times New Roman" w:hAnsi="Times New Roman"/>
+          <w:bCs/>
+          <w:iCs/>
+          <w:color w:val="auto"/>
+          <w:szCs w:val="22"/>
+          <w:u w:val="single"/>
+        </w:rPr>
+        <w:t>Pioneering Implementation of New Educational Software</w:t>
+      </w:r>
+      <w:r>
+        <w:rPr>
+          <w:rFonts w:ascii="Times New Roman" w:eastAsia="Times New Roman" w:hAnsi="Times New Roman"/>
+          <w:bCs/>
+          <w:iCs/>
+          <w:color w:val="auto"/>
+          <w:szCs w:val="22"/>
+        </w:rPr>
+        <w:t>: Early adopter of a new educational software for engineering courses to better serve students of diverse learning styles.</w:t>
       </w:r>
     </w:p>
     <w:p>
       <w:pPr>
         <w:autoSpaceDE w:val="0"/>
-        <w:ind w:firstLine="720"/>
-        <w:rPr>
-          <w:rFonts w:ascii="Times New Roman" w:hAnsi="Times New Roman"/>
-          <w:bCs/>
-          <w:iCs/>
-          <w:szCs w:val="22"/>
-        </w:rPr>
-      </w:pPr>
-      <w:r>
-        <w:rPr>
-          <w:rFonts w:ascii="Times New Roman" w:hAnsi="Times New Roman"/>
-          <w:b/>
-          <w:bCs/>
-          <w:szCs w:val="22"/>
-        </w:rPr>
-        <w:t>Berg. D.R.</w:t>
-      </w:r>
-      <w:r>
-        <w:rPr>
-          <w:rFonts w:ascii="Times New Roman" w:hAnsi="Times New Roman"/>
-          <w:b/>
-          <w:bCs/>
-          <w:szCs w:val="22"/>
-        </w:rPr>
-        <w:t xml:space="preserve"> </w:t>
-      </w:r>
-      <w:r>
-        <w:rPr>
-          <w:rFonts w:ascii="Times New Roman" w:hAnsi="Times New Roman"/>
-          <w:bCs/>
-          <w:szCs w:val="22"/>
-        </w:rPr>
-        <w:t>(201</w:t>
-      </w:r>
-      <w:r>
-        <w:rPr>
-          <w:rFonts w:ascii="Times New Roman" w:hAnsi="Times New Roman"/>
-          <w:bCs/>
-          <w:szCs w:val="22"/>
-        </w:rPr>
-        <w:t>3</w:t>
-      </w:r>
-      <w:r>
-        <w:rPr>
-          <w:rFonts w:ascii="Times New Roman" w:hAnsi="Times New Roman"/>
-          <w:bCs/>
-          <w:szCs w:val="22"/>
-        </w:rPr>
-        <w:t xml:space="preserve">). </w:t>
-      </w:r>
-      <w:r>
-        <w:rPr>
-          <w:rFonts w:ascii="Times New Roman" w:hAnsi="Times New Roman"/>
-          <w:bCs/>
-          <w:szCs w:val="22"/>
-        </w:rPr>
-        <w:t>Experiences with Inquiry-Based Learning in an Introductory Mechanics Course.</w:t>
-      </w:r>
-      <w:r>
-        <w:rPr>
-          <w:rFonts w:ascii="Times New Roman" w:hAnsi="Times New Roman"/>
-          <w:bCs/>
-          <w:i/>
-          <w:iCs/>
-          <w:szCs w:val="22"/>
-        </w:rPr>
-        <w:t xml:space="preserve"> </w:t>
-      </w:r>
-      <w:r>
-        <w:rPr>
-          <w:rFonts w:ascii="Times New Roman" w:hAnsi="Times New Roman"/>
-          <w:bCs/>
-          <w:i/>
-          <w:iCs/>
-          <w:szCs w:val="22"/>
-        </w:rPr>
-        <w:t>Proceedings of the ASEE North Midwest Section Conference,</w:t>
-      </w:r>
-      <w:r>
-        <w:rPr>
-          <w:rFonts w:ascii="Times New Roman" w:hAnsi="Times New Roman"/>
-          <w:bCs/>
-          <w:i/>
-          <w:iCs/>
-          <w:szCs w:val="22"/>
-        </w:rPr>
-        <w:t xml:space="preserve"> </w:t>
-      </w:r>
-      <w:r>
-        <w:rPr>
-          <w:rFonts w:ascii="Times New Roman" w:hAnsi="Times New Roman"/>
-          <w:bCs/>
-          <w:iCs/>
-          <w:szCs w:val="22"/>
-        </w:rPr>
-        <w:t>Fargo, ND</w:t>
+        <w:rPr>
+          <w:rFonts w:ascii="Times New Roman" w:eastAsia="Times New Roman" w:hAnsi="Times New Roman"/>
+          <w:bCs/>
+          <w:iCs/>
+          <w:color w:val="auto"/>
+          <w:szCs w:val="22"/>
+        </w:rPr>
+      </w:pPr>
+      <w:r>
+        <w:rPr>
+          <w:rFonts w:ascii="Times New Roman" w:eastAsia="Times New Roman" w:hAnsi="Times New Roman"/>
+          <w:bCs/>
+          <w:iCs/>
+          <w:color w:val="auto"/>
+          <w:szCs w:val="22"/>
+        </w:rPr>
+        <w:t xml:space="preserve">2) </w:t>
+      </w:r>
+      <w:r>
+        <w:rPr>
+          <w:rFonts w:ascii="Times New Roman" w:eastAsia="Times New Roman" w:hAnsi="Times New Roman"/>
+          <w:bCs/>
+          <w:iCs/>
+          <w:color w:val="auto"/>
+          <w:szCs w:val="22"/>
+          <w:u w:val="single"/>
+        </w:rPr>
+        <w:t>Pursuing Open Access Education</w:t>
+      </w:r>
+      <w:r>
+        <w:rPr>
+          <w:rFonts w:ascii="Times New Roman" w:eastAsia="Times New Roman" w:hAnsi="Times New Roman"/>
+          <w:bCs/>
+          <w:iCs/>
+          <w:color w:val="auto"/>
+          <w:szCs w:val="22"/>
+        </w:rPr>
+        <w:t>: Building a collaborative online repository for engineering information and sample problems geared towards engineering students.</w:t>
       </w:r>
     </w:p>
     <w:p>
       <w:pPr>
         <w:autoSpaceDE w:val="0"/>
-        <w:ind w:firstLine="720"/>
-        <w:rPr>
-          <w:rFonts w:ascii="Times New Roman" w:eastAsia="Times New Roman" w:hAnsi="Times New Roman"/>
-          <w:szCs w:val="22"/>
-        </w:rPr>
-      </w:pPr>
-      <w:r>
-        <w:rPr>
-          <w:rFonts w:ascii="Times New Roman" w:eastAsia="Times New Roman" w:hAnsi="Times New Roman"/>
-          <w:szCs w:val="22"/>
-        </w:rPr>
-        <w:t xml:space="preserve">Z. G. Liu, </w:t>
-      </w:r>
-      <w:r>
-        <w:rPr>
-          <w:rFonts w:ascii="Times New Roman" w:eastAsia="Times New Roman" w:hAnsi="Times New Roman"/>
-          <w:b/>
-          <w:szCs w:val="22"/>
-        </w:rPr>
-        <w:t>D. R. Berg</w:t>
-      </w:r>
-      <w:r>
-        <w:rPr>
-          <w:rFonts w:ascii="Times New Roman" w:eastAsia="Times New Roman" w:hAnsi="Times New Roman"/>
-          <w:szCs w:val="22"/>
-        </w:rPr>
-        <w:t xml:space="preserve">, V. N. </w:t>
-      </w:r>
-      <w:proofErr w:type="spellStart"/>
-      <w:r>
-        <w:rPr>
-          <w:rFonts w:ascii="Times New Roman" w:eastAsia="Times New Roman" w:hAnsi="Times New Roman"/>
-          <w:szCs w:val="22"/>
-        </w:rPr>
-        <w:t>Vasys</w:t>
-      </w:r>
-      <w:proofErr w:type="spellEnd"/>
-      <w:r>
-        <w:rPr>
-          <w:rFonts w:ascii="Times New Roman" w:eastAsia="Times New Roman" w:hAnsi="Times New Roman"/>
-          <w:szCs w:val="22"/>
-        </w:rPr>
-        <w:t xml:space="preserve">, M. E. </w:t>
-      </w:r>
-      <w:proofErr w:type="spellStart"/>
-      <w:r>
-        <w:rPr>
-          <w:rFonts w:ascii="Times New Roman" w:eastAsia="Times New Roman" w:hAnsi="Times New Roman"/>
-          <w:szCs w:val="22"/>
-        </w:rPr>
-        <w:t>Dettmann</w:t>
-      </w:r>
-      <w:proofErr w:type="spellEnd"/>
-      <w:r>
-        <w:rPr>
-          <w:rFonts w:ascii="Times New Roman" w:eastAsia="Times New Roman" w:hAnsi="Times New Roman"/>
-          <w:szCs w:val="22"/>
-        </w:rPr>
-        <w:t xml:space="preserve">, B. </w:t>
-      </w:r>
-      <w:proofErr w:type="spellStart"/>
-      <w:r>
-        <w:rPr>
-          <w:rFonts w:ascii="Times New Roman" w:eastAsia="Times New Roman" w:hAnsi="Times New Roman"/>
-          <w:szCs w:val="22"/>
-        </w:rPr>
-        <w:t>Zielinska</w:t>
-      </w:r>
-      <w:proofErr w:type="spellEnd"/>
-      <w:r>
-        <w:rPr>
-          <w:rFonts w:ascii="Times New Roman" w:eastAsia="Times New Roman" w:hAnsi="Times New Roman"/>
-          <w:szCs w:val="22"/>
-        </w:rPr>
-        <w:t xml:space="preserve">, and J. J. </w:t>
-      </w:r>
-      <w:proofErr w:type="spellStart"/>
-      <w:r>
-        <w:rPr>
-          <w:rFonts w:ascii="Times New Roman" w:eastAsia="Times New Roman" w:hAnsi="Times New Roman"/>
-          <w:szCs w:val="22"/>
-        </w:rPr>
-        <w:t>Schauer</w:t>
-      </w:r>
-      <w:proofErr w:type="spellEnd"/>
-      <w:r>
-        <w:rPr>
-          <w:rFonts w:ascii="Times New Roman" w:eastAsia="Times New Roman" w:hAnsi="Times New Roman"/>
-          <w:szCs w:val="22"/>
-        </w:rPr>
-        <w:t xml:space="preserve"> (2010). </w:t>
-      </w:r>
-      <w:r>
-        <w:rPr>
-          <w:rFonts w:ascii="Times New Roman" w:eastAsia="Times New Roman" w:hAnsi="Times New Roman"/>
-          <w:szCs w:val="22"/>
-        </w:rPr>
-        <w:t xml:space="preserve">Analysis of C1, C2, and C10 through C33 </w:t>
-      </w:r>
-      <w:r>
-        <w:rPr>
-          <w:rFonts w:ascii="Times New Roman" w:eastAsia="Times New Roman" w:hAnsi="Times New Roman"/>
-          <w:szCs w:val="22"/>
-        </w:rPr>
-        <w:t>P</w:t>
-      </w:r>
-      <w:r>
-        <w:rPr>
-          <w:rFonts w:ascii="Times New Roman" w:eastAsia="Times New Roman" w:hAnsi="Times New Roman"/>
-          <w:szCs w:val="22"/>
-        </w:rPr>
-        <w:t>article-</w:t>
-      </w:r>
-      <w:r>
-        <w:rPr>
-          <w:rFonts w:ascii="Times New Roman" w:eastAsia="Times New Roman" w:hAnsi="Times New Roman"/>
-          <w:szCs w:val="22"/>
-        </w:rPr>
-        <w:t>P</w:t>
-      </w:r>
-      <w:r>
-        <w:rPr>
-          <w:rFonts w:ascii="Times New Roman" w:eastAsia="Times New Roman" w:hAnsi="Times New Roman"/>
-          <w:szCs w:val="22"/>
-        </w:rPr>
-        <w:t xml:space="preserve">hase and </w:t>
-      </w:r>
-      <w:r>
-        <w:rPr>
-          <w:rFonts w:ascii="Times New Roman" w:eastAsia="Times New Roman" w:hAnsi="Times New Roman"/>
-          <w:szCs w:val="22"/>
-        </w:rPr>
-        <w:t>S</w:t>
-      </w:r>
-      <w:r>
-        <w:rPr>
-          <w:rFonts w:ascii="Times New Roman" w:eastAsia="Times New Roman" w:hAnsi="Times New Roman"/>
-          <w:szCs w:val="22"/>
-        </w:rPr>
-        <w:t>emi-</w:t>
-      </w:r>
-      <w:r>
-        <w:rPr>
-          <w:rFonts w:ascii="Times New Roman" w:eastAsia="Times New Roman" w:hAnsi="Times New Roman"/>
-          <w:szCs w:val="22"/>
-        </w:rPr>
-        <w:t>V</w:t>
-      </w:r>
-      <w:r>
-        <w:rPr>
-          <w:rFonts w:ascii="Times New Roman" w:eastAsia="Times New Roman" w:hAnsi="Times New Roman"/>
-          <w:szCs w:val="22"/>
-        </w:rPr>
-        <w:t xml:space="preserve">olatile </w:t>
-      </w:r>
-      <w:r>
-        <w:rPr>
-          <w:rFonts w:ascii="Times New Roman" w:eastAsia="Times New Roman" w:hAnsi="Times New Roman"/>
-          <w:szCs w:val="22"/>
-        </w:rPr>
-        <w:t>O</w:t>
-      </w:r>
-      <w:r>
-        <w:rPr>
-          <w:rFonts w:ascii="Times New Roman" w:eastAsia="Times New Roman" w:hAnsi="Times New Roman"/>
-          <w:szCs w:val="22"/>
-        </w:rPr>
-        <w:t xml:space="preserve">rganic </w:t>
-      </w:r>
-      <w:r>
-        <w:rPr>
-          <w:rFonts w:ascii="Times New Roman" w:eastAsia="Times New Roman" w:hAnsi="Times New Roman"/>
-          <w:szCs w:val="22"/>
-        </w:rPr>
-        <w:t>C</w:t>
-      </w:r>
-      <w:r>
-        <w:rPr>
-          <w:rFonts w:ascii="Times New Roman" w:eastAsia="Times New Roman" w:hAnsi="Times New Roman"/>
-          <w:szCs w:val="22"/>
-        </w:rPr>
-        <w:t xml:space="preserve">ompound </w:t>
-      </w:r>
-      <w:r>
-        <w:rPr>
-          <w:rFonts w:ascii="Times New Roman" w:eastAsia="Times New Roman" w:hAnsi="Times New Roman"/>
-          <w:szCs w:val="22"/>
-        </w:rPr>
-        <w:t>E</w:t>
-      </w:r>
-      <w:r>
-        <w:rPr>
-          <w:rFonts w:ascii="Times New Roman" w:eastAsia="Times New Roman" w:hAnsi="Times New Roman"/>
-          <w:szCs w:val="22"/>
-        </w:rPr>
-        <w:t xml:space="preserve">missions from </w:t>
-      </w:r>
-      <w:r>
-        <w:rPr>
-          <w:rFonts w:ascii="Times New Roman" w:eastAsia="Times New Roman" w:hAnsi="Times New Roman"/>
-          <w:szCs w:val="22"/>
-        </w:rPr>
-        <w:t>H</w:t>
-      </w:r>
-      <w:r>
-        <w:rPr>
-          <w:rFonts w:ascii="Times New Roman" w:eastAsia="Times New Roman" w:hAnsi="Times New Roman"/>
-          <w:szCs w:val="22"/>
-        </w:rPr>
-        <w:t>eavy-</w:t>
-      </w:r>
-      <w:r>
-        <w:rPr>
-          <w:rFonts w:ascii="Times New Roman" w:eastAsia="Times New Roman" w:hAnsi="Times New Roman"/>
-          <w:szCs w:val="22"/>
-        </w:rPr>
-        <w:t>D</w:t>
-      </w:r>
-      <w:r>
-        <w:rPr>
-          <w:rFonts w:ascii="Times New Roman" w:eastAsia="Times New Roman" w:hAnsi="Times New Roman"/>
-          <w:szCs w:val="22"/>
-        </w:rPr>
-        <w:t xml:space="preserve">uty </w:t>
-      </w:r>
-      <w:r>
-        <w:rPr>
-          <w:rFonts w:ascii="Times New Roman" w:eastAsia="Times New Roman" w:hAnsi="Times New Roman"/>
-          <w:szCs w:val="22"/>
-        </w:rPr>
-        <w:t>D</w:t>
-      </w:r>
-      <w:r>
-        <w:rPr>
-          <w:rFonts w:ascii="Times New Roman" w:eastAsia="Times New Roman" w:hAnsi="Times New Roman"/>
-          <w:szCs w:val="22"/>
-        </w:rPr>
-        <w:t xml:space="preserve">iesel </w:t>
-      </w:r>
-      <w:r>
-        <w:rPr>
-          <w:rFonts w:ascii="Times New Roman" w:eastAsia="Times New Roman" w:hAnsi="Times New Roman"/>
-          <w:szCs w:val="22"/>
-        </w:rPr>
-        <w:t>Engines.</w:t>
-      </w:r>
-      <w:r>
-        <w:rPr>
-          <w:rFonts w:ascii="Times New Roman" w:eastAsia="Times New Roman" w:hAnsi="Times New Roman"/>
-          <w:szCs w:val="22"/>
-        </w:rPr>
-        <w:t xml:space="preserve"> </w:t>
-      </w:r>
-      <w:r>
-        <w:rPr>
-          <w:rFonts w:ascii="Times New Roman" w:eastAsia="Times New Roman" w:hAnsi="Times New Roman"/>
-          <w:i/>
-          <w:szCs w:val="22"/>
-        </w:rPr>
-        <w:t>Atmospheric Environment,</w:t>
-      </w:r>
-      <w:r>
-        <w:rPr>
-          <w:rFonts w:ascii="Times New Roman" w:eastAsia="Times New Roman" w:hAnsi="Times New Roman"/>
-          <w:szCs w:val="22"/>
-        </w:rPr>
-        <w:t xml:space="preserve"> 44(8):1108-1115</w:t>
-      </w:r>
-      <w:r>
-        <w:rPr>
-          <w:rFonts w:ascii="Times New Roman" w:eastAsia="Times New Roman" w:hAnsi="Times New Roman"/>
-          <w:szCs w:val="22"/>
-        </w:rPr>
-        <w:t>.</w:t>
+        <w:rPr>
+          <w:rFonts w:ascii="Times New Roman" w:eastAsia="Times New Roman" w:hAnsi="Times New Roman"/>
+          <w:bCs/>
+          <w:iCs/>
+          <w:color w:val="auto"/>
+          <w:szCs w:val="22"/>
+        </w:rPr>
+      </w:pPr>
+      <w:r>
+        <w:rPr>
+          <w:rFonts w:ascii="Times New Roman" w:eastAsia="Times New Roman" w:hAnsi="Times New Roman"/>
+          <w:bCs/>
+          <w:iCs/>
+          <w:color w:val="auto"/>
+          <w:szCs w:val="22"/>
+        </w:rPr>
+        <w:t xml:space="preserve">3) </w:t>
+      </w:r>
+      <w:r>
+        <w:rPr>
+          <w:rFonts w:ascii="Times New Roman" w:eastAsia="Times New Roman" w:hAnsi="Times New Roman"/>
+          <w:bCs/>
+          <w:iCs/>
+          <w:color w:val="auto"/>
+          <w:szCs w:val="22"/>
+          <w:u w:val="single"/>
+        </w:rPr>
+        <w:t>Contributing as External Reviewer</w:t>
+      </w:r>
+      <w:r>
+        <w:rPr>
+          <w:rFonts w:ascii="Times New Roman" w:eastAsia="Times New Roman" w:hAnsi="Times New Roman"/>
+          <w:bCs/>
+          <w:iCs/>
+          <w:color w:val="auto"/>
+          <w:szCs w:val="22"/>
+        </w:rPr>
+        <w:t>: Reviewer of conference proceedings for the ASEE Annual Conference and the ASME Dynamic Systems and Control Conference.</w:t>
       </w:r>
     </w:p>
     <w:p>
       <w:pPr>
         <w:autoSpaceDE w:val="0"/>
-        <w:ind w:firstLine="720"/>
-        <w:rPr>
-          <w:rFonts w:ascii="Times New Roman" w:eastAsia="Times New Roman" w:hAnsi="Times New Roman"/>
-          <w:i/>
-          <w:iCs/>
-          <w:szCs w:val="22"/>
-        </w:rPr>
-      </w:pPr>
-      <w:r>
-        <w:rPr>
-          <w:rFonts w:ascii="Times New Roman" w:eastAsia="Times New Roman" w:hAnsi="Times New Roman"/>
-          <w:szCs w:val="22"/>
-        </w:rPr>
-        <w:t xml:space="preserve">Z. G. Liu, </w:t>
-      </w:r>
-      <w:r>
-        <w:rPr>
-          <w:rFonts w:ascii="Times New Roman" w:eastAsia="Times New Roman" w:hAnsi="Times New Roman"/>
-          <w:b/>
-          <w:szCs w:val="22"/>
-        </w:rPr>
-        <w:t>D. R. Berg</w:t>
-      </w:r>
-      <w:r>
-        <w:rPr>
-          <w:rFonts w:ascii="Times New Roman" w:eastAsia="Times New Roman" w:hAnsi="Times New Roman"/>
-          <w:szCs w:val="22"/>
-        </w:rPr>
-        <w:t xml:space="preserve">, T. A. </w:t>
-      </w:r>
-      <w:proofErr w:type="spellStart"/>
-      <w:r>
-        <w:rPr>
-          <w:rFonts w:ascii="Times New Roman" w:eastAsia="Times New Roman" w:hAnsi="Times New Roman"/>
-          <w:szCs w:val="22"/>
-        </w:rPr>
-        <w:t>Swor</w:t>
-      </w:r>
-      <w:proofErr w:type="spellEnd"/>
-      <w:r>
-        <w:rPr>
-          <w:rFonts w:ascii="Times New Roman" w:eastAsia="Times New Roman" w:hAnsi="Times New Roman"/>
-          <w:szCs w:val="22"/>
-        </w:rPr>
-        <w:t xml:space="preserve">, and J. J. </w:t>
-      </w:r>
-      <w:proofErr w:type="spellStart"/>
-      <w:r>
-        <w:rPr>
-          <w:rFonts w:ascii="Times New Roman" w:eastAsia="Times New Roman" w:hAnsi="Times New Roman"/>
-          <w:szCs w:val="22"/>
-        </w:rPr>
-        <w:t>Schauer</w:t>
-      </w:r>
-      <w:proofErr w:type="spellEnd"/>
-      <w:r>
-        <w:rPr>
-          <w:rFonts w:ascii="Times New Roman" w:eastAsia="Times New Roman" w:hAnsi="Times New Roman"/>
-          <w:szCs w:val="22"/>
-        </w:rPr>
-        <w:t xml:space="preserve"> (2008)</w:t>
-      </w:r>
-      <w:r>
-        <w:rPr>
-          <w:rFonts w:ascii="Times New Roman" w:eastAsia="Times New Roman" w:hAnsi="Times New Roman"/>
-          <w:szCs w:val="22"/>
-        </w:rPr>
-        <w:t>. Comparative Analysis on the Effects of Diesel Particulate Filter and Selective Catalytic Reduction Systems on a Wide Spectrum</w:t>
-      </w:r>
-      <w:r>
-        <w:rPr>
-          <w:rFonts w:ascii="Times New Roman" w:eastAsia="Times New Roman" w:hAnsi="Times New Roman"/>
-          <w:szCs w:val="22"/>
-        </w:rPr>
-        <w:t xml:space="preserve"> of Chemical Species Emissions.</w:t>
-      </w:r>
-      <w:r>
-        <w:rPr>
-          <w:rFonts w:ascii="Times New Roman" w:eastAsia="Times New Roman" w:hAnsi="Times New Roman"/>
-          <w:szCs w:val="22"/>
-        </w:rPr>
-        <w:t xml:space="preserve"> </w:t>
-      </w:r>
-      <w:r>
-        <w:rPr>
-          <w:rFonts w:ascii="Times New Roman" w:eastAsia="Times New Roman" w:hAnsi="Times New Roman"/>
-          <w:i/>
-          <w:szCs w:val="22"/>
-        </w:rPr>
-        <w:t>Environmental Science and Technology,</w:t>
-      </w:r>
-      <w:r>
-        <w:rPr>
-          <w:rFonts w:ascii="Times New Roman" w:eastAsia="Times New Roman" w:hAnsi="Times New Roman"/>
-          <w:szCs w:val="22"/>
-        </w:rPr>
-        <w:t xml:space="preserve"> 42(16):6080-6085</w:t>
-      </w:r>
-      <w:r>
-        <w:rPr>
-          <w:rFonts w:ascii="Times New Roman" w:eastAsia="Times New Roman" w:hAnsi="Times New Roman"/>
-          <w:szCs w:val="22"/>
-        </w:rPr>
-        <w:t>.</w:t>
+        <w:rPr>
+          <w:rFonts w:ascii="Times New Roman" w:eastAsia="Times New Roman" w:hAnsi="Times New Roman"/>
+          <w:bCs/>
+          <w:iCs/>
+          <w:color w:val="auto"/>
+          <w:szCs w:val="22"/>
+        </w:rPr>
+      </w:pPr>
+      <w:r>
+        <w:rPr>
+          <w:rFonts w:ascii="Times New Roman" w:eastAsia="Times New Roman" w:hAnsi="Times New Roman"/>
+          <w:bCs/>
+          <w:iCs/>
+          <w:color w:val="auto"/>
+          <w:szCs w:val="22"/>
+        </w:rPr>
+        <w:t xml:space="preserve">4) </w:t>
+      </w:r>
+      <w:r>
+        <w:rPr>
+          <w:rFonts w:ascii="Times New Roman" w:eastAsia="Times New Roman" w:hAnsi="Times New Roman"/>
+          <w:bCs/>
+          <w:iCs/>
+          <w:color w:val="auto"/>
+          <w:szCs w:val="22"/>
+          <w:u w:val="single"/>
+        </w:rPr>
+        <w:t>Developing Hands-On Classroom Tools</w:t>
+      </w:r>
+      <w:r>
+        <w:rPr>
+          <w:rFonts w:ascii="Times New Roman" w:eastAsia="Times New Roman" w:hAnsi="Times New Roman"/>
+          <w:bCs/>
+          <w:iCs/>
+          <w:color w:val="auto"/>
+          <w:szCs w:val="22"/>
+        </w:rPr>
+        <w:t>: Design and fabrication of in-class tools for demonstrating engineering concepts consistent with the concept of experiential learning.</w:t>
       </w:r>
     </w:p>
     <w:p>
@@ -1739,23 +2167,48 @@
         <w:autoSpaceDE w:val="0"/>
         <w:rPr>
           <w:rFonts w:ascii="Times New Roman" w:eastAsia="Times New Roman" w:hAnsi="Times New Roman"/>
-          <w:b/>
-          <w:bCs/>
-          <w:i/>
-          <w:iCs/>
-          <w:szCs w:val="22"/>
-        </w:rPr>
-      </w:pPr>
-      <w:r>
-        <w:rPr>
-          <w:rFonts w:ascii="Times New Roman" w:eastAsia="Times New Roman" w:hAnsi="Times New Roman"/>
-          <w:b/>
-          <w:bCs/>
-          <w:i/>
-          <w:iCs/>
-          <w:szCs w:val="22"/>
-        </w:rPr>
-        <w:t xml:space="preserve">E. Synergistic Activities: </w:t>
+          <w:bCs/>
+          <w:iCs/>
+          <w:szCs w:val="22"/>
+        </w:rPr>
+      </w:pPr>
+      <w:r>
+        <w:rPr>
+          <w:rFonts w:ascii="Times New Roman" w:eastAsia="Times New Roman" w:hAnsi="Times New Roman"/>
+          <w:bCs/>
+          <w:iCs/>
+          <w:color w:val="auto"/>
+          <w:szCs w:val="22"/>
+        </w:rPr>
+        <w:t xml:space="preserve">5) </w:t>
+      </w:r>
+      <w:r>
+        <w:rPr>
+          <w:rFonts w:ascii="Times New Roman" w:eastAsia="Times New Roman" w:hAnsi="Times New Roman"/>
+          <w:bCs/>
+          <w:iCs/>
+          <w:color w:val="auto"/>
+          <w:szCs w:val="22"/>
+          <w:u w:val="single"/>
+        </w:rPr>
+        <w:t>Promoting K-12 Outreach</w:t>
+      </w:r>
+      <w:r>
+        <w:rPr>
+          <w:rFonts w:ascii="Times New Roman" w:eastAsia="Times New Roman" w:hAnsi="Times New Roman"/>
+          <w:bCs/>
+          <w:iCs/>
+          <w:color w:val="auto"/>
+          <w:szCs w:val="22"/>
+        </w:rPr>
+        <w:t>: Exploring new methods for generating interest in engineering and technology among K-12 aged school children.</w:t>
+      </w:r>
+      <w:r>
+        <w:rPr>
+          <w:rFonts w:ascii="Times New Roman" w:eastAsia="Times New Roman" w:hAnsi="Times New Roman"/>
+          <w:szCs w:val="22"/>
+        </w:rPr>
+        <w:tab/>
       </w:r>
     </w:p>
     <w:p>
@@ -1763,42 +2216,23 @@
         <w:autoSpaceDE w:val="0"/>
         <w:rPr>
           <w:rFonts w:ascii="Times New Roman" w:eastAsia="Times New Roman" w:hAnsi="Times New Roman"/>
-          <w:bCs/>
-          <w:iCs/>
-          <w:color w:val="auto"/>
-          <w:szCs w:val="22"/>
-        </w:rPr>
-      </w:pPr>
-      <w:r>
-        <w:rPr>
-          <w:rFonts w:ascii="Times New Roman" w:eastAsia="Times New Roman" w:hAnsi="Times New Roman"/>
-          <w:bCs/>
-          <w:iCs/>
-          <w:color w:val="auto"/>
-          <w:szCs w:val="22"/>
-        </w:rPr>
-        <w:t xml:space="preserve">1) </w:t>
-      </w:r>
-      <w:r>
-        <w:rPr>
-          <w:rFonts w:ascii="Times New Roman" w:eastAsia="Times New Roman" w:hAnsi="Times New Roman"/>
-          <w:bCs/>
-          <w:iCs/>
-          <w:color w:val="auto"/>
-          <w:szCs w:val="22"/>
-          <w:u w:val="single"/>
-        </w:rPr>
-        <w:t>Pioneering Implementation of New Educational Software</w:t>
-      </w:r>
-      <w:r>
-        <w:rPr>
-          <w:rFonts w:ascii="Times New Roman" w:eastAsia="Times New Roman" w:hAnsi="Times New Roman"/>
-          <w:bCs/>
-          <w:iCs/>
-          <w:color w:val="auto"/>
-          <w:szCs w:val="22"/>
-        </w:rPr>
-        <w:t>: Early adopter of a new educational software for engineering courses to better serve students of diverse learning styles.</w:t>
+          <w:b/>
+          <w:bCs/>
+          <w:i/>
+          <w:iCs/>
+          <w:szCs w:val="22"/>
+        </w:rPr>
+      </w:pPr>
+      <w:r>
+        <w:rPr>
+          <w:rFonts w:ascii="Times New Roman" w:eastAsia="Times New Roman" w:hAnsi="Times New Roman"/>
+          <w:b/>
+          <w:bCs/>
+          <w:i/>
+          <w:iCs/>
+          <w:szCs w:val="22"/>
+        </w:rPr>
+        <w:t>Collaborations &amp; Other Affiliations:</w:t>
       </w:r>
     </w:p>
     <w:p>
@@ -1806,42 +2240,77 @@
         <w:autoSpaceDE w:val="0"/>
         <w:rPr>
           <w:rFonts w:ascii="Times New Roman" w:eastAsia="Times New Roman" w:hAnsi="Times New Roman"/>
-          <w:bCs/>
-          <w:iCs/>
-          <w:color w:val="auto"/>
-          <w:szCs w:val="22"/>
-        </w:rPr>
-      </w:pPr>
-      <w:r>
-        <w:rPr>
-          <w:rFonts w:ascii="Times New Roman" w:eastAsia="Times New Roman" w:hAnsi="Times New Roman"/>
-          <w:bCs/>
-          <w:iCs/>
-          <w:color w:val="auto"/>
-          <w:szCs w:val="22"/>
-        </w:rPr>
-        <w:t xml:space="preserve">2) </w:t>
-      </w:r>
-      <w:r>
-        <w:rPr>
-          <w:rFonts w:ascii="Times New Roman" w:eastAsia="Times New Roman" w:hAnsi="Times New Roman"/>
-          <w:bCs/>
-          <w:iCs/>
-          <w:color w:val="auto"/>
-          <w:szCs w:val="22"/>
-          <w:u w:val="single"/>
-        </w:rPr>
-        <w:t>Pursuing Open Access Education</w:t>
-      </w:r>
-      <w:r>
-        <w:rPr>
-          <w:rFonts w:ascii="Times New Roman" w:eastAsia="Times New Roman" w:hAnsi="Times New Roman"/>
-          <w:bCs/>
-          <w:iCs/>
-          <w:color w:val="auto"/>
-          <w:szCs w:val="22"/>
-        </w:rPr>
-        <w:t>: Building a collaborative online repository for engineering information and sample problems geared towards engineering students.</w:t>
+          <w:szCs w:val="22"/>
+        </w:rPr>
+      </w:pPr>
+      <w:r>
+        <w:rPr>
+          <w:rFonts w:ascii="Times New Roman" w:eastAsia="Times New Roman" w:hAnsi="Times New Roman"/>
+          <w:szCs w:val="22"/>
+        </w:rPr>
+        <w:t xml:space="preserve">(10 individuals) </w:t>
+      </w:r>
+      <w:r>
+        <w:rPr>
+          <w:rFonts w:ascii="Times New Roman" w:eastAsia="Times New Roman" w:hAnsi="Times New Roman"/>
+          <w:szCs w:val="22"/>
+        </w:rPr>
+        <w:t xml:space="preserve">Franco Capaldi (Merrimack College), Lucas Harder (Heart Leaflet Technologies), Andrew Carlson (Novo Engineering), Timothy Kinney (Ridgeview Medical Center), Jordan Nadeau (University of Minnesota – Twin Cities), Adam </w:t>
+      </w:r>
+      <w:proofErr w:type="spellStart"/>
+      <w:r>
+        <w:rPr>
+          <w:rFonts w:ascii="Times New Roman" w:eastAsia="Times New Roman" w:hAnsi="Times New Roman"/>
+          <w:szCs w:val="22"/>
+        </w:rPr>
+        <w:t>Gladen</w:t>
+      </w:r>
+      <w:proofErr w:type="spellEnd"/>
+      <w:r>
+        <w:rPr>
+          <w:rFonts w:ascii="Times New Roman" w:eastAsia="Times New Roman" w:hAnsi="Times New Roman"/>
+          <w:szCs w:val="22"/>
+        </w:rPr>
+        <w:t xml:space="preserve"> (University of Minnesota – Twin Cities, Jerry Liu (Cummins Emission Solutions), James </w:t>
+      </w:r>
+      <w:proofErr w:type="spellStart"/>
+      <w:r>
+        <w:rPr>
+          <w:rFonts w:ascii="Times New Roman" w:eastAsia="Times New Roman" w:hAnsi="Times New Roman"/>
+          <w:szCs w:val="22"/>
+        </w:rPr>
+        <w:t>Schauer</w:t>
+      </w:r>
+      <w:proofErr w:type="spellEnd"/>
+      <w:r>
+        <w:rPr>
+          <w:rFonts w:ascii="Times New Roman" w:eastAsia="Times New Roman" w:hAnsi="Times New Roman"/>
+          <w:szCs w:val="22"/>
+        </w:rPr>
+        <w:t xml:space="preserve"> (University of Wisconsin – Madison), Heidi-Lynn </w:t>
+      </w:r>
+      <w:proofErr w:type="spellStart"/>
+      <w:r>
+        <w:rPr>
+          <w:rFonts w:ascii="Times New Roman" w:eastAsia="Times New Roman" w:hAnsi="Times New Roman"/>
+          <w:szCs w:val="22"/>
+        </w:rPr>
+        <w:t>Ploeg</w:t>
+      </w:r>
+      <w:proofErr w:type="spellEnd"/>
+      <w:r>
+        <w:rPr>
+          <w:rFonts w:ascii="Times New Roman" w:eastAsia="Times New Roman" w:hAnsi="Times New Roman"/>
+          <w:szCs w:val="22"/>
+        </w:rPr>
+        <w:t xml:space="preserve"> (University of Wisconsin – Madison), Jill Schmidt (Univer</w:t>
+      </w:r>
+      <w:r>
+        <w:rPr>
+          <w:rFonts w:ascii="Times New Roman" w:eastAsia="Times New Roman" w:hAnsi="Times New Roman"/>
+          <w:szCs w:val="22"/>
+        </w:rPr>
+        <w:t>sity of Wisconsin – Milwaukee)</w:t>
       </w:r>
     </w:p>
     <w:p>
@@ -1849,42 +2318,31 @@
         <w:autoSpaceDE w:val="0"/>
         <w:rPr>
           <w:rFonts w:ascii="Times New Roman" w:eastAsia="Times New Roman" w:hAnsi="Times New Roman"/>
-          <w:bCs/>
-          <w:iCs/>
-          <w:color w:val="auto"/>
-          <w:szCs w:val="22"/>
-        </w:rPr>
-      </w:pPr>
-      <w:r>
-        <w:rPr>
-          <w:rFonts w:ascii="Times New Roman" w:eastAsia="Times New Roman" w:hAnsi="Times New Roman"/>
-          <w:bCs/>
-          <w:iCs/>
-          <w:color w:val="auto"/>
-          <w:szCs w:val="22"/>
-        </w:rPr>
-        <w:t xml:space="preserve">3) </w:t>
-      </w:r>
-      <w:r>
-        <w:rPr>
-          <w:rFonts w:ascii="Times New Roman" w:eastAsia="Times New Roman" w:hAnsi="Times New Roman"/>
-          <w:bCs/>
-          <w:iCs/>
-          <w:color w:val="auto"/>
-          <w:szCs w:val="22"/>
-          <w:u w:val="single"/>
-        </w:rPr>
-        <w:t>Contributing as External Reviewer</w:t>
-      </w:r>
-      <w:r>
-        <w:rPr>
-          <w:rFonts w:ascii="Times New Roman" w:eastAsia="Times New Roman" w:hAnsi="Times New Roman"/>
-          <w:bCs/>
-          <w:iCs/>
-          <w:color w:val="auto"/>
-          <w:szCs w:val="22"/>
-        </w:rPr>
-        <w:t>: Reviewer of conference proceedings for the ASEE Annual Conference and the ASME Dynamic Systems and Control Conference.</w:t>
+          <w:b/>
+          <w:i/>
+          <w:iCs/>
+          <w:szCs w:val="22"/>
+        </w:rPr>
+      </w:pPr>
+      <w:r>
+        <w:rPr>
+          <w:rFonts w:ascii="Times New Roman" w:eastAsia="Times New Roman" w:hAnsi="Times New Roman"/>
+          <w:b/>
+          <w:i/>
+          <w:iCs/>
+          <w:szCs w:val="22"/>
+        </w:rPr>
+        <w:t>Graduate Advisors</w:t>
+      </w:r>
+      <w:r>
+        <w:rPr>
+          <w:rFonts w:ascii="Times New Roman" w:eastAsia="Times New Roman" w:hAnsi="Times New Roman"/>
+          <w:b/>
+          <w:i/>
+          <w:iCs/>
+          <w:szCs w:val="22"/>
+        </w:rPr>
+        <w:t>:</w:t>
       </w:r>
     </w:p>
     <w:p>
@@ -1892,309 +2350,23 @@
         <w:autoSpaceDE w:val="0"/>
         <w:rPr>
           <w:rFonts w:ascii="Times New Roman" w:eastAsia="Times New Roman" w:hAnsi="Times New Roman"/>
-          <w:bCs/>
-          <w:iCs/>
-          <w:color w:val="auto"/>
-          <w:szCs w:val="22"/>
-        </w:rPr>
-      </w:pPr>
-      <w:r>
-        <w:rPr>
-          <w:rFonts w:ascii="Times New Roman" w:eastAsia="Times New Roman" w:hAnsi="Times New Roman"/>
-          <w:bCs/>
-          <w:iCs/>
-          <w:color w:val="auto"/>
-          <w:szCs w:val="22"/>
-        </w:rPr>
-        <w:t xml:space="preserve">4) </w:t>
-      </w:r>
-      <w:r>
-        <w:rPr>
-          <w:rFonts w:ascii="Times New Roman" w:eastAsia="Times New Roman" w:hAnsi="Times New Roman"/>
-          <w:bCs/>
-          <w:iCs/>
-          <w:color w:val="auto"/>
-          <w:szCs w:val="22"/>
-          <w:u w:val="single"/>
-        </w:rPr>
-        <w:t>Developing Hands-On Classroom Tools</w:t>
-      </w:r>
-      <w:r>
-        <w:rPr>
-          <w:rFonts w:ascii="Times New Roman" w:eastAsia="Times New Roman" w:hAnsi="Times New Roman"/>
-          <w:bCs/>
-          <w:iCs/>
-          <w:color w:val="auto"/>
-          <w:szCs w:val="22"/>
-        </w:rPr>
-        <w:t>: Design and fabrication of in-class tools for demonstrating engineering concepts consistent with the concept of experiential learning.</w:t>
-      </w:r>
-    </w:p>
-    <w:p>
-      <w:pPr>
-        <w:autoSpaceDE w:val="0"/>
-        <w:rPr>
-          <w:rFonts w:ascii="Times New Roman" w:eastAsia="Times New Roman" w:hAnsi="Times New Roman"/>
-          <w:bCs/>
-          <w:iCs/>
-          <w:szCs w:val="22"/>
-        </w:rPr>
-      </w:pPr>
-      <w:r>
-        <w:rPr>
-          <w:rFonts w:ascii="Times New Roman" w:eastAsia="Times New Roman" w:hAnsi="Times New Roman"/>
-          <w:bCs/>
-          <w:iCs/>
-          <w:color w:val="auto"/>
-          <w:szCs w:val="22"/>
-        </w:rPr>
-        <w:t xml:space="preserve">5) </w:t>
-      </w:r>
-      <w:r>
-        <w:rPr>
-          <w:rFonts w:ascii="Times New Roman" w:eastAsia="Times New Roman" w:hAnsi="Times New Roman"/>
-          <w:bCs/>
-          <w:iCs/>
-          <w:color w:val="auto"/>
-          <w:szCs w:val="22"/>
-          <w:u w:val="single"/>
-        </w:rPr>
-        <w:t>Promoting K-12 Outreach</w:t>
-      </w:r>
-      <w:r>
-        <w:rPr>
-          <w:rFonts w:ascii="Times New Roman" w:eastAsia="Times New Roman" w:hAnsi="Times New Roman"/>
-          <w:bCs/>
-          <w:iCs/>
-          <w:color w:val="auto"/>
-          <w:szCs w:val="22"/>
-        </w:rPr>
-        <w:t>: Exploring new methods for generating interest in engineering and technology among K-12 aged school children.</w:t>
-      </w:r>
-      <w:r>
-        <w:rPr>
-          <w:rFonts w:ascii="Times New Roman" w:eastAsia="Times New Roman" w:hAnsi="Times New Roman"/>
-          <w:szCs w:val="22"/>
-        </w:rPr>
-        <w:tab/>
-      </w:r>
-    </w:p>
-    <w:p>
-      <w:pPr>
-        <w:autoSpaceDE w:val="0"/>
-        <w:rPr>
-          <w:rFonts w:ascii="Times New Roman" w:eastAsia="Times New Roman" w:hAnsi="Times New Roman"/>
-          <w:b/>
-          <w:bCs/>
-          <w:i/>
-          <w:iCs/>
-          <w:szCs w:val="22"/>
-        </w:rPr>
-      </w:pPr>
-      <w:r>
-        <w:rPr>
-          <w:rFonts w:ascii="Times New Roman" w:eastAsia="Times New Roman" w:hAnsi="Times New Roman"/>
-          <w:b/>
-          <w:bCs/>
-          <w:i/>
-          <w:iCs/>
-          <w:szCs w:val="22"/>
-        </w:rPr>
-        <w:t>Collaborations &amp; Other Affiliations:</w:t>
-      </w:r>
-    </w:p>
-    <w:p>
-      <w:pPr>
-        <w:autoSpaceDE w:val="0"/>
-        <w:rPr>
-          <w:rFonts w:ascii="Times New Roman" w:eastAsia="Times New Roman" w:hAnsi="Times New Roman"/>
-          <w:szCs w:val="22"/>
-        </w:rPr>
-      </w:pPr>
-      <w:r>
-        <w:rPr>
-          <w:rFonts w:ascii="Times New Roman" w:eastAsia="Times New Roman" w:hAnsi="Times New Roman"/>
-          <w:szCs w:val="22"/>
-        </w:rPr>
-        <w:t xml:space="preserve">(10 individuals) </w:t>
-      </w:r>
-      <w:r>
-        <w:rPr>
-          <w:rFonts w:ascii="Times New Roman" w:eastAsia="Times New Roman" w:hAnsi="Times New Roman"/>
-          <w:szCs w:val="22"/>
-        </w:rPr>
-        <w:t xml:space="preserve">Franco Capaldi (Merrimack College), Lucas Harder (Heart Leaflet Technologies), Andrew Carlson (Novo Engineering), Timothy Kinney (Ridgeview Medical Center), Adam </w:t>
-      </w:r>
-      <w:proofErr w:type="spellStart"/>
-      <w:r>
-        <w:rPr>
-          <w:rFonts w:ascii="Times New Roman" w:eastAsia="Times New Roman" w:hAnsi="Times New Roman"/>
-          <w:szCs w:val="22"/>
-        </w:rPr>
-        <w:t>Gladen</w:t>
-      </w:r>
-      <w:proofErr w:type="spellEnd"/>
-      <w:r>
-        <w:rPr>
-          <w:rFonts w:ascii="Times New Roman" w:eastAsia="Times New Roman" w:hAnsi="Times New Roman"/>
-          <w:szCs w:val="22"/>
-        </w:rPr>
-        <w:t xml:space="preserve"> (U</w:t>
-      </w:r>
-      <w:r>
-        <w:rPr>
-          <w:rFonts w:ascii="Times New Roman" w:eastAsia="Times New Roman" w:hAnsi="Times New Roman"/>
-          <w:szCs w:val="22"/>
-        </w:rPr>
-        <w:t>.</w:t>
-      </w:r>
-      <w:r>
-        <w:rPr>
-          <w:rFonts w:ascii="Times New Roman" w:eastAsia="Times New Roman" w:hAnsi="Times New Roman"/>
-          <w:szCs w:val="22"/>
-        </w:rPr>
-        <w:t xml:space="preserve"> of Minnesota</w:t>
-      </w:r>
-      <w:r>
-        <w:rPr>
-          <w:rFonts w:ascii="Times New Roman" w:eastAsia="Times New Roman" w:hAnsi="Times New Roman"/>
-          <w:szCs w:val="22"/>
-        </w:rPr>
-        <w:t>)</w:t>
+          <w:b/>
+          <w:i/>
+          <w:iCs/>
+          <w:szCs w:val="22"/>
+        </w:rPr>
+      </w:pPr>
+      <w:r>
+        <w:rPr>
+          <w:rFonts w:ascii="Times New Roman" w:hAnsi="Times New Roman"/>
+          <w:szCs w:val="22"/>
+        </w:rPr>
+        <w:t xml:space="preserve">(2 individuals) </w:t>
       </w:r>
       <w:bookmarkStart w:id="0" w:name="_GoBack"/>
       <w:bookmarkEnd w:id="0"/>
       <w:r>
         <w:rPr>
-          <w:rFonts w:ascii="Times New Roman" w:eastAsia="Times New Roman" w:hAnsi="Times New Roman"/>
-          <w:szCs w:val="22"/>
-        </w:rPr>
-        <w:t xml:space="preserve">, Jerry Liu (Cummins Emission Solutions), James </w:t>
-      </w:r>
-      <w:proofErr w:type="spellStart"/>
-      <w:r>
-        <w:rPr>
-          <w:rFonts w:ascii="Times New Roman" w:eastAsia="Times New Roman" w:hAnsi="Times New Roman"/>
-          <w:szCs w:val="22"/>
-        </w:rPr>
-        <w:t>Schauer</w:t>
-      </w:r>
-      <w:proofErr w:type="spellEnd"/>
-      <w:r>
-        <w:rPr>
-          <w:rFonts w:ascii="Times New Roman" w:eastAsia="Times New Roman" w:hAnsi="Times New Roman"/>
-          <w:szCs w:val="22"/>
-        </w:rPr>
-        <w:t xml:space="preserve"> (U</w:t>
-      </w:r>
-      <w:r>
-        <w:rPr>
-          <w:rFonts w:ascii="Times New Roman" w:eastAsia="Times New Roman" w:hAnsi="Times New Roman"/>
-          <w:szCs w:val="22"/>
-        </w:rPr>
-        <w:t>.</w:t>
-      </w:r>
-      <w:r>
-        <w:rPr>
-          <w:rFonts w:ascii="Times New Roman" w:eastAsia="Times New Roman" w:hAnsi="Times New Roman"/>
-          <w:szCs w:val="22"/>
-        </w:rPr>
-        <w:t xml:space="preserve"> of Wisconsin – Madison), Heidi-Lynn </w:t>
-      </w:r>
-      <w:proofErr w:type="spellStart"/>
-      <w:r>
-        <w:rPr>
-          <w:rFonts w:ascii="Times New Roman" w:eastAsia="Times New Roman" w:hAnsi="Times New Roman"/>
-          <w:szCs w:val="22"/>
-        </w:rPr>
-        <w:t>Ploeg</w:t>
-      </w:r>
-      <w:proofErr w:type="spellEnd"/>
-      <w:r>
-        <w:rPr>
-          <w:rFonts w:ascii="Times New Roman" w:eastAsia="Times New Roman" w:hAnsi="Times New Roman"/>
-          <w:szCs w:val="22"/>
-        </w:rPr>
-        <w:t xml:space="preserve"> (U</w:t>
-      </w:r>
-      <w:r>
-        <w:rPr>
-          <w:rFonts w:ascii="Times New Roman" w:eastAsia="Times New Roman" w:hAnsi="Times New Roman"/>
-          <w:szCs w:val="22"/>
-        </w:rPr>
-        <w:t>.</w:t>
-      </w:r>
-      <w:r>
-        <w:rPr>
-          <w:rFonts w:ascii="Times New Roman" w:eastAsia="Times New Roman" w:hAnsi="Times New Roman"/>
-          <w:szCs w:val="22"/>
-        </w:rPr>
-        <w:t xml:space="preserve"> of Wisconsin – Madison), Jill Schmidt (U</w:t>
-      </w:r>
-      <w:r>
-        <w:rPr>
-          <w:rFonts w:ascii="Times New Roman" w:eastAsia="Times New Roman" w:hAnsi="Times New Roman"/>
-          <w:szCs w:val="22"/>
-        </w:rPr>
-        <w:t>.</w:t>
-      </w:r>
-      <w:r>
-        <w:rPr>
-          <w:rFonts w:ascii="Times New Roman" w:eastAsia="Times New Roman" w:hAnsi="Times New Roman"/>
-          <w:szCs w:val="22"/>
-        </w:rPr>
-        <w:t xml:space="preserve"> of Wisconsin – Milwaukee)</w:t>
-      </w:r>
-      <w:r>
-        <w:rPr>
-          <w:rFonts w:ascii="Times New Roman" w:eastAsia="Times New Roman" w:hAnsi="Times New Roman"/>
-          <w:szCs w:val="22"/>
-        </w:rPr>
-        <w:t>, Tim Kowalewski (U. of Minnesota)</w:t>
-      </w:r>
-    </w:p>
-    <w:p>
-      <w:pPr>
-        <w:autoSpaceDE w:val="0"/>
-        <w:rPr>
-          <w:rFonts w:ascii="Times New Roman" w:eastAsia="Times New Roman" w:hAnsi="Times New Roman"/>
-          <w:b/>
-          <w:i/>
-          <w:iCs/>
-          <w:szCs w:val="22"/>
-        </w:rPr>
-      </w:pPr>
-      <w:r>
-        <w:rPr>
-          <w:rFonts w:ascii="Times New Roman" w:eastAsia="Times New Roman" w:hAnsi="Times New Roman"/>
-          <w:b/>
-          <w:i/>
-          <w:iCs/>
-          <w:szCs w:val="22"/>
-        </w:rPr>
-        <w:t>Graduate Advisors:</w:t>
-      </w:r>
-    </w:p>
-    <w:p>
-      <w:pPr>
-        <w:autoSpaceDE w:val="0"/>
-        <w:rPr>
-          <w:rFonts w:ascii="Times New Roman" w:eastAsia="Times New Roman" w:hAnsi="Times New Roman"/>
-          <w:b/>
-          <w:i/>
-          <w:iCs/>
-          <w:szCs w:val="22"/>
-        </w:rPr>
-      </w:pPr>
-      <w:r>
-        <w:rPr>
-          <w:rFonts w:ascii="Times New Roman" w:hAnsi="Times New Roman"/>
-          <w:szCs w:val="22"/>
-        </w:rPr>
-        <w:t xml:space="preserve">(2 individuals) </w:t>
-      </w:r>
-      <w:r>
-        <w:rPr>
           <w:rFonts w:ascii="Times New Roman" w:hAnsi="Times New Roman"/>
           <w:szCs w:val="22"/>
         </w:rPr>
@@ -2205,35 +2377,21 @@
           <w:rFonts w:ascii="Times New Roman" w:hAnsi="Times New Roman"/>
           <w:szCs w:val="22"/>
         </w:rPr>
-        <w:t>.</w:t>
-      </w:r>
-      <w:r>
-        <w:rPr>
-          <w:rFonts w:ascii="Times New Roman" w:hAnsi="Times New Roman"/>
-          <w:szCs w:val="22"/>
-        </w:rPr>
-        <w:t xml:space="preserve"> of</w:t>
-      </w:r>
-      <w:r>
-        <w:rPr>
-          <w:rFonts w:ascii="Times New Roman" w:hAnsi="Times New Roman"/>
-          <w:szCs w:val="22"/>
-        </w:rPr>
-        <w:t xml:space="preserve"> Minnesota and Arthur G. Erdman, U</w:t>
-      </w:r>
-      <w:r>
-        <w:rPr>
-          <w:rFonts w:ascii="Times New Roman" w:hAnsi="Times New Roman"/>
-          <w:szCs w:val="22"/>
-        </w:rPr>
-        <w:t>.</w:t>
-      </w:r>
-      <w:r>
-        <w:rPr>
-          <w:rFonts w:ascii="Times New Roman" w:hAnsi="Times New Roman"/>
-          <w:szCs w:val="22"/>
-        </w:rPr>
-        <w:t xml:space="preserve"> of</w:t>
+        <w:t>niversity of</w:t>
+      </w:r>
+      <w:r>
+        <w:rPr>
+          <w:rFonts w:ascii="Times New Roman" w:hAnsi="Times New Roman"/>
+          <w:szCs w:val="22"/>
+        </w:rPr>
+        <w:t xml:space="preserve"> Minnesota (MS and PhD) and Arthur G. Erdman (PhD), U</w:t>
+      </w:r>
+      <w:r>
+        <w:rPr>
+          <w:rFonts w:ascii="Times New Roman" w:hAnsi="Times New Roman"/>
+          <w:szCs w:val="22"/>
+        </w:rPr>
+        <w:t>niversity of</w:t>
       </w:r>
       <w:r>
         <w:rPr>
@@ -2312,7 +2470,7 @@
 
 <file path=word/numbering.xml><?xml version="1.0" encoding="utf-8"?>
 <w:numbering xmlns:wpc="http://schemas.microsoft.com/office/word/2010/wordprocessingCanvas" xmlns:mc="http://schemas.openxmlformats.org/markup-compatibility/2006" xmlns:o="urn:schemas-microsoft-com:office:office" xmlns:r="http://schemas.openxmlformats.org/officeDocument/2006/relationships" xmlns:m="http://schemas.openxmlformats.org/officeDocument/2006/math" xmlns:v="urn:schemas-microsoft-com:vml" xmlns:wp14="http://schemas.microsoft.com/office/word/2010/wordprocessingDrawing" xmlns:wp="http://schemas.openxmlformats.org/drawingml/2006/wordprocessingDrawing" xmlns:w10="urn:schemas-microsoft-com:office:word" xmlns:w="http://schemas.openxmlformats.org/wordprocessingml/2006/main" xmlns:w14="http://schemas.microsoft.com/office/word/2010/wordml" xmlns:w15="http://schemas.microsoft.com/office/word/2012/wordml" xmlns:wpg="http://schemas.microsoft.com/office/word/2010/wordprocessingGroup" xmlns:wpi="http://schemas.microsoft.com/office/word/2010/wordprocessingInk" xmlns:wne="http://schemas.microsoft.com/office/word/2006/wordml" xmlns:wps="http://schemas.microsoft.com/office/word/2010/wordprocessingShape" mc:Ignorable="w14 w15 wp14">
-  <w:abstractNum w:abstractNumId="0" w15:restartNumberingAfterBreak="0">
+  <w:abstractNum w:abstractNumId="0">
     <w:nsid w:val="3E0800CC"/>
     <w:multiLevelType w:val="hybridMultilevel"/>
     <w:tmpl w:val="5C46622A"/>
